--- a/Tugas Topik 2 Pengantar ITBA_Webi_KLHK.docx
+++ b/Tugas Topik 2 Pengantar ITBA_Webi_KLHK.docx
@@ -101,6 +101,7 @@
     <w:p>
       <w:pPr>
         <w:numPr>
+          <w:ilvl w:val="0"/>
           <w:numId w:val="0"/>
         </w:numPr>
         <w:ind w:leftChars="0"/>
@@ -120,6 +121,7 @@
     <w:p>
       <w:pPr>
         <w:numPr>
+          <w:ilvl w:val="0"/>
           <w:numId w:val="0"/>
         </w:numPr>
         <w:ind w:leftChars="0"/>
@@ -139,6 +141,7 @@
     <w:p>
       <w:pPr>
         <w:numPr>
+          <w:ilvl w:val="0"/>
           <w:numId w:val="0"/>
         </w:numPr>
         <w:ind w:leftChars="0"/>
@@ -158,6 +161,7 @@
     <w:p>
       <w:pPr>
         <w:numPr>
+          <w:ilvl w:val="0"/>
           <w:numId w:val="0"/>
         </w:numPr>
         <w:ind w:leftChars="0"/>
@@ -177,6 +181,7 @@
     <w:p>
       <w:pPr>
         <w:numPr>
+          <w:ilvl w:val="0"/>
           <w:numId w:val="0"/>
         </w:numPr>
         <w:ind w:leftChars="0"/>
@@ -208,7 +213,9 @@
         </w:tblBorders>
         <w:tblLayout w:type="autofit"/>
         <w:tblCellMar>
+          <w:top w:w="0" w:type="dxa"/>
           <w:left w:w="108" w:type="dxa"/>
+          <w:bottom w:w="0" w:type="dxa"/>
           <w:right w:w="108" w:type="dxa"/>
         </w:tblCellMar>
       </w:tblPr>
@@ -227,7 +234,9 @@
             <w:insideV w:val="single" w:color="auto" w:sz="4" w:space="0"/>
           </w:tblBorders>
           <w:tblCellMar>
+            <w:top w:w="0" w:type="dxa"/>
             <w:left w:w="108" w:type="dxa"/>
+            <w:bottom w:w="0" w:type="dxa"/>
             <w:right w:w="108" w:type="dxa"/>
           </w:tblCellMar>
         </w:tblPrEx>
@@ -237,9 +246,12 @@
           </w:tcPr>
           <w:p>
             <w:pPr>
-              <w:numPr>
+              <w:widowControl w:val="0"/>
+              <w:numPr>
+                <w:ilvl w:val="0"/>
                 <w:numId w:val="0"/>
               </w:numPr>
+              <w:jc w:val="both"/>
               <w:rPr>
                 <w:rFonts w:hint="default"/>
                 <w:vertAlign w:val="baseline"/>
@@ -273,22 +285,74 @@
           </w:tcPr>
           <w:p>
             <w:pPr>
-              <w:numPr>
-                <w:numId w:val="0"/>
-              </w:numPr>
-              <w:rPr>
-                <w:rFonts w:hint="default"/>
-                <w:vertAlign w:val="baseline"/>
-                <w:lang w:val="en-US" w:eastAsia="zh-CN"/>
-              </w:rPr>
-            </w:pPr>
-            <w:r>
-              <w:rPr>
-                <w:rFonts w:hint="default"/>
-                <w:vertAlign w:val="baseline"/>
-                <w:lang w:val="en-US" w:eastAsia="zh-CN"/>
-              </w:rPr>
-              <w:t>Membutuhkan media untuk</w:t>
+              <w:widowControl w:val="0"/>
+              <w:numPr>
+                <w:ilvl w:val="0"/>
+                <w:numId w:val="1"/>
+              </w:numPr>
+              <w:ind w:left="425" w:leftChars="0" w:hanging="425" w:firstLineChars="0"/>
+              <w:jc w:val="both"/>
+              <w:rPr>
+                <w:rFonts w:hint="default"/>
+                <w:vertAlign w:val="baseline"/>
+                <w:lang w:val="en-US" w:eastAsia="zh-CN"/>
+              </w:rPr>
+            </w:pPr>
+            <w:r>
+              <w:rPr>
+                <w:rFonts w:hint="default"/>
+                <w:vertAlign w:val="baseline"/>
+                <w:lang w:val="en-US" w:eastAsia="zh-CN"/>
+              </w:rPr>
+              <w:t>Membutuhkan media untuk menyampaikan dan mengelola permintaan penambahan atau moduifikasi modul atau fitur aplikasi PNBP-PKH</w:t>
+            </w:r>
+          </w:p>
+          <w:p>
+            <w:pPr>
+              <w:widowControl w:val="0"/>
+              <w:numPr>
+                <w:ilvl w:val="0"/>
+                <w:numId w:val="1"/>
+              </w:numPr>
+              <w:ind w:left="425" w:leftChars="0" w:hanging="425" w:firstLineChars="0"/>
+              <w:jc w:val="both"/>
+              <w:rPr>
+                <w:rFonts w:hint="default"/>
+                <w:vertAlign w:val="baseline"/>
+                <w:lang w:val="en-US" w:eastAsia="zh-CN"/>
+              </w:rPr>
+            </w:pPr>
+            <w:r>
+              <w:rPr>
+                <w:rFonts w:hint="default"/>
+                <w:vertAlign w:val="baseline"/>
+                <w:lang w:val="en-US" w:eastAsia="zh-CN"/>
+              </w:rPr>
+              <w:t>Membutuhkan media untuk memantau status permintaan penambahan atau modifikasi modul pada aplikasi PNBP-PKH</w:t>
+            </w:r>
+          </w:p>
+          <w:p>
+            <w:pPr>
+              <w:widowControl w:val="0"/>
+              <w:numPr>
+                <w:ilvl w:val="0"/>
+                <w:numId w:val="1"/>
+              </w:numPr>
+              <w:ind w:left="425" w:leftChars="0" w:hanging="425" w:firstLineChars="0"/>
+              <w:jc w:val="both"/>
+              <w:rPr>
+                <w:rFonts w:hint="default"/>
+                <w:vertAlign w:val="baseline"/>
+                <w:lang w:val="en-US" w:eastAsia="zh-CN"/>
+              </w:rPr>
+            </w:pPr>
+            <w:r>
+              <w:rPr>
+                <w:rFonts w:hint="default"/>
+                <w:vertAlign w:val="baseline"/>
+                <w:lang w:val="en-US" w:eastAsia="zh-CN"/>
+              </w:rPr>
+              <w:t>Membutuhkan media untuk menganalisis kelayakan modul yang telah dikembangkan</w:t>
             </w:r>
           </w:p>
         </w:tc>
@@ -304,7 +368,9 @@
             <w:insideV w:val="single" w:color="auto" w:sz="4" w:space="0"/>
           </w:tblBorders>
           <w:tblCellMar>
+            <w:top w:w="0" w:type="dxa"/>
             <w:left w:w="108" w:type="dxa"/>
+            <w:bottom w:w="0" w:type="dxa"/>
             <w:right w:w="108" w:type="dxa"/>
           </w:tblCellMar>
         </w:tblPrEx>
@@ -314,9 +380,12 @@
           </w:tcPr>
           <w:p>
             <w:pPr>
-              <w:numPr>
+              <w:widowControl w:val="0"/>
+              <w:numPr>
+                <w:ilvl w:val="0"/>
                 <w:numId w:val="0"/>
               </w:numPr>
+              <w:jc w:val="both"/>
               <w:rPr>
                 <w:rFonts w:hint="default"/>
                 <w:vertAlign w:val="baseline"/>
@@ -342,15 +411,123 @@
           </w:tcPr>
           <w:p>
             <w:pPr>
-              <w:numPr>
+              <w:widowControl w:val="0"/>
+              <w:numPr>
+                <w:ilvl w:val="0"/>
                 <w:numId w:val="0"/>
               </w:numPr>
-              <w:rPr>
-                <w:rFonts w:hint="default"/>
-                <w:vertAlign w:val="baseline"/>
-                <w:lang w:val="en-US" w:eastAsia="zh-CN"/>
-              </w:rPr>
-            </w:pPr>
+              <w:ind w:leftChars="0"/>
+              <w:jc w:val="both"/>
+              <w:rPr>
+                <w:rFonts w:hint="default"/>
+                <w:vertAlign w:val="baseline"/>
+                <w:lang w:val="en-US" w:eastAsia="zh-CN"/>
+              </w:rPr>
+            </w:pPr>
+            <w:r>
+              <w:rPr>
+                <w:rFonts w:hint="default"/>
+                <w:vertAlign w:val="baseline"/>
+                <w:lang w:val="en-US" w:eastAsia="zh-CN"/>
+              </w:rPr>
+              <w:t>Struktur organisasi :</w:t>
+            </w:r>
+          </w:p>
+          <w:p>
+            <w:pPr>
+              <w:widowControl w:val="0"/>
+              <w:numPr>
+                <w:ilvl w:val="0"/>
+                <w:numId w:val="2"/>
+              </w:numPr>
+              <w:ind w:left="425" w:leftChars="0" w:hanging="425" w:firstLineChars="0"/>
+              <w:jc w:val="both"/>
+              <w:rPr>
+                <w:rFonts w:hint="default"/>
+                <w:vertAlign w:val="baseline"/>
+                <w:lang w:val="en-US" w:eastAsia="zh-CN"/>
+              </w:rPr>
+            </w:pPr>
+            <w:r>
+              <w:rPr>
+                <w:rFonts w:hint="default"/>
+                <w:vertAlign w:val="baseline"/>
+                <w:lang w:val="en-US" w:eastAsia="zh-CN"/>
+              </w:rPr>
+              <w:t>Koordinator Kelompok Kerja (Kapokja)</w:t>
+            </w:r>
+          </w:p>
+          <w:p>
+            <w:pPr>
+              <w:widowControl w:val="0"/>
+              <w:numPr>
+                <w:ilvl w:val="0"/>
+                <w:numId w:val="2"/>
+              </w:numPr>
+              <w:ind w:left="425" w:leftChars="0" w:hanging="425" w:firstLineChars="0"/>
+              <w:jc w:val="both"/>
+              <w:rPr>
+                <w:rFonts w:hint="default"/>
+                <w:vertAlign w:val="baseline"/>
+                <w:lang w:val="en-US" w:eastAsia="zh-CN"/>
+              </w:rPr>
+            </w:pPr>
+            <w:r>
+              <w:rPr>
+                <w:rFonts w:hint="default"/>
+                <w:vertAlign w:val="baseline"/>
+                <w:lang w:val="en-US" w:eastAsia="zh-CN"/>
+              </w:rPr>
+              <w:t>Staff</w:t>
+            </w:r>
+          </w:p>
+          <w:p>
+            <w:pPr>
+              <w:widowControl w:val="0"/>
+              <w:numPr>
+                <w:ilvl w:val="0"/>
+                <w:numId w:val="0"/>
+              </w:numPr>
+              <w:ind w:leftChars="0"/>
+              <w:jc w:val="both"/>
+              <w:rPr>
+                <w:rFonts w:hint="default"/>
+                <w:vertAlign w:val="baseline"/>
+                <w:lang w:val="en-US" w:eastAsia="zh-CN"/>
+              </w:rPr>
+            </w:pPr>
+            <w:r>
+              <w:rPr>
+                <w:rFonts w:hint="default"/>
+                <w:vertAlign w:val="baseline"/>
+                <w:lang w:val="en-US" w:eastAsia="zh-CN"/>
+              </w:rPr>
+              <w:t>Budaya dalam pengembangan IT :</w:t>
+            </w:r>
+          </w:p>
+          <w:p>
+            <w:pPr>
+              <w:widowControl w:val="0"/>
+              <w:numPr>
+                <w:ilvl w:val="0"/>
+                <w:numId w:val="0"/>
+              </w:numPr>
+              <w:ind w:leftChars="0"/>
+              <w:jc w:val="both"/>
+              <w:rPr>
+                <w:rFonts w:hint="default"/>
+                <w:vertAlign w:val="baseline"/>
+                <w:lang w:val="en-US" w:eastAsia="zh-CN"/>
+              </w:rPr>
+            </w:pPr>
+            <w:r>
+              <w:rPr>
+                <w:rFonts w:hint="default"/>
+                <w:vertAlign w:val="baseline"/>
+                <w:lang w:val="en-US" w:eastAsia="zh-CN"/>
+              </w:rPr>
+              <w:t>Penambahan atau modifikasi modul atau fitur aplikasi PNBP PKH dilakukan secara verbal dan informal serta tidak terdokumentasi dari pengguna tanpa prosedur tertentu</w:t>
+            </w:r>
           </w:p>
         </w:tc>
       </w:tr>
@@ -365,7 +542,9 @@
             <w:insideV w:val="single" w:color="auto" w:sz="4" w:space="0"/>
           </w:tblBorders>
           <w:tblCellMar>
+            <w:top w:w="0" w:type="dxa"/>
             <w:left w:w="108" w:type="dxa"/>
+            <w:bottom w:w="0" w:type="dxa"/>
             <w:right w:w="108" w:type="dxa"/>
           </w:tblCellMar>
         </w:tblPrEx>
@@ -375,9 +554,12 @@
           </w:tcPr>
           <w:p>
             <w:pPr>
-              <w:numPr>
+              <w:widowControl w:val="0"/>
+              <w:numPr>
+                <w:ilvl w:val="0"/>
                 <w:numId w:val="0"/>
               </w:numPr>
+              <w:jc w:val="both"/>
               <w:rPr>
                 <w:rFonts w:hint="default"/>
                 <w:vertAlign w:val="baseline"/>
@@ -403,15 +585,218 @@
           </w:tcPr>
           <w:p>
             <w:pPr>
-              <w:numPr>
+              <w:widowControl w:val="0"/>
+              <w:numPr>
+                <w:ilvl w:val="0"/>
                 <w:numId w:val="0"/>
               </w:numPr>
-              <w:rPr>
-                <w:rFonts w:hint="default"/>
-                <w:vertAlign w:val="baseline"/>
-                <w:lang w:val="en-US" w:eastAsia="zh-CN"/>
-              </w:rPr>
-            </w:pPr>
+              <w:jc w:val="both"/>
+              <w:rPr>
+                <w:rFonts w:hint="default"/>
+                <w:vertAlign w:val="baseline"/>
+                <w:lang w:val="en-US" w:eastAsia="zh-CN"/>
+              </w:rPr>
+            </w:pPr>
+            <w:r>
+              <w:rPr>
+                <w:rFonts w:hint="default"/>
+                <w:vertAlign w:val="baseline"/>
+                <w:lang w:val="en-US" w:eastAsia="zh-CN"/>
+              </w:rPr>
+              <w:t>Pandangan sesuai kemampuan bisnis:</w:t>
+            </w:r>
+          </w:p>
+          <w:p>
+            <w:pPr>
+              <w:widowControl w:val="0"/>
+              <w:numPr>
+                <w:ilvl w:val="0"/>
+                <w:numId w:val="3"/>
+              </w:numPr>
+              <w:ind w:left="425" w:leftChars="0" w:hanging="425" w:firstLineChars="0"/>
+              <w:jc w:val="both"/>
+              <w:rPr>
+                <w:rFonts w:hint="default"/>
+                <w:vertAlign w:val="baseline"/>
+                <w:lang w:val="en-US" w:eastAsia="zh-CN"/>
+              </w:rPr>
+            </w:pPr>
+            <w:r>
+              <w:rPr>
+                <w:rFonts w:hint="default"/>
+                <w:vertAlign w:val="baseline"/>
+                <w:lang w:val="en-US" w:eastAsia="zh-CN"/>
+              </w:rPr>
+              <w:t>Permintaan penambahan atau modifikasi modul atau fitur aplikasi PNBP-PKH belum terstruktur dan terorganisir dengan baik</w:t>
+            </w:r>
+          </w:p>
+          <w:p>
+            <w:pPr>
+              <w:widowControl w:val="0"/>
+              <w:numPr>
+                <w:ilvl w:val="0"/>
+                <w:numId w:val="3"/>
+              </w:numPr>
+              <w:ind w:left="425" w:leftChars="0" w:hanging="425" w:firstLineChars="0"/>
+              <w:jc w:val="both"/>
+              <w:rPr>
+                <w:rFonts w:hint="default"/>
+                <w:vertAlign w:val="baseline"/>
+                <w:lang w:val="en-US" w:eastAsia="zh-CN"/>
+              </w:rPr>
+            </w:pPr>
+            <w:r>
+              <w:rPr>
+                <w:rFonts w:hint="default"/>
+                <w:vertAlign w:val="baseline"/>
+                <w:lang w:val="en-US" w:eastAsia="zh-CN"/>
+              </w:rPr>
+              <w:t>Pengembang menyelesaikan permintaan tanpa membuat dokumentasi teknis</w:t>
+            </w:r>
+          </w:p>
+          <w:p>
+            <w:pPr>
+              <w:widowControl w:val="0"/>
+              <w:numPr>
+                <w:ilvl w:val="0"/>
+                <w:numId w:val="0"/>
+              </w:numPr>
+              <w:ind w:leftChars="0"/>
+              <w:jc w:val="both"/>
+              <w:rPr>
+                <w:rFonts w:hint="default"/>
+                <w:vertAlign w:val="baseline"/>
+                <w:lang w:val="en-US" w:eastAsia="zh-CN"/>
+              </w:rPr>
+            </w:pPr>
+            <w:r>
+              <w:rPr>
+                <w:rFonts w:hint="default"/>
+                <w:vertAlign w:val="baseline"/>
+                <w:lang w:val="en-US" w:eastAsia="zh-CN"/>
+              </w:rPr>
+              <w:t>Pandangan sesuai proses bisnis :</w:t>
+            </w:r>
+          </w:p>
+          <w:p>
+            <w:pPr>
+              <w:widowControl w:val="0"/>
+              <w:numPr>
+                <w:ilvl w:val="0"/>
+                <w:numId w:val="4"/>
+              </w:numPr>
+              <w:ind w:left="425" w:leftChars="0" w:hanging="425" w:firstLineChars="0"/>
+              <w:jc w:val="both"/>
+              <w:rPr>
+                <w:rFonts w:hint="default"/>
+                <w:vertAlign w:val="baseline"/>
+                <w:lang w:val="en-US" w:eastAsia="zh-CN"/>
+              </w:rPr>
+            </w:pPr>
+            <w:r>
+              <w:rPr>
+                <w:rFonts w:hint="default"/>
+                <w:vertAlign w:val="baseline"/>
+                <w:lang w:val="en-US" w:eastAsia="zh-CN"/>
+              </w:rPr>
+              <w:t>Pengguna menyampaikan permintaan pembuatan modul baru atau modifikasi modul eksisting kepada developer</w:t>
+            </w:r>
+          </w:p>
+          <w:p>
+            <w:pPr>
+              <w:widowControl w:val="0"/>
+              <w:numPr>
+                <w:ilvl w:val="0"/>
+                <w:numId w:val="4"/>
+              </w:numPr>
+              <w:ind w:left="425" w:leftChars="0" w:hanging="425" w:firstLineChars="0"/>
+              <w:jc w:val="both"/>
+              <w:rPr>
+                <w:rFonts w:hint="default"/>
+                <w:vertAlign w:val="baseline"/>
+                <w:lang w:val="en-US" w:eastAsia="zh-CN"/>
+              </w:rPr>
+            </w:pPr>
+            <w:r>
+              <w:rPr>
+                <w:rFonts w:hint="default"/>
+                <w:vertAlign w:val="baseline"/>
+                <w:lang w:val="en-US" w:eastAsia="zh-CN"/>
+              </w:rPr>
+              <w:t>Developer mencatat seluruh kebutuhan tersebut menggunakan catatan kecil</w:t>
+            </w:r>
+          </w:p>
+          <w:p>
+            <w:pPr>
+              <w:widowControl w:val="0"/>
+              <w:numPr>
+                <w:ilvl w:val="0"/>
+                <w:numId w:val="4"/>
+              </w:numPr>
+              <w:ind w:left="425" w:leftChars="0" w:hanging="425" w:firstLineChars="0"/>
+              <w:jc w:val="both"/>
+              <w:rPr>
+                <w:rFonts w:hint="default"/>
+                <w:vertAlign w:val="baseline"/>
+                <w:lang w:val="en-US" w:eastAsia="zh-CN"/>
+              </w:rPr>
+            </w:pPr>
+            <w:r>
+              <w:rPr>
+                <w:rFonts w:hint="default"/>
+                <w:vertAlign w:val="baseline"/>
+                <w:lang w:val="en-US" w:eastAsia="zh-CN"/>
+              </w:rPr>
+              <w:t>Developer langsung melaksanakan proses pembuatan aplikasi tanpa melakukan validasi terlebih dahulu kepada pimpinan</w:t>
+            </w:r>
+          </w:p>
+          <w:p>
+            <w:pPr>
+              <w:widowControl w:val="0"/>
+              <w:numPr>
+                <w:ilvl w:val="0"/>
+                <w:numId w:val="4"/>
+              </w:numPr>
+              <w:ind w:left="425" w:leftChars="0" w:hanging="425" w:firstLineChars="0"/>
+              <w:jc w:val="both"/>
+              <w:rPr>
+                <w:rFonts w:hint="default"/>
+                <w:vertAlign w:val="baseline"/>
+                <w:lang w:val="en-US" w:eastAsia="zh-CN"/>
+              </w:rPr>
+            </w:pPr>
+            <w:r>
+              <w:rPr>
+                <w:rFonts w:hint="default"/>
+                <w:vertAlign w:val="baseline"/>
+                <w:lang w:val="en-US" w:eastAsia="zh-CN"/>
+              </w:rPr>
+              <w:t>Developer menyampaikan hasil kerja kepada pengguna untuk dilakukan testing</w:t>
+            </w:r>
+          </w:p>
+          <w:p>
+            <w:pPr>
+              <w:widowControl w:val="0"/>
+              <w:numPr>
+                <w:ilvl w:val="0"/>
+                <w:numId w:val="4"/>
+              </w:numPr>
+              <w:ind w:left="425" w:leftChars="0" w:hanging="425" w:firstLineChars="0"/>
+              <w:jc w:val="both"/>
+              <w:rPr>
+                <w:rFonts w:hint="default"/>
+                <w:vertAlign w:val="baseline"/>
+                <w:lang w:val="en-US" w:eastAsia="zh-CN"/>
+              </w:rPr>
+            </w:pPr>
+            <w:r>
+              <w:rPr>
+                <w:rFonts w:hint="default"/>
+                <w:vertAlign w:val="baseline"/>
+                <w:lang w:val="en-US" w:eastAsia="zh-CN"/>
+              </w:rPr>
+              <w:t>Kegiatan testing menghasilkan hasil sesuai dan tidak sesuai, jika sesuai maka developer menghentikan pekerjaan tanpa mendokumentasikan proses pembuatannya, jika tidak sesuai developer membuat catatan perbaikan dan langsung memperbaiki tanpa adanya dokumentasi perbaikan</w:t>
+            </w:r>
           </w:p>
         </w:tc>
       </w:tr>
@@ -426,7 +811,9 @@
             <w:insideV w:val="single" w:color="auto" w:sz="4" w:space="0"/>
           </w:tblBorders>
           <w:tblCellMar>
+            <w:top w:w="0" w:type="dxa"/>
             <w:left w:w="108" w:type="dxa"/>
+            <w:bottom w:w="0" w:type="dxa"/>
             <w:right w:w="108" w:type="dxa"/>
           </w:tblCellMar>
         </w:tblPrEx>
@@ -436,9 +823,12 @@
           </w:tcPr>
           <w:p>
             <w:pPr>
-              <w:numPr>
+              <w:widowControl w:val="0"/>
+              <w:numPr>
+                <w:ilvl w:val="0"/>
                 <w:numId w:val="0"/>
               </w:numPr>
+              <w:jc w:val="both"/>
               <w:rPr>
                 <w:rFonts w:hint="default"/>
                 <w:vertAlign w:val="baseline"/>
@@ -464,15 +854,219 @@
           </w:tcPr>
           <w:p>
             <w:pPr>
-              <w:numPr>
+              <w:widowControl w:val="0"/>
+              <w:numPr>
+                <w:ilvl w:val="0"/>
                 <w:numId w:val="0"/>
               </w:numPr>
-              <w:rPr>
-                <w:rFonts w:hint="default"/>
-                <w:vertAlign w:val="baseline"/>
-                <w:lang w:val="en-US" w:eastAsia="zh-CN"/>
-              </w:rPr>
-            </w:pPr>
+              <w:ind w:leftChars="0"/>
+              <w:jc w:val="both"/>
+              <w:rPr>
+                <w:rFonts w:hint="default"/>
+                <w:vertAlign w:val="baseline"/>
+                <w:lang w:val="en-US" w:eastAsia="zh-CN"/>
+              </w:rPr>
+            </w:pPr>
+            <w:r>
+              <w:rPr>
+                <w:rFonts w:hint="default"/>
+                <w:vertAlign w:val="baseline"/>
+                <w:lang w:val="en-US" w:eastAsia="zh-CN"/>
+              </w:rPr>
+              <w:t>Perangkat keras untuk sisi server :</w:t>
+            </w:r>
+          </w:p>
+          <w:p>
+            <w:pPr>
+              <w:widowControl w:val="0"/>
+              <w:numPr>
+                <w:ilvl w:val="0"/>
+                <w:numId w:val="5"/>
+              </w:numPr>
+              <w:ind w:left="425" w:leftChars="0" w:hanging="425" w:firstLineChars="0"/>
+              <w:jc w:val="both"/>
+              <w:rPr>
+                <w:rFonts w:hint="default"/>
+                <w:vertAlign w:val="baseline"/>
+                <w:lang w:val="en-US" w:eastAsia="zh-CN"/>
+              </w:rPr>
+            </w:pPr>
+            <w:r>
+              <w:rPr>
+                <w:rFonts w:hint="default"/>
+                <w:vertAlign w:val="baseline"/>
+                <w:lang w:val="en-US" w:eastAsia="zh-CN"/>
+              </w:rPr>
+              <w:t>Dedicated production server</w:t>
+            </w:r>
+          </w:p>
+          <w:p>
+            <w:pPr>
+              <w:widowControl w:val="0"/>
+              <w:numPr>
+                <w:ilvl w:val="0"/>
+                <w:numId w:val="5"/>
+              </w:numPr>
+              <w:ind w:left="425" w:leftChars="0" w:hanging="425" w:firstLineChars="0"/>
+              <w:jc w:val="both"/>
+              <w:rPr>
+                <w:rFonts w:hint="default"/>
+                <w:vertAlign w:val="baseline"/>
+                <w:lang w:val="en-US" w:eastAsia="zh-CN"/>
+              </w:rPr>
+            </w:pPr>
+            <w:r>
+              <w:rPr>
+                <w:rFonts w:hint="default"/>
+                <w:vertAlign w:val="baseline"/>
+                <w:lang w:val="en-US" w:eastAsia="zh-CN"/>
+              </w:rPr>
+              <w:t xml:space="preserve">Dedicated staging server </w:t>
+            </w:r>
+          </w:p>
+          <w:p>
+            <w:pPr>
+              <w:widowControl w:val="0"/>
+              <w:numPr>
+                <w:ilvl w:val="0"/>
+                <w:numId w:val="0"/>
+              </w:numPr>
+              <w:ind w:leftChars="0"/>
+              <w:jc w:val="both"/>
+              <w:rPr>
+                <w:rFonts w:hint="default"/>
+                <w:vertAlign w:val="baseline"/>
+                <w:lang w:val="en-US" w:eastAsia="zh-CN"/>
+              </w:rPr>
+            </w:pPr>
+            <w:r>
+              <w:rPr>
+                <w:rFonts w:hint="default"/>
+                <w:vertAlign w:val="baseline"/>
+                <w:lang w:val="en-US" w:eastAsia="zh-CN"/>
+              </w:rPr>
+              <w:t>Perangkat lunak untuk sisi server :</w:t>
+            </w:r>
+          </w:p>
+          <w:p>
+            <w:pPr>
+              <w:widowControl w:val="0"/>
+              <w:numPr>
+                <w:ilvl w:val="0"/>
+                <w:numId w:val="6"/>
+              </w:numPr>
+              <w:ind w:left="425" w:leftChars="0" w:hanging="425" w:firstLineChars="0"/>
+              <w:jc w:val="both"/>
+              <w:rPr>
+                <w:rFonts w:hint="default"/>
+                <w:vertAlign w:val="baseline"/>
+                <w:lang w:val="en-US" w:eastAsia="zh-CN"/>
+              </w:rPr>
+            </w:pPr>
+            <w:r>
+              <w:rPr>
+                <w:rFonts w:hint="default"/>
+                <w:vertAlign w:val="baseline"/>
+                <w:lang w:val="en-US" w:eastAsia="zh-CN"/>
+              </w:rPr>
+              <w:t>DBMS (Postgre &amp; MySQL)</w:t>
+            </w:r>
+          </w:p>
+          <w:p>
+            <w:pPr>
+              <w:widowControl w:val="0"/>
+              <w:numPr>
+                <w:ilvl w:val="0"/>
+                <w:numId w:val="6"/>
+              </w:numPr>
+              <w:ind w:left="425" w:leftChars="0" w:hanging="425" w:firstLineChars="0"/>
+              <w:jc w:val="both"/>
+              <w:rPr>
+                <w:rFonts w:hint="default"/>
+                <w:vertAlign w:val="baseline"/>
+                <w:lang w:val="en-US" w:eastAsia="zh-CN"/>
+              </w:rPr>
+            </w:pPr>
+            <w:r>
+              <w:rPr>
+                <w:rFonts w:hint="default"/>
+                <w:vertAlign w:val="baseline"/>
+                <w:lang w:val="en-US" w:eastAsia="zh-CN"/>
+              </w:rPr>
+              <w:t>Programming language interpreter (PHP, Node, Python)</w:t>
+            </w:r>
+          </w:p>
+          <w:p>
+            <w:pPr>
+              <w:widowControl w:val="0"/>
+              <w:numPr>
+                <w:ilvl w:val="0"/>
+                <w:numId w:val="6"/>
+              </w:numPr>
+              <w:ind w:left="425" w:leftChars="0" w:hanging="425" w:firstLineChars="0"/>
+              <w:jc w:val="both"/>
+              <w:rPr>
+                <w:rFonts w:hint="default"/>
+                <w:vertAlign w:val="baseline"/>
+                <w:lang w:val="en-US" w:eastAsia="zh-CN"/>
+              </w:rPr>
+            </w:pPr>
+            <w:r>
+              <w:rPr>
+                <w:rFonts w:hint="default"/>
+                <w:vertAlign w:val="baseline"/>
+                <w:lang w:val="en-US" w:eastAsia="zh-CN"/>
+              </w:rPr>
+              <w:t>Programming language compiler (Java, c#)</w:t>
+            </w:r>
+          </w:p>
+          <w:p>
+            <w:pPr>
+              <w:widowControl w:val="0"/>
+              <w:numPr>
+                <w:ilvl w:val="0"/>
+                <w:numId w:val="6"/>
+              </w:numPr>
+              <w:ind w:left="425" w:leftChars="0" w:hanging="425" w:firstLineChars="0"/>
+              <w:jc w:val="both"/>
+              <w:rPr>
+                <w:rFonts w:hint="default"/>
+                <w:vertAlign w:val="baseline"/>
+                <w:lang w:val="en-US" w:eastAsia="zh-CN"/>
+              </w:rPr>
+            </w:pPr>
+            <w:r>
+              <w:rPr>
+                <w:rFonts w:hint="default"/>
+                <w:vertAlign w:val="baseline"/>
+                <w:lang w:val="en-US" w:eastAsia="zh-CN"/>
+              </w:rPr>
+              <w:t>Versioning Control System (Git)</w:t>
+            </w:r>
+          </w:p>
+          <w:p>
+            <w:pPr>
+              <w:widowControl w:val="0"/>
+              <w:numPr>
+                <w:ilvl w:val="0"/>
+                <w:numId w:val="6"/>
+              </w:numPr>
+              <w:ind w:left="425" w:leftChars="0" w:hanging="425" w:firstLineChars="0"/>
+              <w:jc w:val="both"/>
+              <w:rPr>
+                <w:rFonts w:hint="default"/>
+                <w:vertAlign w:val="baseline"/>
+                <w:lang w:val="en-US" w:eastAsia="zh-CN"/>
+              </w:rPr>
+            </w:pPr>
+            <w:r>
+              <w:rPr>
+                <w:rFonts w:hint="default"/>
+                <w:vertAlign w:val="baseline"/>
+                <w:lang w:val="en-US" w:eastAsia="zh-CN"/>
+              </w:rPr>
+              <w:t>Security (Antivirus, TLS)</w:t>
+            </w:r>
           </w:p>
         </w:tc>
       </w:tr>
@@ -487,7 +1081,9 @@
             <w:insideV w:val="single" w:color="auto" w:sz="4" w:space="0"/>
           </w:tblBorders>
           <w:tblCellMar>
+            <w:top w:w="0" w:type="dxa"/>
             <w:left w:w="108" w:type="dxa"/>
+            <w:bottom w:w="0" w:type="dxa"/>
             <w:right w:w="108" w:type="dxa"/>
           </w:tblCellMar>
         </w:tblPrEx>
@@ -497,9 +1093,12 @@
           </w:tcPr>
           <w:p>
             <w:pPr>
-              <w:numPr>
+              <w:widowControl w:val="0"/>
+              <w:numPr>
+                <w:ilvl w:val="0"/>
                 <w:numId w:val="0"/>
               </w:numPr>
+              <w:jc w:val="both"/>
               <w:rPr>
                 <w:rFonts w:hint="default"/>
                 <w:vertAlign w:val="baseline"/>
@@ -525,15 +1124,26 @@
           </w:tcPr>
           <w:p>
             <w:pPr>
-              <w:numPr>
+              <w:widowControl w:val="0"/>
+              <w:numPr>
+                <w:ilvl w:val="0"/>
                 <w:numId w:val="0"/>
               </w:numPr>
-              <w:rPr>
-                <w:rFonts w:hint="default"/>
-                <w:vertAlign w:val="baseline"/>
-                <w:lang w:val="en-US" w:eastAsia="zh-CN"/>
-              </w:rPr>
-            </w:pPr>
+              <w:jc w:val="both"/>
+              <w:rPr>
+                <w:rFonts w:hint="default"/>
+                <w:vertAlign w:val="baseline"/>
+                <w:lang w:val="en-US" w:eastAsia="zh-CN"/>
+              </w:rPr>
+            </w:pPr>
+            <w:r>
+              <w:rPr>
+                <w:rFonts w:hint="default"/>
+                <w:vertAlign w:val="baseline"/>
+                <w:lang w:val="en-US" w:eastAsia="zh-CN"/>
+              </w:rPr>
+              <w:t>Perlu disediakan SOP terkait penggunaan fitur SDLC</w:t>
+            </w:r>
           </w:p>
         </w:tc>
       </w:tr>
@@ -548,7 +1158,9 @@
             <w:insideV w:val="single" w:color="auto" w:sz="4" w:space="0"/>
           </w:tblBorders>
           <w:tblCellMar>
+            <w:top w:w="0" w:type="dxa"/>
             <w:left w:w="108" w:type="dxa"/>
+            <w:bottom w:w="0" w:type="dxa"/>
             <w:right w:w="108" w:type="dxa"/>
           </w:tblCellMar>
         </w:tblPrEx>
@@ -558,9 +1170,12 @@
           </w:tcPr>
           <w:p>
             <w:pPr>
-              <w:numPr>
+              <w:widowControl w:val="0"/>
+              <w:numPr>
+                <w:ilvl w:val="0"/>
                 <w:numId w:val="0"/>
               </w:numPr>
+              <w:jc w:val="both"/>
               <w:rPr>
                 <w:rFonts w:hint="default"/>
                 <w:vertAlign w:val="baseline"/>
@@ -586,15 +1201,26 @@
           </w:tcPr>
           <w:p>
             <w:pPr>
-              <w:numPr>
+              <w:widowControl w:val="0"/>
+              <w:numPr>
+                <w:ilvl w:val="0"/>
                 <w:numId w:val="0"/>
               </w:numPr>
-              <w:rPr>
-                <w:rFonts w:hint="default"/>
-                <w:vertAlign w:val="baseline"/>
-                <w:lang w:val="en-US" w:eastAsia="zh-CN"/>
-              </w:rPr>
-            </w:pPr>
+              <w:jc w:val="both"/>
+              <w:rPr>
+                <w:rFonts w:hint="default"/>
+                <w:vertAlign w:val="baseline"/>
+                <w:lang w:val="en-US" w:eastAsia="zh-CN"/>
+              </w:rPr>
+            </w:pPr>
+            <w:r>
+              <w:rPr>
+                <w:rFonts w:hint="default"/>
+                <w:vertAlign w:val="baseline"/>
+                <w:lang w:val="en-US" w:eastAsia="zh-CN"/>
+              </w:rPr>
+              <w:t>Perkembangan teknologi yang melahirkan tools yang mendukung SDLC</w:t>
+            </w:r>
           </w:p>
         </w:tc>
       </w:tr>
@@ -602,6 +1228,7 @@
     <w:p>
       <w:pPr>
         <w:numPr>
+          <w:ilvl w:val="0"/>
           <w:numId w:val="0"/>
         </w:numPr>
         <w:ind w:leftChars="0"/>
@@ -614,6 +1241,7 @@
     <w:p>
       <w:pPr>
         <w:numPr>
+          <w:ilvl w:val="0"/>
           <w:numId w:val="0"/>
         </w:numPr>
         <w:ind w:leftChars="0"/>
@@ -633,6 +1261,7 @@
     <w:p>
       <w:pPr>
         <w:numPr>
+          <w:ilvl w:val="0"/>
           <w:numId w:val="0"/>
         </w:numPr>
         <w:ind w:leftChars="0"/>
@@ -652,6 +1281,7 @@
     <w:p>
       <w:pPr>
         <w:numPr>
+          <w:ilvl w:val="0"/>
           <w:numId w:val="0"/>
         </w:numPr>
         <w:ind w:leftChars="0"/>
@@ -671,6 +1301,7 @@
     <w:p>
       <w:pPr>
         <w:numPr>
+          <w:ilvl w:val="0"/>
           <w:numId w:val="0"/>
         </w:numPr>
         <w:ind w:leftChars="0"/>
@@ -702,14 +1333,15 @@
         </w:tblBorders>
         <w:tblLayout w:type="autofit"/>
         <w:tblCellMar>
+          <w:top w:w="0" w:type="dxa"/>
           <w:left w:w="108" w:type="dxa"/>
+          <w:bottom w:w="0" w:type="dxa"/>
           <w:right w:w="108" w:type="dxa"/>
         </w:tblCellMar>
       </w:tblPr>
       <w:tblGrid>
-        <w:gridCol w:w="1857"/>
-        <w:gridCol w:w="2999"/>
-        <w:gridCol w:w="3666"/>
+        <w:gridCol w:w="3052"/>
+        <w:gridCol w:w="5441"/>
       </w:tblGrid>
       <w:tr>
         <w:tblPrEx>
@@ -722,19 +1354,24 @@
             <w:insideV w:val="single" w:color="auto" w:sz="4" w:space="0"/>
           </w:tblBorders>
           <w:tblCellMar>
+            <w:top w:w="0" w:type="dxa"/>
             <w:left w:w="108" w:type="dxa"/>
+            <w:bottom w:w="0" w:type="dxa"/>
             <w:right w:w="108" w:type="dxa"/>
           </w:tblCellMar>
         </w:tblPrEx>
         <w:tc>
           <w:tcPr>
-            <w:tcW w:w="1857" w:type="dxa"/>
+            <w:tcW w:w="3052" w:type="dxa"/>
           </w:tcPr>
           <w:p>
             <w:pPr>
-              <w:numPr>
+              <w:widowControl w:val="0"/>
+              <w:numPr>
+                <w:ilvl w:val="0"/>
                 <w:numId w:val="0"/>
               </w:numPr>
+              <w:jc w:val="both"/>
               <w:rPr>
                 <w:rFonts w:hint="default"/>
                 <w:vertAlign w:val="baseline"/>
@@ -756,38 +1393,16 @@
         </w:tc>
         <w:tc>
           <w:tcPr>
-            <w:tcW w:w="2999" w:type="dxa"/>
+            <w:tcW w:w="5441" w:type="dxa"/>
           </w:tcPr>
           <w:p>
             <w:pPr>
-              <w:numPr>
+              <w:widowControl w:val="0"/>
+              <w:numPr>
+                <w:ilvl w:val="0"/>
                 <w:numId w:val="0"/>
               </w:numPr>
-              <w:rPr>
-                <w:rFonts w:hint="default"/>
-                <w:vertAlign w:val="baseline"/>
-                <w:lang w:val="en-US" w:eastAsia="zh-CN"/>
-              </w:rPr>
-            </w:pPr>
-            <w:r>
-              <w:rPr>
-                <w:rFonts w:hint="default"/>
-                <w:vertAlign w:val="baseline"/>
-                <w:lang w:val="en-US" w:eastAsia="zh-CN"/>
-              </w:rPr>
-              <w:t>Jabatan</w:t>
-            </w:r>
-          </w:p>
-        </w:tc>
-        <w:tc>
-          <w:tcPr>
-            <w:tcW w:w="3666" w:type="dxa"/>
-          </w:tcPr>
-          <w:p>
-            <w:pPr>
-              <w:numPr>
-                <w:numId w:val="0"/>
-              </w:numPr>
+              <w:jc w:val="both"/>
               <w:rPr>
                 <w:rFonts w:hint="default"/>
                 <w:vertAlign w:val="baseline"/>
@@ -816,59 +1431,235 @@
             <w:insideV w:val="single" w:color="auto" w:sz="4" w:space="0"/>
           </w:tblBorders>
           <w:tblCellMar>
+            <w:top w:w="0" w:type="dxa"/>
             <w:left w:w="108" w:type="dxa"/>
+            <w:bottom w:w="0" w:type="dxa"/>
             <w:right w:w="108" w:type="dxa"/>
           </w:tblCellMar>
         </w:tblPrEx>
         <w:tc>
           <w:tcPr>
-            <w:tcW w:w="1857" w:type="dxa"/>
+            <w:tcW w:w="3052" w:type="dxa"/>
           </w:tcPr>
           <w:p>
             <w:pPr>
-              <w:numPr>
+              <w:widowControl w:val="0"/>
+              <w:numPr>
+                <w:ilvl w:val="0"/>
                 <w:numId w:val="0"/>
               </w:numPr>
-              <w:rPr>
-                <w:rFonts w:hint="default"/>
-                <w:vertAlign w:val="baseline"/>
-                <w:lang w:val="en-US" w:eastAsia="zh-CN"/>
-              </w:rPr>
-            </w:pPr>
+              <w:jc w:val="both"/>
+              <w:rPr>
+                <w:rFonts w:hint="default"/>
+                <w:vertAlign w:val="baseline"/>
+                <w:lang w:val="en-US" w:eastAsia="zh-CN"/>
+              </w:rPr>
+            </w:pPr>
+            <w:r>
+              <w:rPr>
+                <w:rFonts w:hint="default"/>
+                <w:vertAlign w:val="baseline"/>
+                <w:lang w:val="en-US" w:eastAsia="zh-CN"/>
+              </w:rPr>
+              <w:t>Kapokja</w:t>
+            </w:r>
           </w:p>
         </w:tc>
         <w:tc>
           <w:tcPr>
-            <w:tcW w:w="2999" w:type="dxa"/>
+            <w:tcW w:w="5441" w:type="dxa"/>
           </w:tcPr>
           <w:p>
             <w:pPr>
-              <w:numPr>
+              <w:widowControl w:val="0"/>
+              <w:numPr>
+                <w:ilvl w:val="0"/>
                 <w:numId w:val="0"/>
               </w:numPr>
-              <w:rPr>
-                <w:rFonts w:hint="default"/>
-                <w:vertAlign w:val="baseline"/>
-                <w:lang w:val="en-US" w:eastAsia="zh-CN"/>
-              </w:rPr>
-            </w:pPr>
+              <w:jc w:val="both"/>
+              <w:rPr>
+                <w:rFonts w:hint="default"/>
+                <w:vertAlign w:val="baseline"/>
+                <w:lang w:val="en-US" w:eastAsia="zh-CN"/>
+              </w:rPr>
+            </w:pPr>
+            <w:r>
+              <w:rPr>
+                <w:rFonts w:hint="default"/>
+                <w:vertAlign w:val="baseline"/>
+                <w:lang w:val="en-US" w:eastAsia="zh-CN"/>
+              </w:rPr>
+              <w:t xml:space="preserve">II </w:t>
+            </w:r>
+            <w:r>
+              <w:rPr>
+                <w:rFonts w:hint="default"/>
+                <w:lang w:val="en-US" w:eastAsia="zh-CN"/>
+              </w:rPr>
+              <w:t>High Power, High Interest</w:t>
+            </w:r>
+          </w:p>
+        </w:tc>
+      </w:tr>
+      <w:tr>
+        <w:tblPrEx>
+          <w:tblBorders>
+            <w:top w:val="single" w:color="auto" w:sz="4" w:space="0"/>
+            <w:left w:val="single" w:color="auto" w:sz="4" w:space="0"/>
+            <w:bottom w:val="single" w:color="auto" w:sz="4" w:space="0"/>
+            <w:right w:val="single" w:color="auto" w:sz="4" w:space="0"/>
+            <w:insideH w:val="single" w:color="auto" w:sz="4" w:space="0"/>
+            <w:insideV w:val="single" w:color="auto" w:sz="4" w:space="0"/>
+          </w:tblBorders>
+          <w:tblCellMar>
+            <w:top w:w="0" w:type="dxa"/>
+            <w:left w:w="108" w:type="dxa"/>
+            <w:bottom w:w="0" w:type="dxa"/>
+            <w:right w:w="108" w:type="dxa"/>
+          </w:tblCellMar>
+        </w:tblPrEx>
+        <w:tc>
+          <w:tcPr>
+            <w:tcW w:w="3052" w:type="dxa"/>
+          </w:tcPr>
+          <w:p>
+            <w:pPr>
+              <w:widowControl w:val="0"/>
+              <w:numPr>
+                <w:ilvl w:val="0"/>
+                <w:numId w:val="0"/>
+              </w:numPr>
+              <w:jc w:val="both"/>
+              <w:rPr>
+                <w:rFonts w:hint="default"/>
+                <w:vertAlign w:val="baseline"/>
+                <w:lang w:val="en-US" w:eastAsia="zh-CN"/>
+              </w:rPr>
+            </w:pPr>
+            <w:r>
+              <w:rPr>
+                <w:rFonts w:hint="default"/>
+                <w:vertAlign w:val="baseline"/>
+                <w:lang w:val="en-US" w:eastAsia="zh-CN"/>
+              </w:rPr>
+              <w:t>Staff operator</w:t>
+            </w:r>
           </w:p>
         </w:tc>
         <w:tc>
           <w:tcPr>
-            <w:tcW w:w="3666" w:type="dxa"/>
+            <w:tcW w:w="5441" w:type="dxa"/>
           </w:tcPr>
           <w:p>
             <w:pPr>
-              <w:numPr>
+              <w:widowControl w:val="0"/>
+              <w:numPr>
+                <w:ilvl w:val="0"/>
                 <w:numId w:val="0"/>
               </w:numPr>
-              <w:rPr>
-                <w:rFonts w:hint="default"/>
-                <w:vertAlign w:val="baseline"/>
-                <w:lang w:val="en-US" w:eastAsia="zh-CN"/>
-              </w:rPr>
-            </w:pPr>
+              <w:jc w:val="both"/>
+              <w:rPr>
+                <w:rFonts w:hint="default"/>
+                <w:vertAlign w:val="baseline"/>
+                <w:lang w:val="en-US" w:eastAsia="zh-CN"/>
+              </w:rPr>
+            </w:pPr>
+            <w:r>
+              <w:rPr>
+                <w:rFonts w:hint="default"/>
+                <w:vertAlign w:val="baseline"/>
+                <w:lang w:val="en-US" w:eastAsia="zh-CN"/>
+              </w:rPr>
+              <w:t xml:space="preserve">II </w:t>
+            </w:r>
+            <w:r>
+              <w:rPr>
+                <w:rFonts w:hint="default"/>
+                <w:lang w:val="en-US" w:eastAsia="zh-CN"/>
+              </w:rPr>
+              <w:t>High Power, High Interest</w:t>
+            </w:r>
+          </w:p>
+        </w:tc>
+      </w:tr>
+      <w:tr>
+        <w:tblPrEx>
+          <w:tblBorders>
+            <w:top w:val="single" w:color="auto" w:sz="4" w:space="0"/>
+            <w:left w:val="single" w:color="auto" w:sz="4" w:space="0"/>
+            <w:bottom w:val="single" w:color="auto" w:sz="4" w:space="0"/>
+            <w:right w:val="single" w:color="auto" w:sz="4" w:space="0"/>
+            <w:insideH w:val="single" w:color="auto" w:sz="4" w:space="0"/>
+            <w:insideV w:val="single" w:color="auto" w:sz="4" w:space="0"/>
+          </w:tblBorders>
+          <w:tblCellMar>
+            <w:top w:w="0" w:type="dxa"/>
+            <w:left w:w="108" w:type="dxa"/>
+            <w:bottom w:w="0" w:type="dxa"/>
+            <w:right w:w="108" w:type="dxa"/>
+          </w:tblCellMar>
+        </w:tblPrEx>
+        <w:tc>
+          <w:tcPr>
+            <w:tcW w:w="3052" w:type="dxa"/>
+          </w:tcPr>
+          <w:p>
+            <w:pPr>
+              <w:widowControl w:val="0"/>
+              <w:numPr>
+                <w:ilvl w:val="0"/>
+                <w:numId w:val="0"/>
+              </w:numPr>
+              <w:jc w:val="both"/>
+              <w:rPr>
+                <w:rFonts w:hint="default"/>
+                <w:vertAlign w:val="baseline"/>
+                <w:lang w:val="en-US" w:eastAsia="zh-CN"/>
+              </w:rPr>
+            </w:pPr>
+            <w:r>
+              <w:rPr>
+                <w:rFonts w:hint="default"/>
+                <w:vertAlign w:val="baseline"/>
+                <w:lang w:val="en-US" w:eastAsia="zh-CN"/>
+              </w:rPr>
+              <w:t>Staff IT</w:t>
+            </w:r>
+          </w:p>
+        </w:tc>
+        <w:tc>
+          <w:tcPr>
+            <w:tcW w:w="5441" w:type="dxa"/>
+          </w:tcPr>
+          <w:p>
+            <w:pPr>
+              <w:widowControl w:val="0"/>
+              <w:numPr>
+                <w:ilvl w:val="0"/>
+                <w:numId w:val="0"/>
+              </w:numPr>
+              <w:jc w:val="both"/>
+              <w:rPr>
+                <w:rFonts w:hint="default"/>
+                <w:vertAlign w:val="baseline"/>
+                <w:lang w:val="en-US" w:eastAsia="zh-CN"/>
+              </w:rPr>
+            </w:pPr>
+            <w:r>
+              <w:rPr>
+                <w:rFonts w:hint="default"/>
+                <w:vertAlign w:val="baseline"/>
+                <w:lang w:val="en-US" w:eastAsia="zh-CN"/>
+              </w:rPr>
+              <w:t xml:space="preserve">II </w:t>
+            </w:r>
+            <w:r>
+              <w:rPr>
+                <w:rFonts w:hint="default"/>
+                <w:lang w:val="en-US" w:eastAsia="zh-CN"/>
+              </w:rPr>
+              <w:t>High Power, High Interest</w:t>
+            </w:r>
           </w:p>
         </w:tc>
       </w:tr>
@@ -876,6 +1667,7 @@
     <w:p>
       <w:pPr>
         <w:numPr>
+          <w:ilvl w:val="0"/>
           <w:numId w:val="0"/>
         </w:numPr>
         <w:ind w:leftChars="0"/>
@@ -884,6 +1676,7 @@
     <w:p>
       <w:pPr>
         <w:numPr>
+          <w:ilvl w:val="0"/>
           <w:numId w:val="0"/>
         </w:numPr>
         <w:ind w:leftChars="0"/>
@@ -939,6 +1732,7 @@
     <w:p>
       <w:pPr>
         <w:numPr>
+          <w:ilvl w:val="0"/>
           <w:numId w:val="0"/>
         </w:numPr>
         <w:ind w:leftChars="0"/>
@@ -953,6 +1747,7 @@
     <w:p>
       <w:pPr>
         <w:numPr>
+          <w:ilvl w:val="0"/>
           <w:numId w:val="0"/>
         </w:numPr>
         <w:ind w:leftChars="0"/>
@@ -976,6 +1771,7 @@
     <w:p>
       <w:pPr>
         <w:numPr>
+          <w:ilvl w:val="0"/>
           <w:numId w:val="0"/>
         </w:numPr>
         <w:ind w:leftChars="0"/>
@@ -999,6 +1795,7 @@
     <w:p>
       <w:pPr>
         <w:numPr>
+          <w:ilvl w:val="0"/>
           <w:numId w:val="0"/>
         </w:numPr>
         <w:ind w:leftChars="0"/>
@@ -1019,9 +1816,1122 @@
         <w:t>Berdasarkan kasus Bapak / Ibu, isi tabel rencana kegiatan analisis bisnis ini?</w:t>
       </w:r>
     </w:p>
+    <w:tbl>
+      <w:tblPr>
+        <w:tblStyle w:val="5"/>
+        <w:tblW w:w="0" w:type="auto"/>
+        <w:tblInd w:w="0" w:type="dxa"/>
+        <w:tblBorders>
+          <w:top w:val="single" w:color="auto" w:sz="4" w:space="0"/>
+          <w:left w:val="single" w:color="auto" w:sz="4" w:space="0"/>
+          <w:bottom w:val="single" w:color="auto" w:sz="4" w:space="0"/>
+          <w:right w:val="single" w:color="auto" w:sz="4" w:space="0"/>
+          <w:insideH w:val="single" w:color="auto" w:sz="4" w:space="0"/>
+          <w:insideV w:val="single" w:color="auto" w:sz="4" w:space="0"/>
+        </w:tblBorders>
+        <w:tblLayout w:type="autofit"/>
+        <w:tblCellMar>
+          <w:top w:w="0" w:type="dxa"/>
+          <w:left w:w="108" w:type="dxa"/>
+          <w:bottom w:w="0" w:type="dxa"/>
+          <w:right w:w="108" w:type="dxa"/>
+        </w:tblCellMar>
+      </w:tblPr>
+      <w:tblGrid>
+        <w:gridCol w:w="451"/>
+        <w:gridCol w:w="2446"/>
+        <w:gridCol w:w="2824"/>
+        <w:gridCol w:w="1104"/>
+        <w:gridCol w:w="1697"/>
+      </w:tblGrid>
+      <w:tr>
+        <w:tblPrEx>
+          <w:tblBorders>
+            <w:top w:val="single" w:color="auto" w:sz="4" w:space="0"/>
+            <w:left w:val="single" w:color="auto" w:sz="4" w:space="0"/>
+            <w:bottom w:val="single" w:color="auto" w:sz="4" w:space="0"/>
+            <w:right w:val="single" w:color="auto" w:sz="4" w:space="0"/>
+            <w:insideH w:val="single" w:color="auto" w:sz="4" w:space="0"/>
+            <w:insideV w:val="single" w:color="auto" w:sz="4" w:space="0"/>
+          </w:tblBorders>
+          <w:tblCellMar>
+            <w:top w:w="0" w:type="dxa"/>
+            <w:left w:w="108" w:type="dxa"/>
+            <w:bottom w:w="0" w:type="dxa"/>
+            <w:right w:w="108" w:type="dxa"/>
+          </w:tblCellMar>
+        </w:tblPrEx>
+        <w:tc>
+          <w:tcPr>
+            <w:tcW w:w="451" w:type="dxa"/>
+          </w:tcPr>
+          <w:p>
+            <w:pPr>
+              <w:widowControl w:val="0"/>
+              <w:numPr>
+                <w:ilvl w:val="0"/>
+                <w:numId w:val="0"/>
+              </w:numPr>
+              <w:jc w:val="both"/>
+              <w:rPr>
+                <w:rFonts w:hint="default"/>
+                <w:b w:val="0"/>
+                <w:bCs w:val="0"/>
+                <w:vertAlign w:val="baseline"/>
+                <w:lang w:val="en-US" w:eastAsia="zh-CN"/>
+              </w:rPr>
+            </w:pPr>
+            <w:r>
+              <w:rPr>
+                <w:rFonts w:hint="default"/>
+                <w:b w:val="0"/>
+                <w:bCs w:val="0"/>
+                <w:vertAlign w:val="baseline"/>
+                <w:lang w:val="en-US" w:eastAsia="zh-CN"/>
+              </w:rPr>
+              <w:t>No</w:t>
+            </w:r>
+          </w:p>
+        </w:tc>
+        <w:tc>
+          <w:tcPr>
+            <w:tcW w:w="2446" w:type="dxa"/>
+          </w:tcPr>
+          <w:p>
+            <w:pPr>
+              <w:widowControl w:val="0"/>
+              <w:numPr>
+                <w:ilvl w:val="0"/>
+                <w:numId w:val="0"/>
+              </w:numPr>
+              <w:jc w:val="both"/>
+              <w:rPr>
+                <w:rFonts w:hint="default"/>
+                <w:b w:val="0"/>
+                <w:bCs w:val="0"/>
+                <w:vertAlign w:val="baseline"/>
+                <w:lang w:val="en-US" w:eastAsia="zh-CN"/>
+              </w:rPr>
+            </w:pPr>
+            <w:r>
+              <w:rPr>
+                <w:rFonts w:hint="default"/>
+                <w:b w:val="0"/>
+                <w:bCs w:val="0"/>
+                <w:vertAlign w:val="baseline"/>
+                <w:lang w:val="en-US" w:eastAsia="zh-CN"/>
+              </w:rPr>
+              <w:t xml:space="preserve">Kegiatan </w:t>
+            </w:r>
+          </w:p>
+        </w:tc>
+        <w:tc>
+          <w:tcPr>
+            <w:tcW w:w="2824" w:type="dxa"/>
+          </w:tcPr>
+          <w:p>
+            <w:pPr>
+              <w:widowControl w:val="0"/>
+              <w:numPr>
+                <w:ilvl w:val="0"/>
+                <w:numId w:val="0"/>
+              </w:numPr>
+              <w:jc w:val="both"/>
+              <w:rPr>
+                <w:rFonts w:hint="default"/>
+                <w:b w:val="0"/>
+                <w:bCs w:val="0"/>
+                <w:vertAlign w:val="baseline"/>
+                <w:lang w:val="en-US" w:eastAsia="zh-CN"/>
+              </w:rPr>
+            </w:pPr>
+            <w:r>
+              <w:rPr>
+                <w:rFonts w:hint="default"/>
+                <w:b w:val="0"/>
+                <w:bCs w:val="0"/>
+                <w:vertAlign w:val="baseline"/>
+                <w:lang w:val="en-US" w:eastAsia="zh-CN"/>
+              </w:rPr>
+              <w:t>Deskripsi</w:t>
+            </w:r>
+          </w:p>
+        </w:tc>
+        <w:tc>
+          <w:tcPr>
+            <w:tcW w:w="1104" w:type="dxa"/>
+          </w:tcPr>
+          <w:p>
+            <w:pPr>
+              <w:widowControl w:val="0"/>
+              <w:numPr>
+                <w:ilvl w:val="0"/>
+                <w:numId w:val="0"/>
+              </w:numPr>
+              <w:jc w:val="both"/>
+              <w:rPr>
+                <w:rFonts w:hint="default"/>
+                <w:b w:val="0"/>
+                <w:bCs w:val="0"/>
+                <w:vertAlign w:val="baseline"/>
+                <w:lang w:val="en-US" w:eastAsia="zh-CN"/>
+              </w:rPr>
+            </w:pPr>
+            <w:r>
+              <w:rPr>
+                <w:rFonts w:hint="default"/>
+                <w:b w:val="0"/>
+                <w:bCs w:val="0"/>
+                <w:vertAlign w:val="baseline"/>
+                <w:lang w:val="en-US" w:eastAsia="zh-CN"/>
+              </w:rPr>
+              <w:t>Tanggal</w:t>
+            </w:r>
+          </w:p>
+        </w:tc>
+        <w:tc>
+          <w:tcPr>
+            <w:tcW w:w="1697" w:type="dxa"/>
+          </w:tcPr>
+          <w:p>
+            <w:pPr>
+              <w:widowControl w:val="0"/>
+              <w:numPr>
+                <w:ilvl w:val="0"/>
+                <w:numId w:val="0"/>
+              </w:numPr>
+              <w:jc w:val="both"/>
+              <w:rPr>
+                <w:rFonts w:hint="default"/>
+                <w:b w:val="0"/>
+                <w:bCs w:val="0"/>
+                <w:vertAlign w:val="baseline"/>
+                <w:lang w:val="en-US" w:eastAsia="zh-CN"/>
+              </w:rPr>
+            </w:pPr>
+            <w:r>
+              <w:rPr>
+                <w:rFonts w:hint="default"/>
+                <w:b w:val="0"/>
+                <w:bCs w:val="0"/>
+                <w:vertAlign w:val="baseline"/>
+                <w:lang w:val="en-US" w:eastAsia="zh-CN"/>
+              </w:rPr>
+              <w:t>Hasil</w:t>
+            </w:r>
+          </w:p>
+        </w:tc>
+      </w:tr>
+      <w:tr>
+        <w:tblPrEx>
+          <w:tblBorders>
+            <w:top w:val="single" w:color="auto" w:sz="4" w:space="0"/>
+            <w:left w:val="single" w:color="auto" w:sz="4" w:space="0"/>
+            <w:bottom w:val="single" w:color="auto" w:sz="4" w:space="0"/>
+            <w:right w:val="single" w:color="auto" w:sz="4" w:space="0"/>
+            <w:insideH w:val="single" w:color="auto" w:sz="4" w:space="0"/>
+            <w:insideV w:val="single" w:color="auto" w:sz="4" w:space="0"/>
+          </w:tblBorders>
+          <w:tblCellMar>
+            <w:top w:w="0" w:type="dxa"/>
+            <w:left w:w="108" w:type="dxa"/>
+            <w:bottom w:w="0" w:type="dxa"/>
+            <w:right w:w="108" w:type="dxa"/>
+          </w:tblCellMar>
+        </w:tblPrEx>
+        <w:tc>
+          <w:tcPr>
+            <w:tcW w:w="451" w:type="dxa"/>
+          </w:tcPr>
+          <w:p>
+            <w:pPr>
+              <w:widowControl w:val="0"/>
+              <w:numPr>
+                <w:ilvl w:val="0"/>
+                <w:numId w:val="0"/>
+              </w:numPr>
+              <w:jc w:val="both"/>
+              <w:rPr>
+                <w:rFonts w:hint="default"/>
+                <w:b w:val="0"/>
+                <w:bCs w:val="0"/>
+                <w:vertAlign w:val="baseline"/>
+                <w:lang w:val="en-US" w:eastAsia="zh-CN"/>
+              </w:rPr>
+            </w:pPr>
+            <w:r>
+              <w:rPr>
+                <w:rFonts w:hint="default"/>
+                <w:b w:val="0"/>
+                <w:bCs w:val="0"/>
+                <w:vertAlign w:val="baseline"/>
+                <w:lang w:val="en-US" w:eastAsia="zh-CN"/>
+              </w:rPr>
+              <w:t>1</w:t>
+            </w:r>
+          </w:p>
+        </w:tc>
+        <w:tc>
+          <w:tcPr>
+            <w:tcW w:w="2446" w:type="dxa"/>
+          </w:tcPr>
+          <w:p>
+            <w:pPr>
+              <w:widowControl w:val="0"/>
+              <w:numPr>
+                <w:ilvl w:val="0"/>
+                <w:numId w:val="0"/>
+              </w:numPr>
+              <w:jc w:val="both"/>
+              <w:rPr>
+                <w:rFonts w:hint="default"/>
+                <w:b w:val="0"/>
+                <w:bCs w:val="0"/>
+                <w:vertAlign w:val="baseline"/>
+                <w:lang w:val="en-US" w:eastAsia="zh-CN"/>
+              </w:rPr>
+            </w:pPr>
+            <w:r>
+              <w:rPr>
+                <w:rFonts w:hint="default"/>
+                <w:b w:val="0"/>
+                <w:bCs w:val="0"/>
+                <w:vertAlign w:val="baseline"/>
+                <w:lang w:val="en-US" w:eastAsia="zh-CN"/>
+              </w:rPr>
+              <w:t>Identifikasi masalah dan kebutuhan setiap stakeholder terkait</w:t>
+            </w:r>
+          </w:p>
+        </w:tc>
+        <w:tc>
+          <w:tcPr>
+            <w:tcW w:w="2824" w:type="dxa"/>
+          </w:tcPr>
+          <w:p>
+            <w:pPr>
+              <w:widowControl w:val="0"/>
+              <w:numPr>
+                <w:ilvl w:val="0"/>
+                <w:numId w:val="0"/>
+              </w:numPr>
+              <w:jc w:val="both"/>
+              <w:rPr>
+                <w:rFonts w:hint="default"/>
+                <w:b w:val="0"/>
+                <w:bCs w:val="0"/>
+                <w:vertAlign w:val="baseline"/>
+                <w:lang w:val="en-US" w:eastAsia="zh-CN"/>
+              </w:rPr>
+            </w:pPr>
+            <w:r>
+              <w:rPr>
+                <w:rFonts w:hint="default"/>
+                <w:b w:val="0"/>
+                <w:bCs w:val="0"/>
+                <w:vertAlign w:val="baseline"/>
+                <w:lang w:val="en-US" w:eastAsia="zh-CN"/>
+              </w:rPr>
+              <w:t>Melakukan pertemuan dengan  stakeholder terkait deskripsi masalah dan kebutuhan saat ini</w:t>
+            </w:r>
+          </w:p>
+        </w:tc>
+        <w:tc>
+          <w:tcPr>
+            <w:tcW w:w="1104" w:type="dxa"/>
+          </w:tcPr>
+          <w:p>
+            <w:pPr>
+              <w:widowControl w:val="0"/>
+              <w:numPr>
+                <w:ilvl w:val="0"/>
+                <w:numId w:val="0"/>
+              </w:numPr>
+              <w:jc w:val="both"/>
+              <w:rPr>
+                <w:rFonts w:hint="default"/>
+                <w:b w:val="0"/>
+                <w:bCs w:val="0"/>
+                <w:vertAlign w:val="baseline"/>
+                <w:lang w:val="en-US" w:eastAsia="zh-CN"/>
+              </w:rPr>
+            </w:pPr>
+            <w:r>
+              <w:rPr>
+                <w:rFonts w:hint="default"/>
+                <w:b w:val="0"/>
+                <w:bCs w:val="0"/>
+                <w:vertAlign w:val="baseline"/>
+                <w:lang w:val="en-US" w:eastAsia="zh-CN"/>
+              </w:rPr>
+              <w:t>23 Juli 2024</w:t>
+            </w:r>
+          </w:p>
+        </w:tc>
+        <w:tc>
+          <w:tcPr>
+            <w:tcW w:w="1697" w:type="dxa"/>
+          </w:tcPr>
+          <w:p>
+            <w:pPr>
+              <w:widowControl w:val="0"/>
+              <w:numPr>
+                <w:ilvl w:val="0"/>
+                <w:numId w:val="0"/>
+              </w:numPr>
+              <w:jc w:val="both"/>
+              <w:rPr>
+                <w:rFonts w:hint="default"/>
+                <w:b w:val="0"/>
+                <w:bCs w:val="0"/>
+                <w:vertAlign w:val="baseline"/>
+                <w:lang w:val="en-US" w:eastAsia="zh-CN"/>
+              </w:rPr>
+            </w:pPr>
+            <w:r>
+              <w:rPr>
+                <w:rFonts w:hint="default"/>
+                <w:b w:val="0"/>
+                <w:bCs w:val="0"/>
+                <w:vertAlign w:val="baseline"/>
+                <w:lang w:val="en-US" w:eastAsia="zh-CN"/>
+              </w:rPr>
+              <w:t>Dokumen daftar masalah, kebutuhan, SOP dan profil stakeholder</w:t>
+            </w:r>
+          </w:p>
+        </w:tc>
+      </w:tr>
+      <w:tr>
+        <w:tblPrEx>
+          <w:tblBorders>
+            <w:top w:val="single" w:color="auto" w:sz="4" w:space="0"/>
+            <w:left w:val="single" w:color="auto" w:sz="4" w:space="0"/>
+            <w:bottom w:val="single" w:color="auto" w:sz="4" w:space="0"/>
+            <w:right w:val="single" w:color="auto" w:sz="4" w:space="0"/>
+            <w:insideH w:val="single" w:color="auto" w:sz="4" w:space="0"/>
+            <w:insideV w:val="single" w:color="auto" w:sz="4" w:space="0"/>
+          </w:tblBorders>
+          <w:tblCellMar>
+            <w:top w:w="0" w:type="dxa"/>
+            <w:left w:w="108" w:type="dxa"/>
+            <w:bottom w:w="0" w:type="dxa"/>
+            <w:right w:w="108" w:type="dxa"/>
+          </w:tblCellMar>
+        </w:tblPrEx>
+        <w:tc>
+          <w:tcPr>
+            <w:tcW w:w="451" w:type="dxa"/>
+          </w:tcPr>
+          <w:p>
+            <w:pPr>
+              <w:widowControl w:val="0"/>
+              <w:numPr>
+                <w:ilvl w:val="0"/>
+                <w:numId w:val="0"/>
+              </w:numPr>
+              <w:jc w:val="both"/>
+              <w:rPr>
+                <w:rFonts w:hint="default"/>
+                <w:b w:val="0"/>
+                <w:bCs w:val="0"/>
+                <w:vertAlign w:val="baseline"/>
+                <w:lang w:val="en-US" w:eastAsia="zh-CN"/>
+              </w:rPr>
+            </w:pPr>
+            <w:r>
+              <w:rPr>
+                <w:rFonts w:hint="default"/>
+                <w:b w:val="0"/>
+                <w:bCs w:val="0"/>
+                <w:vertAlign w:val="baseline"/>
+                <w:lang w:val="en-US" w:eastAsia="zh-CN"/>
+              </w:rPr>
+              <w:t>2</w:t>
+            </w:r>
+          </w:p>
+        </w:tc>
+        <w:tc>
+          <w:tcPr>
+            <w:tcW w:w="2446" w:type="dxa"/>
+          </w:tcPr>
+          <w:p>
+            <w:pPr>
+              <w:widowControl w:val="0"/>
+              <w:numPr>
+                <w:ilvl w:val="0"/>
+                <w:numId w:val="0"/>
+              </w:numPr>
+              <w:jc w:val="both"/>
+              <w:rPr>
+                <w:rFonts w:hint="default"/>
+                <w:b w:val="0"/>
+                <w:bCs w:val="0"/>
+                <w:vertAlign w:val="baseline"/>
+                <w:lang w:val="en-US" w:eastAsia="zh-CN"/>
+              </w:rPr>
+            </w:pPr>
+            <w:r>
+              <w:rPr>
+                <w:rFonts w:hint="default"/>
+                <w:b w:val="0"/>
+                <w:bCs w:val="0"/>
+                <w:vertAlign w:val="baseline"/>
+                <w:lang w:val="en-US" w:eastAsia="zh-CN"/>
+              </w:rPr>
+              <w:t>Identifikasi persyaratan</w:t>
+            </w:r>
+          </w:p>
+        </w:tc>
+        <w:tc>
+          <w:tcPr>
+            <w:tcW w:w="2824" w:type="dxa"/>
+          </w:tcPr>
+          <w:p>
+            <w:pPr>
+              <w:widowControl w:val="0"/>
+              <w:numPr>
+                <w:ilvl w:val="0"/>
+                <w:numId w:val="0"/>
+              </w:numPr>
+              <w:jc w:val="both"/>
+              <w:rPr>
+                <w:rFonts w:hint="default"/>
+                <w:b w:val="0"/>
+                <w:bCs w:val="0"/>
+                <w:vertAlign w:val="baseline"/>
+                <w:lang w:val="en-US" w:eastAsia="zh-CN"/>
+              </w:rPr>
+            </w:pPr>
+            <w:r>
+              <w:rPr>
+                <w:rFonts w:hint="default"/>
+                <w:b w:val="0"/>
+                <w:bCs w:val="0"/>
+                <w:vertAlign w:val="baseline"/>
+                <w:lang w:val="en-US" w:eastAsia="zh-CN"/>
+              </w:rPr>
+              <w:t>Melakukan pertemuan dengan stakeholder untuk menyusun persyaratan bisnis, persyaratan pengguna dan persyaratan solusi</w:t>
+            </w:r>
+          </w:p>
+        </w:tc>
+        <w:tc>
+          <w:tcPr>
+            <w:tcW w:w="1104" w:type="dxa"/>
+          </w:tcPr>
+          <w:p>
+            <w:pPr>
+              <w:widowControl w:val="0"/>
+              <w:numPr>
+                <w:ilvl w:val="0"/>
+                <w:numId w:val="0"/>
+              </w:numPr>
+              <w:jc w:val="both"/>
+              <w:rPr>
+                <w:rFonts w:hint="default"/>
+                <w:b w:val="0"/>
+                <w:bCs w:val="0"/>
+                <w:vertAlign w:val="baseline"/>
+                <w:lang w:val="en-US" w:eastAsia="zh-CN"/>
+              </w:rPr>
+            </w:pPr>
+            <w:r>
+              <w:rPr>
+                <w:rFonts w:hint="default"/>
+                <w:b w:val="0"/>
+                <w:bCs w:val="0"/>
+                <w:vertAlign w:val="baseline"/>
+                <w:lang w:val="en-US" w:eastAsia="zh-CN"/>
+              </w:rPr>
+              <w:t>26 Juli 2024</w:t>
+            </w:r>
+          </w:p>
+        </w:tc>
+        <w:tc>
+          <w:tcPr>
+            <w:tcW w:w="1697" w:type="dxa"/>
+          </w:tcPr>
+          <w:p>
+            <w:pPr>
+              <w:widowControl w:val="0"/>
+              <w:numPr>
+                <w:ilvl w:val="0"/>
+                <w:numId w:val="0"/>
+              </w:numPr>
+              <w:jc w:val="both"/>
+              <w:rPr>
+                <w:rFonts w:hint="default"/>
+                <w:b w:val="0"/>
+                <w:bCs w:val="0"/>
+                <w:vertAlign w:val="baseline"/>
+                <w:lang w:val="en-US" w:eastAsia="zh-CN"/>
+              </w:rPr>
+            </w:pPr>
+            <w:r>
+              <w:rPr>
+                <w:rFonts w:hint="default"/>
+                <w:b w:val="0"/>
+                <w:bCs w:val="0"/>
+                <w:vertAlign w:val="baseline"/>
+                <w:lang w:val="en-US" w:eastAsia="zh-CN"/>
+              </w:rPr>
+              <w:t>Dokumen daftar persyaratan</w:t>
+            </w:r>
+          </w:p>
+        </w:tc>
+      </w:tr>
+      <w:tr>
+        <w:tblPrEx>
+          <w:tblBorders>
+            <w:top w:val="single" w:color="auto" w:sz="4" w:space="0"/>
+            <w:left w:val="single" w:color="auto" w:sz="4" w:space="0"/>
+            <w:bottom w:val="single" w:color="auto" w:sz="4" w:space="0"/>
+            <w:right w:val="single" w:color="auto" w:sz="4" w:space="0"/>
+            <w:insideH w:val="single" w:color="auto" w:sz="4" w:space="0"/>
+            <w:insideV w:val="single" w:color="auto" w:sz="4" w:space="0"/>
+          </w:tblBorders>
+          <w:tblCellMar>
+            <w:top w:w="0" w:type="dxa"/>
+            <w:left w:w="108" w:type="dxa"/>
+            <w:bottom w:w="0" w:type="dxa"/>
+            <w:right w:w="108" w:type="dxa"/>
+          </w:tblCellMar>
+        </w:tblPrEx>
+        <w:tc>
+          <w:tcPr>
+            <w:tcW w:w="451" w:type="dxa"/>
+          </w:tcPr>
+          <w:p>
+            <w:pPr>
+              <w:widowControl w:val="0"/>
+              <w:numPr>
+                <w:ilvl w:val="0"/>
+                <w:numId w:val="0"/>
+              </w:numPr>
+              <w:jc w:val="both"/>
+              <w:rPr>
+                <w:rFonts w:hint="default"/>
+                <w:b w:val="0"/>
+                <w:bCs w:val="0"/>
+                <w:vertAlign w:val="baseline"/>
+                <w:lang w:val="en-US" w:eastAsia="zh-CN"/>
+              </w:rPr>
+            </w:pPr>
+            <w:r>
+              <w:rPr>
+                <w:rFonts w:hint="default"/>
+                <w:b w:val="0"/>
+                <w:bCs w:val="0"/>
+                <w:vertAlign w:val="baseline"/>
+                <w:lang w:val="en-US" w:eastAsia="zh-CN"/>
+              </w:rPr>
+              <w:t>3</w:t>
+            </w:r>
+          </w:p>
+        </w:tc>
+        <w:tc>
+          <w:tcPr>
+            <w:tcW w:w="2446" w:type="dxa"/>
+          </w:tcPr>
+          <w:p>
+            <w:pPr>
+              <w:widowControl w:val="0"/>
+              <w:numPr>
+                <w:ilvl w:val="0"/>
+                <w:numId w:val="0"/>
+              </w:numPr>
+              <w:jc w:val="both"/>
+              <w:rPr>
+                <w:rFonts w:hint="default"/>
+                <w:b w:val="0"/>
+                <w:bCs w:val="0"/>
+                <w:vertAlign w:val="baseline"/>
+                <w:lang w:val="en-US" w:eastAsia="zh-CN"/>
+              </w:rPr>
+            </w:pPr>
+            <w:r>
+              <w:rPr>
+                <w:rFonts w:hint="default"/>
+                <w:b w:val="0"/>
+                <w:bCs w:val="0"/>
+                <w:vertAlign w:val="baseline"/>
+                <w:lang w:val="en-US" w:eastAsia="zh-CN"/>
+              </w:rPr>
+              <w:t>Penyusunan dan penetapan rencana kegiatan pengembangan IT</w:t>
+            </w:r>
+          </w:p>
+        </w:tc>
+        <w:tc>
+          <w:tcPr>
+            <w:tcW w:w="2824" w:type="dxa"/>
+          </w:tcPr>
+          <w:p>
+            <w:pPr>
+              <w:widowControl w:val="0"/>
+              <w:numPr>
+                <w:ilvl w:val="0"/>
+                <w:numId w:val="0"/>
+              </w:numPr>
+              <w:jc w:val="both"/>
+              <w:rPr>
+                <w:rFonts w:hint="default"/>
+                <w:b w:val="0"/>
+                <w:bCs w:val="0"/>
+                <w:vertAlign w:val="baseline"/>
+                <w:lang w:val="en-US" w:eastAsia="zh-CN"/>
+              </w:rPr>
+            </w:pPr>
+            <w:r>
+              <w:rPr>
+                <w:rFonts w:hint="default"/>
+                <w:b w:val="0"/>
+                <w:bCs w:val="0"/>
+                <w:vertAlign w:val="baseline"/>
+                <w:lang w:val="en-US" w:eastAsia="zh-CN"/>
+              </w:rPr>
+              <w:t>Melakukan pertemuan dengan stakeholder terkait daftar rincian kegiatan pengembangan modul penunjang SDLC sekaligus penetapan daftar kegiatan tersebut</w:t>
+            </w:r>
+          </w:p>
+        </w:tc>
+        <w:tc>
+          <w:tcPr>
+            <w:tcW w:w="1104" w:type="dxa"/>
+          </w:tcPr>
+          <w:p>
+            <w:pPr>
+              <w:widowControl w:val="0"/>
+              <w:numPr>
+                <w:ilvl w:val="0"/>
+                <w:numId w:val="0"/>
+              </w:numPr>
+              <w:jc w:val="both"/>
+              <w:rPr>
+                <w:rFonts w:hint="default"/>
+                <w:b w:val="0"/>
+                <w:bCs w:val="0"/>
+                <w:vertAlign w:val="baseline"/>
+                <w:lang w:val="en-US" w:eastAsia="zh-CN"/>
+              </w:rPr>
+            </w:pPr>
+            <w:r>
+              <w:rPr>
+                <w:rFonts w:hint="default"/>
+                <w:b w:val="0"/>
+                <w:bCs w:val="0"/>
+                <w:vertAlign w:val="baseline"/>
+                <w:lang w:val="en-US" w:eastAsia="zh-CN"/>
+              </w:rPr>
+              <w:t>30 Juli 2024</w:t>
+            </w:r>
+          </w:p>
+        </w:tc>
+        <w:tc>
+          <w:tcPr>
+            <w:tcW w:w="1697" w:type="dxa"/>
+          </w:tcPr>
+          <w:p>
+            <w:pPr>
+              <w:widowControl w:val="0"/>
+              <w:numPr>
+                <w:ilvl w:val="0"/>
+                <w:numId w:val="0"/>
+              </w:numPr>
+              <w:jc w:val="both"/>
+              <w:rPr>
+                <w:rFonts w:hint="default"/>
+                <w:b w:val="0"/>
+                <w:bCs w:val="0"/>
+                <w:vertAlign w:val="baseline"/>
+                <w:lang w:val="en-US" w:eastAsia="zh-CN"/>
+              </w:rPr>
+            </w:pPr>
+            <w:r>
+              <w:rPr>
+                <w:rFonts w:hint="default"/>
+                <w:b w:val="0"/>
+                <w:bCs w:val="0"/>
+                <w:vertAlign w:val="baseline"/>
+                <w:lang w:val="en-US" w:eastAsia="zh-CN"/>
+              </w:rPr>
+              <w:t>Dokumen Kerangka Acuan Kerja</w:t>
+            </w:r>
+          </w:p>
+        </w:tc>
+      </w:tr>
+      <w:tr>
+        <w:tblPrEx>
+          <w:tblBorders>
+            <w:top w:val="single" w:color="auto" w:sz="4" w:space="0"/>
+            <w:left w:val="single" w:color="auto" w:sz="4" w:space="0"/>
+            <w:bottom w:val="single" w:color="auto" w:sz="4" w:space="0"/>
+            <w:right w:val="single" w:color="auto" w:sz="4" w:space="0"/>
+            <w:insideH w:val="single" w:color="auto" w:sz="4" w:space="0"/>
+            <w:insideV w:val="single" w:color="auto" w:sz="4" w:space="0"/>
+          </w:tblBorders>
+          <w:tblCellMar>
+            <w:top w:w="0" w:type="dxa"/>
+            <w:left w:w="108" w:type="dxa"/>
+            <w:bottom w:w="0" w:type="dxa"/>
+            <w:right w:w="108" w:type="dxa"/>
+          </w:tblCellMar>
+        </w:tblPrEx>
+        <w:tc>
+          <w:tcPr>
+            <w:tcW w:w="451" w:type="dxa"/>
+          </w:tcPr>
+          <w:p>
+            <w:pPr>
+              <w:widowControl w:val="0"/>
+              <w:numPr>
+                <w:ilvl w:val="0"/>
+                <w:numId w:val="0"/>
+              </w:numPr>
+              <w:jc w:val="both"/>
+              <w:rPr>
+                <w:rFonts w:hint="default"/>
+                <w:b w:val="0"/>
+                <w:bCs w:val="0"/>
+                <w:vertAlign w:val="baseline"/>
+                <w:lang w:val="en-US" w:eastAsia="zh-CN"/>
+              </w:rPr>
+            </w:pPr>
+            <w:r>
+              <w:rPr>
+                <w:rFonts w:hint="default"/>
+                <w:b w:val="0"/>
+                <w:bCs w:val="0"/>
+                <w:vertAlign w:val="baseline"/>
+                <w:lang w:val="en-US" w:eastAsia="zh-CN"/>
+              </w:rPr>
+              <w:t>4</w:t>
+            </w:r>
+          </w:p>
+        </w:tc>
+        <w:tc>
+          <w:tcPr>
+            <w:tcW w:w="2446" w:type="dxa"/>
+          </w:tcPr>
+          <w:p>
+            <w:pPr>
+              <w:widowControl w:val="0"/>
+              <w:numPr>
+                <w:ilvl w:val="0"/>
+                <w:numId w:val="0"/>
+              </w:numPr>
+              <w:jc w:val="both"/>
+              <w:rPr>
+                <w:rFonts w:hint="default"/>
+                <w:b w:val="0"/>
+                <w:bCs w:val="0"/>
+                <w:vertAlign w:val="baseline"/>
+                <w:lang w:val="en-US" w:eastAsia="zh-CN"/>
+              </w:rPr>
+            </w:pPr>
+            <w:r>
+              <w:rPr>
+                <w:rFonts w:hint="default"/>
+                <w:b w:val="0"/>
+                <w:bCs w:val="0"/>
+                <w:vertAlign w:val="baseline"/>
+                <w:lang w:val="en-US" w:eastAsia="zh-CN"/>
+              </w:rPr>
+              <w:t>Monitoring dan evaluasi kegiatan terhadap kegiatan yang berlangsung</w:t>
+            </w:r>
+          </w:p>
+        </w:tc>
+        <w:tc>
+          <w:tcPr>
+            <w:tcW w:w="2824" w:type="dxa"/>
+          </w:tcPr>
+          <w:p>
+            <w:pPr>
+              <w:widowControl w:val="0"/>
+              <w:numPr>
+                <w:ilvl w:val="0"/>
+                <w:numId w:val="0"/>
+              </w:numPr>
+              <w:jc w:val="both"/>
+              <w:rPr>
+                <w:rFonts w:hint="default"/>
+                <w:b w:val="0"/>
+                <w:bCs w:val="0"/>
+                <w:vertAlign w:val="baseline"/>
+                <w:lang w:val="en-US" w:eastAsia="zh-CN"/>
+              </w:rPr>
+            </w:pPr>
+            <w:r>
+              <w:rPr>
+                <w:rFonts w:hint="default"/>
+                <w:b w:val="0"/>
+                <w:bCs w:val="0"/>
+                <w:vertAlign w:val="baseline"/>
+                <w:lang w:val="en-US" w:eastAsia="zh-CN"/>
+              </w:rPr>
+              <w:t>Melakukan pertemuan dengan stakeholder untuk menginformasikan perkembangan yang telah berlangsung kemudian mengevaluasi setiap kegiatan terkait kendala selama kegiatan berlangsung sehingga dapat menyusun dan menetapkan solusi dari kendala yang dihadapi serta memastikan setiap kegiatan yang sudah dilakukan sesuai dengan yang direncakan</w:t>
+            </w:r>
+          </w:p>
+        </w:tc>
+        <w:tc>
+          <w:tcPr>
+            <w:tcW w:w="1104" w:type="dxa"/>
+          </w:tcPr>
+          <w:p>
+            <w:pPr>
+              <w:widowControl w:val="0"/>
+              <w:numPr>
+                <w:ilvl w:val="0"/>
+                <w:numId w:val="0"/>
+              </w:numPr>
+              <w:jc w:val="both"/>
+              <w:rPr>
+                <w:rFonts w:hint="default"/>
+                <w:b w:val="0"/>
+                <w:bCs w:val="0"/>
+                <w:vertAlign w:val="baseline"/>
+                <w:lang w:val="en-US" w:eastAsia="zh-CN"/>
+              </w:rPr>
+            </w:pPr>
+            <w:r>
+              <w:rPr>
+                <w:rFonts w:hint="default"/>
+                <w:b w:val="0"/>
+                <w:bCs w:val="0"/>
+                <w:vertAlign w:val="baseline"/>
+                <w:lang w:val="en-US" w:eastAsia="zh-CN"/>
+              </w:rPr>
+              <w:t>31 Juli s.d. 2 Agustus 2024</w:t>
+            </w:r>
+          </w:p>
+        </w:tc>
+        <w:tc>
+          <w:tcPr>
+            <w:tcW w:w="1697" w:type="dxa"/>
+          </w:tcPr>
+          <w:p>
+            <w:pPr>
+              <w:widowControl w:val="0"/>
+              <w:numPr>
+                <w:ilvl w:val="0"/>
+                <w:numId w:val="0"/>
+              </w:numPr>
+              <w:jc w:val="both"/>
+              <w:rPr>
+                <w:rFonts w:hint="default"/>
+                <w:b w:val="0"/>
+                <w:bCs w:val="0"/>
+                <w:vertAlign w:val="baseline"/>
+                <w:lang w:val="en-US" w:eastAsia="zh-CN"/>
+              </w:rPr>
+            </w:pPr>
+            <w:r>
+              <w:rPr>
+                <w:rFonts w:hint="default"/>
+                <w:b w:val="0"/>
+                <w:bCs w:val="0"/>
+                <w:vertAlign w:val="baseline"/>
+                <w:lang w:val="en-US" w:eastAsia="zh-CN"/>
+              </w:rPr>
+              <w:t>Dokumen monitoring proyek</w:t>
+            </w:r>
+          </w:p>
+        </w:tc>
+      </w:tr>
+      <w:tr>
+        <w:tblPrEx>
+          <w:tblBorders>
+            <w:top w:val="single" w:color="auto" w:sz="4" w:space="0"/>
+            <w:left w:val="single" w:color="auto" w:sz="4" w:space="0"/>
+            <w:bottom w:val="single" w:color="auto" w:sz="4" w:space="0"/>
+            <w:right w:val="single" w:color="auto" w:sz="4" w:space="0"/>
+            <w:insideH w:val="single" w:color="auto" w:sz="4" w:space="0"/>
+            <w:insideV w:val="single" w:color="auto" w:sz="4" w:space="0"/>
+          </w:tblBorders>
+          <w:tblCellMar>
+            <w:top w:w="0" w:type="dxa"/>
+            <w:left w:w="108" w:type="dxa"/>
+            <w:bottom w:w="0" w:type="dxa"/>
+            <w:right w:w="108" w:type="dxa"/>
+          </w:tblCellMar>
+        </w:tblPrEx>
+        <w:tc>
+          <w:tcPr>
+            <w:tcW w:w="451" w:type="dxa"/>
+          </w:tcPr>
+          <w:p>
+            <w:pPr>
+              <w:widowControl w:val="0"/>
+              <w:numPr>
+                <w:ilvl w:val="0"/>
+                <w:numId w:val="0"/>
+              </w:numPr>
+              <w:jc w:val="both"/>
+              <w:rPr>
+                <w:rFonts w:hint="default"/>
+                <w:b w:val="0"/>
+                <w:bCs w:val="0"/>
+                <w:vertAlign w:val="baseline"/>
+                <w:lang w:val="en-US" w:eastAsia="zh-CN"/>
+              </w:rPr>
+            </w:pPr>
+            <w:r>
+              <w:rPr>
+                <w:rFonts w:hint="default"/>
+                <w:b w:val="0"/>
+                <w:bCs w:val="0"/>
+                <w:vertAlign w:val="baseline"/>
+                <w:lang w:val="en-US" w:eastAsia="zh-CN"/>
+              </w:rPr>
+              <w:t>5</w:t>
+            </w:r>
+          </w:p>
+        </w:tc>
+        <w:tc>
+          <w:tcPr>
+            <w:tcW w:w="2446" w:type="dxa"/>
+          </w:tcPr>
+          <w:p>
+            <w:pPr>
+              <w:widowControl w:val="0"/>
+              <w:numPr>
+                <w:ilvl w:val="0"/>
+                <w:numId w:val="0"/>
+              </w:numPr>
+              <w:jc w:val="both"/>
+              <w:rPr>
+                <w:rFonts w:hint="default"/>
+                <w:b w:val="0"/>
+                <w:bCs w:val="0"/>
+                <w:vertAlign w:val="baseline"/>
+                <w:lang w:val="en-US" w:eastAsia="zh-CN"/>
+              </w:rPr>
+            </w:pPr>
+            <w:r>
+              <w:rPr>
+                <w:rFonts w:hint="default"/>
+                <w:b w:val="0"/>
+                <w:bCs w:val="0"/>
+                <w:vertAlign w:val="baseline"/>
+                <w:lang w:val="en-US" w:eastAsia="zh-CN"/>
+              </w:rPr>
+              <w:t>Melakukan UAT</w:t>
+            </w:r>
+          </w:p>
+        </w:tc>
+        <w:tc>
+          <w:tcPr>
+            <w:tcW w:w="2824" w:type="dxa"/>
+          </w:tcPr>
+          <w:p>
+            <w:pPr>
+              <w:widowControl w:val="0"/>
+              <w:numPr>
+                <w:ilvl w:val="0"/>
+                <w:numId w:val="0"/>
+              </w:numPr>
+              <w:jc w:val="both"/>
+              <w:rPr>
+                <w:rFonts w:hint="default"/>
+                <w:b w:val="0"/>
+                <w:bCs w:val="0"/>
+                <w:vertAlign w:val="baseline"/>
+                <w:lang w:val="en-US" w:eastAsia="zh-CN"/>
+              </w:rPr>
+            </w:pPr>
+            <w:r>
+              <w:rPr>
+                <w:rFonts w:hint="default"/>
+                <w:b w:val="0"/>
+                <w:bCs w:val="0"/>
+                <w:vertAlign w:val="baseline"/>
+                <w:lang w:val="en-US" w:eastAsia="zh-CN"/>
+              </w:rPr>
+              <w:t>Melakukan UAT dengan stakeholder</w:t>
+            </w:r>
+          </w:p>
+        </w:tc>
+        <w:tc>
+          <w:tcPr>
+            <w:tcW w:w="1104" w:type="dxa"/>
+          </w:tcPr>
+          <w:p>
+            <w:pPr>
+              <w:widowControl w:val="0"/>
+              <w:numPr>
+                <w:ilvl w:val="0"/>
+                <w:numId w:val="0"/>
+              </w:numPr>
+              <w:jc w:val="both"/>
+              <w:rPr>
+                <w:rFonts w:hint="default"/>
+                <w:b w:val="0"/>
+                <w:bCs w:val="0"/>
+                <w:vertAlign w:val="baseline"/>
+                <w:lang w:val="en-US" w:eastAsia="zh-CN"/>
+              </w:rPr>
+            </w:pPr>
+            <w:r>
+              <w:rPr>
+                <w:rFonts w:hint="default"/>
+                <w:b w:val="0"/>
+                <w:bCs w:val="0"/>
+                <w:vertAlign w:val="baseline"/>
+                <w:lang w:val="en-US" w:eastAsia="zh-CN"/>
+              </w:rPr>
+              <w:t>5 Agustus 2024</w:t>
+            </w:r>
+          </w:p>
+        </w:tc>
+        <w:tc>
+          <w:tcPr>
+            <w:tcW w:w="1697" w:type="dxa"/>
+          </w:tcPr>
+          <w:p>
+            <w:pPr>
+              <w:widowControl w:val="0"/>
+              <w:numPr>
+                <w:ilvl w:val="0"/>
+                <w:numId w:val="0"/>
+              </w:numPr>
+              <w:jc w:val="both"/>
+              <w:rPr>
+                <w:rFonts w:hint="default"/>
+                <w:b w:val="0"/>
+                <w:bCs w:val="0"/>
+                <w:vertAlign w:val="baseline"/>
+                <w:lang w:val="en-US" w:eastAsia="zh-CN"/>
+              </w:rPr>
+            </w:pPr>
+            <w:r>
+              <w:rPr>
+                <w:rFonts w:hint="default"/>
+                <w:b w:val="0"/>
+                <w:bCs w:val="0"/>
+                <w:vertAlign w:val="baseline"/>
+                <w:lang w:val="en-US" w:eastAsia="zh-CN"/>
+              </w:rPr>
+              <w:t>Dokumen UAT</w:t>
+            </w:r>
+          </w:p>
+        </w:tc>
+      </w:tr>
+    </w:tbl>
     <w:p>
       <w:pPr>
         <w:numPr>
+          <w:ilvl w:val="0"/>
+          <w:numId w:val="0"/>
+        </w:numPr>
+        <w:ind w:leftChars="0"/>
+        <w:rPr>
+          <w:rFonts w:hint="default"/>
+          <w:b w:val="0"/>
+          <w:bCs w:val="0"/>
+          <w:lang w:val="en-US" w:eastAsia="zh-CN"/>
+        </w:rPr>
+      </w:pPr>
+    </w:p>
+    <w:p>
+      <w:pPr>
+        <w:numPr>
+          <w:ilvl w:val="0"/>
           <w:numId w:val="0"/>
         </w:numPr>
         <w:ind w:leftChars="0"/>
@@ -1073,6 +2983,7 @@
     <w:p>
       <w:pPr>
         <w:numPr>
+          <w:ilvl w:val="0"/>
           <w:numId w:val="0"/>
         </w:numPr>
         <w:ind w:leftChars="0"/>
@@ -1093,12 +3004,16 @@
           <w:rFonts w:hint="default"/>
           <w:lang w:val="en-US" w:eastAsia="zh-CN"/>
         </w:rPr>
-        <w:t xml:space="preserve">PENUGASAN - 4 Topik 2 : Perencanaan Kerja Analisis Bisnis di Lingkungan TI </w:t>
+        <w:t>PENUGASAN - 4 Topik 2 : Perencanaan Kerja Analisis Bisnis di Lingkungan TI Outline Materi Rencana Proses Manajemen Persyaratan Berdasarkan kasus Bapak / Ibu, buat requirement baselinenya?</w:t>
+      </w:r>
+      <w:r>
+        <w:commentReference w:id="7"/>
       </w:r>
     </w:p>
     <w:p>
       <w:pPr>
         <w:numPr>
+          <w:ilvl w:val="0"/>
           <w:numId w:val="0"/>
         </w:numPr>
         <w:ind w:leftChars="0"/>
@@ -1107,17 +3022,1314 @@
           <w:lang w:val="en-US" w:eastAsia="zh-CN"/>
         </w:rPr>
       </w:pPr>
-      <w:r>
-        <w:rPr>
-          <w:rFonts w:hint="default"/>
-          <w:lang w:val="en-US" w:eastAsia="zh-CN"/>
-        </w:rPr>
-        <w:t xml:space="preserve">Outline Materi Rencana Proses Manajemen Persyaratan </w:t>
-      </w:r>
-    </w:p>
+    </w:p>
+    <w:tbl>
+      <w:tblPr>
+        <w:tblStyle w:val="5"/>
+        <w:tblW w:w="0" w:type="auto"/>
+        <w:tblInd w:w="0" w:type="dxa"/>
+        <w:tblBorders>
+          <w:top w:val="single" w:color="auto" w:sz="4" w:space="0"/>
+          <w:left w:val="single" w:color="auto" w:sz="4" w:space="0"/>
+          <w:bottom w:val="single" w:color="auto" w:sz="4" w:space="0"/>
+          <w:right w:val="single" w:color="auto" w:sz="4" w:space="0"/>
+          <w:insideH w:val="single" w:color="auto" w:sz="4" w:space="0"/>
+          <w:insideV w:val="single" w:color="auto" w:sz="4" w:space="0"/>
+        </w:tblBorders>
+        <w:tblLayout w:type="autofit"/>
+        <w:tblCellMar>
+          <w:top w:w="0" w:type="dxa"/>
+          <w:left w:w="108" w:type="dxa"/>
+          <w:bottom w:w="0" w:type="dxa"/>
+          <w:right w:w="108" w:type="dxa"/>
+        </w:tblCellMar>
+      </w:tblPr>
+      <w:tblGrid>
+        <w:gridCol w:w="2855"/>
+        <w:gridCol w:w="1593"/>
+        <w:gridCol w:w="4074"/>
+      </w:tblGrid>
+      <w:tr>
+        <w:tblPrEx>
+          <w:tblBorders>
+            <w:top w:val="single" w:color="auto" w:sz="4" w:space="0"/>
+            <w:left w:val="single" w:color="auto" w:sz="4" w:space="0"/>
+            <w:bottom w:val="single" w:color="auto" w:sz="4" w:space="0"/>
+            <w:right w:val="single" w:color="auto" w:sz="4" w:space="0"/>
+            <w:insideH w:val="single" w:color="auto" w:sz="4" w:space="0"/>
+            <w:insideV w:val="single" w:color="auto" w:sz="4" w:space="0"/>
+          </w:tblBorders>
+          <w:tblCellMar>
+            <w:top w:w="0" w:type="dxa"/>
+            <w:left w:w="108" w:type="dxa"/>
+            <w:bottom w:w="0" w:type="dxa"/>
+            <w:right w:w="108" w:type="dxa"/>
+          </w:tblCellMar>
+        </w:tblPrEx>
+        <w:tc>
+          <w:tcPr>
+            <w:tcW w:w="8522" w:type="dxa"/>
+            <w:gridSpan w:val="3"/>
+          </w:tcPr>
+          <w:p>
+            <w:pPr>
+              <w:widowControl w:val="0"/>
+              <w:numPr>
+                <w:ilvl w:val="0"/>
+                <w:numId w:val="0"/>
+              </w:numPr>
+              <w:jc w:val="both"/>
+              <w:rPr>
+                <w:rFonts w:hint="default"/>
+                <w:vertAlign w:val="baseline"/>
+                <w:lang w:val="en-US" w:eastAsia="zh-CN"/>
+              </w:rPr>
+            </w:pPr>
+            <w:r>
+              <w:rPr>
+                <w:rFonts w:hint="default"/>
+                <w:vertAlign w:val="baseline"/>
+                <w:lang w:val="en-US" w:eastAsia="zh-CN"/>
+              </w:rPr>
+              <w:t>Persyaratan Bisnis</w:t>
+            </w:r>
+          </w:p>
+        </w:tc>
+      </w:tr>
+      <w:tr>
+        <w:tblPrEx>
+          <w:tblBorders>
+            <w:top w:val="single" w:color="auto" w:sz="4" w:space="0"/>
+            <w:left w:val="single" w:color="auto" w:sz="4" w:space="0"/>
+            <w:bottom w:val="single" w:color="auto" w:sz="4" w:space="0"/>
+            <w:right w:val="single" w:color="auto" w:sz="4" w:space="0"/>
+            <w:insideH w:val="single" w:color="auto" w:sz="4" w:space="0"/>
+            <w:insideV w:val="single" w:color="auto" w:sz="4" w:space="0"/>
+          </w:tblBorders>
+          <w:tblCellMar>
+            <w:top w:w="0" w:type="dxa"/>
+            <w:left w:w="108" w:type="dxa"/>
+            <w:bottom w:w="0" w:type="dxa"/>
+            <w:right w:w="108" w:type="dxa"/>
+          </w:tblCellMar>
+        </w:tblPrEx>
+        <w:tc>
+          <w:tcPr>
+            <w:tcW w:w="8522" w:type="dxa"/>
+            <w:gridSpan w:val="3"/>
+          </w:tcPr>
+          <w:p>
+            <w:pPr>
+              <w:widowControl w:val="0"/>
+              <w:numPr>
+                <w:ilvl w:val="0"/>
+                <w:numId w:val="0"/>
+              </w:numPr>
+              <w:jc w:val="both"/>
+              <w:rPr>
+                <w:rFonts w:hint="default"/>
+                <w:vertAlign w:val="baseline"/>
+                <w:lang w:val="en-US" w:eastAsia="zh-CN"/>
+              </w:rPr>
+            </w:pPr>
+            <w:r>
+              <w:rPr>
+                <w:rFonts w:hint="default"/>
+                <w:vertAlign w:val="baseline"/>
+                <w:lang w:val="en-US" w:eastAsia="zh-CN"/>
+              </w:rPr>
+              <w:t>Tersedia fitur yang mendukung SDLC untuk pengembangan aplikasi PNBP-PKH</w:t>
+            </w:r>
+          </w:p>
+        </w:tc>
+      </w:tr>
+      <w:tr>
+        <w:tblPrEx>
+          <w:tblBorders>
+            <w:top w:val="single" w:color="auto" w:sz="4" w:space="0"/>
+            <w:left w:val="single" w:color="auto" w:sz="4" w:space="0"/>
+            <w:bottom w:val="single" w:color="auto" w:sz="4" w:space="0"/>
+            <w:right w:val="single" w:color="auto" w:sz="4" w:space="0"/>
+            <w:insideH w:val="single" w:color="auto" w:sz="4" w:space="0"/>
+            <w:insideV w:val="single" w:color="auto" w:sz="4" w:space="0"/>
+          </w:tblBorders>
+          <w:tblCellMar>
+            <w:top w:w="0" w:type="dxa"/>
+            <w:left w:w="108" w:type="dxa"/>
+            <w:bottom w:w="0" w:type="dxa"/>
+            <w:right w:w="108" w:type="dxa"/>
+          </w:tblCellMar>
+        </w:tblPrEx>
+        <w:tc>
+          <w:tcPr>
+            <w:tcW w:w="2855" w:type="dxa"/>
+          </w:tcPr>
+          <w:p>
+            <w:pPr>
+              <w:widowControl w:val="0"/>
+              <w:numPr>
+                <w:ilvl w:val="0"/>
+                <w:numId w:val="0"/>
+              </w:numPr>
+              <w:jc w:val="both"/>
+              <w:rPr>
+                <w:rFonts w:hint="default"/>
+                <w:vertAlign w:val="baseline"/>
+                <w:lang w:val="en-US" w:eastAsia="zh-CN"/>
+              </w:rPr>
+            </w:pPr>
+            <w:r>
+              <w:rPr>
+                <w:rFonts w:hint="default"/>
+                <w:vertAlign w:val="baseline"/>
+                <w:lang w:val="en-US" w:eastAsia="zh-CN"/>
+              </w:rPr>
+              <w:t>Persyaratan Pengguna</w:t>
+            </w:r>
+          </w:p>
+        </w:tc>
+        <w:tc>
+          <w:tcPr>
+            <w:tcW w:w="1593" w:type="dxa"/>
+          </w:tcPr>
+          <w:p>
+            <w:pPr>
+              <w:widowControl w:val="0"/>
+              <w:numPr>
+                <w:ilvl w:val="0"/>
+                <w:numId w:val="0"/>
+              </w:numPr>
+              <w:jc w:val="both"/>
+              <w:rPr>
+                <w:rFonts w:hint="default"/>
+                <w:vertAlign w:val="baseline"/>
+                <w:lang w:val="en-US" w:eastAsia="zh-CN"/>
+              </w:rPr>
+            </w:pPr>
+            <w:r>
+              <w:rPr>
+                <w:rFonts w:hint="default"/>
+                <w:vertAlign w:val="baseline"/>
+                <w:lang w:val="en-US" w:eastAsia="zh-CN"/>
+              </w:rPr>
+              <w:t>Stakeholder</w:t>
+            </w:r>
+          </w:p>
+        </w:tc>
+        <w:tc>
+          <w:tcPr>
+            <w:tcW w:w="4074" w:type="dxa"/>
+          </w:tcPr>
+          <w:p>
+            <w:pPr>
+              <w:widowControl w:val="0"/>
+              <w:numPr>
+                <w:ilvl w:val="0"/>
+                <w:numId w:val="0"/>
+              </w:numPr>
+              <w:jc w:val="both"/>
+              <w:rPr>
+                <w:rFonts w:hint="default"/>
+                <w:vertAlign w:val="baseline"/>
+                <w:lang w:val="en-US" w:eastAsia="zh-CN"/>
+              </w:rPr>
+            </w:pPr>
+            <w:r>
+              <w:rPr>
+                <w:rFonts w:hint="default"/>
+                <w:vertAlign w:val="baseline"/>
+                <w:lang w:val="en-US" w:eastAsia="zh-CN"/>
+              </w:rPr>
+              <w:t>Persyaratan Solusi</w:t>
+            </w:r>
+          </w:p>
+        </w:tc>
+      </w:tr>
+      <w:tr>
+        <w:tblPrEx>
+          <w:tblBorders>
+            <w:top w:val="single" w:color="auto" w:sz="4" w:space="0"/>
+            <w:left w:val="single" w:color="auto" w:sz="4" w:space="0"/>
+            <w:bottom w:val="single" w:color="auto" w:sz="4" w:space="0"/>
+            <w:right w:val="single" w:color="auto" w:sz="4" w:space="0"/>
+            <w:insideH w:val="single" w:color="auto" w:sz="4" w:space="0"/>
+            <w:insideV w:val="single" w:color="auto" w:sz="4" w:space="0"/>
+          </w:tblBorders>
+          <w:tblCellMar>
+            <w:top w:w="0" w:type="dxa"/>
+            <w:left w:w="108" w:type="dxa"/>
+            <w:bottom w:w="0" w:type="dxa"/>
+            <w:right w:w="108" w:type="dxa"/>
+          </w:tblCellMar>
+        </w:tblPrEx>
+        <w:tc>
+          <w:tcPr>
+            <w:tcW w:w="2855" w:type="dxa"/>
+            <w:vMerge w:val="restart"/>
+          </w:tcPr>
+          <w:p>
+            <w:pPr>
+              <w:widowControl w:val="0"/>
+              <w:numPr>
+                <w:ilvl w:val="0"/>
+                <w:numId w:val="0"/>
+              </w:numPr>
+              <w:jc w:val="both"/>
+              <w:rPr>
+                <w:rFonts w:hint="default"/>
+                <w:vertAlign w:val="baseline"/>
+                <w:lang w:val="en-US" w:eastAsia="zh-CN"/>
+              </w:rPr>
+            </w:pPr>
+            <w:r>
+              <w:rPr>
+                <w:rFonts w:hint="default"/>
+                <w:vertAlign w:val="baseline"/>
+                <w:lang w:val="en-US" w:eastAsia="zh-CN"/>
+              </w:rPr>
+              <w:t>Dapat mengelola data terkait permintaan penambahan modul atau fitur pada aplikasi PNBP-PKH</w:t>
+            </w:r>
+          </w:p>
+        </w:tc>
+        <w:tc>
+          <w:tcPr>
+            <w:tcW w:w="1593" w:type="dxa"/>
+          </w:tcPr>
+          <w:p>
+            <w:pPr>
+              <w:widowControl w:val="0"/>
+              <w:numPr>
+                <w:ilvl w:val="0"/>
+                <w:numId w:val="0"/>
+              </w:numPr>
+              <w:jc w:val="both"/>
+              <w:rPr>
+                <w:rFonts w:hint="default"/>
+                <w:vertAlign w:val="baseline"/>
+                <w:lang w:val="en-US" w:eastAsia="zh-CN"/>
+              </w:rPr>
+            </w:pPr>
+            <w:r>
+              <w:rPr>
+                <w:rFonts w:hint="default"/>
+                <w:vertAlign w:val="baseline"/>
+                <w:lang w:val="en-US" w:eastAsia="zh-CN"/>
+              </w:rPr>
+              <w:t>Kapokja</w:t>
+            </w:r>
+          </w:p>
+        </w:tc>
+        <w:tc>
+          <w:tcPr>
+            <w:tcW w:w="4074" w:type="dxa"/>
+          </w:tcPr>
+          <w:p>
+            <w:pPr>
+              <w:widowControl w:val="0"/>
+              <w:numPr>
+                <w:ilvl w:val="0"/>
+                <w:numId w:val="7"/>
+              </w:numPr>
+              <w:ind w:left="425" w:leftChars="0" w:hanging="425" w:firstLineChars="0"/>
+              <w:jc w:val="both"/>
+              <w:rPr>
+                <w:rFonts w:hint="default"/>
+                <w:vertAlign w:val="baseline"/>
+                <w:lang w:val="en-US" w:eastAsia="zh-CN"/>
+              </w:rPr>
+            </w:pPr>
+            <w:r>
+              <w:rPr>
+                <w:rFonts w:hint="default"/>
+                <w:vertAlign w:val="baseline"/>
+                <w:lang w:val="en-US" w:eastAsia="zh-CN"/>
+              </w:rPr>
+              <w:t>Dapat menampilkan daftar, membuat, mengedit dan menghapus permintaan penambahan modul</w:t>
+            </w:r>
+          </w:p>
+          <w:p>
+            <w:pPr>
+              <w:widowControl w:val="0"/>
+              <w:numPr>
+                <w:ilvl w:val="0"/>
+                <w:numId w:val="7"/>
+              </w:numPr>
+              <w:ind w:left="425" w:leftChars="0" w:hanging="425" w:firstLineChars="0"/>
+              <w:jc w:val="both"/>
+              <w:rPr>
+                <w:rFonts w:hint="default"/>
+                <w:vertAlign w:val="baseline"/>
+                <w:lang w:val="en-US" w:eastAsia="zh-CN"/>
+              </w:rPr>
+            </w:pPr>
+            <w:r>
+              <w:rPr>
+                <w:rFonts w:hint="default"/>
+                <w:vertAlign w:val="baseline"/>
+                <w:lang w:val="en-US" w:eastAsia="zh-CN"/>
+              </w:rPr>
+              <w:t>Dapat melakukan validasi atau pembatalan validasi serta pembatalan permintaan setelah permintaan ditetapkan oleh Staff operator</w:t>
+            </w:r>
+          </w:p>
+          <w:p>
+            <w:pPr>
+              <w:widowControl w:val="0"/>
+              <w:numPr>
+                <w:ilvl w:val="0"/>
+                <w:numId w:val="7"/>
+              </w:numPr>
+              <w:ind w:left="425" w:leftChars="0" w:hanging="425" w:firstLineChars="0"/>
+              <w:jc w:val="both"/>
+              <w:rPr>
+                <w:rFonts w:hint="default"/>
+                <w:vertAlign w:val="baseline"/>
+                <w:lang w:val="en-US" w:eastAsia="zh-CN"/>
+              </w:rPr>
+            </w:pPr>
+            <w:r>
+              <w:rPr>
+                <w:rFonts w:hint="default"/>
+                <w:vertAlign w:val="baseline"/>
+                <w:lang w:val="en-US" w:eastAsia="zh-CN"/>
+              </w:rPr>
+              <w:t>Dapat memberikan disposisi permintaan modul baru kepada staff IT</w:t>
+            </w:r>
+          </w:p>
+          <w:p>
+            <w:pPr>
+              <w:widowControl w:val="0"/>
+              <w:numPr>
+                <w:ilvl w:val="0"/>
+                <w:numId w:val="7"/>
+              </w:numPr>
+              <w:ind w:left="425" w:leftChars="0" w:hanging="425" w:firstLineChars="0"/>
+              <w:jc w:val="both"/>
+              <w:rPr>
+                <w:rFonts w:hint="default"/>
+                <w:vertAlign w:val="baseline"/>
+                <w:lang w:val="en-US" w:eastAsia="zh-CN"/>
+              </w:rPr>
+            </w:pPr>
+            <w:r>
+              <w:rPr>
+                <w:rFonts w:hint="default"/>
+                <w:vertAlign w:val="baseline"/>
+                <w:lang w:val="en-US" w:eastAsia="zh-CN"/>
+              </w:rPr>
+              <w:t>Dapat menyampaikan hasil UAT diterima atau tidak kepada staff IT</w:t>
+            </w:r>
+          </w:p>
+        </w:tc>
+      </w:tr>
+      <w:tr>
+        <w:tblPrEx>
+          <w:tblBorders>
+            <w:top w:val="single" w:color="auto" w:sz="4" w:space="0"/>
+            <w:left w:val="single" w:color="auto" w:sz="4" w:space="0"/>
+            <w:bottom w:val="single" w:color="auto" w:sz="4" w:space="0"/>
+            <w:right w:val="single" w:color="auto" w:sz="4" w:space="0"/>
+            <w:insideH w:val="single" w:color="auto" w:sz="4" w:space="0"/>
+            <w:insideV w:val="single" w:color="auto" w:sz="4" w:space="0"/>
+          </w:tblBorders>
+          <w:tblCellMar>
+            <w:top w:w="0" w:type="dxa"/>
+            <w:left w:w="108" w:type="dxa"/>
+            <w:bottom w:w="0" w:type="dxa"/>
+            <w:right w:w="108" w:type="dxa"/>
+          </w:tblCellMar>
+        </w:tblPrEx>
+        <w:tc>
+          <w:tcPr>
+            <w:tcW w:w="2855" w:type="dxa"/>
+            <w:vMerge w:val="continue"/>
+          </w:tcPr>
+          <w:p>
+            <w:pPr>
+              <w:widowControl w:val="0"/>
+              <w:numPr>
+                <w:ilvl w:val="0"/>
+                <w:numId w:val="0"/>
+              </w:numPr>
+              <w:jc w:val="both"/>
+              <w:rPr>
+                <w:rFonts w:hint="default"/>
+                <w:vertAlign w:val="baseline"/>
+                <w:lang w:val="en-US" w:eastAsia="zh-CN"/>
+              </w:rPr>
+            </w:pPr>
+          </w:p>
+        </w:tc>
+        <w:tc>
+          <w:tcPr>
+            <w:tcW w:w="1593" w:type="dxa"/>
+          </w:tcPr>
+          <w:p>
+            <w:pPr>
+              <w:widowControl w:val="0"/>
+              <w:numPr>
+                <w:ilvl w:val="0"/>
+                <w:numId w:val="0"/>
+              </w:numPr>
+              <w:jc w:val="both"/>
+              <w:rPr>
+                <w:rFonts w:hint="default"/>
+                <w:vertAlign w:val="baseline"/>
+                <w:lang w:val="en-US" w:eastAsia="zh-CN"/>
+              </w:rPr>
+            </w:pPr>
+            <w:r>
+              <w:rPr>
+                <w:rFonts w:hint="default"/>
+                <w:vertAlign w:val="baseline"/>
+                <w:lang w:val="en-US" w:eastAsia="zh-CN"/>
+              </w:rPr>
+              <w:t>Staff operator</w:t>
+            </w:r>
+          </w:p>
+        </w:tc>
+        <w:tc>
+          <w:tcPr>
+            <w:tcW w:w="4074" w:type="dxa"/>
+          </w:tcPr>
+          <w:p>
+            <w:pPr>
+              <w:widowControl w:val="0"/>
+              <w:numPr>
+                <w:ilvl w:val="0"/>
+                <w:numId w:val="8"/>
+              </w:numPr>
+              <w:ind w:left="425" w:leftChars="0" w:hanging="425" w:firstLineChars="0"/>
+              <w:jc w:val="both"/>
+              <w:rPr>
+                <w:rFonts w:hint="default"/>
+                <w:vertAlign w:val="baseline"/>
+                <w:lang w:val="en-US" w:eastAsia="zh-CN"/>
+              </w:rPr>
+            </w:pPr>
+            <w:r>
+              <w:rPr>
+                <w:rFonts w:hint="default"/>
+                <w:vertAlign w:val="baseline"/>
+                <w:lang w:val="en-US" w:eastAsia="zh-CN"/>
+              </w:rPr>
+              <w:t>Dapat menampilkan daftar, membuat, mengedit dan membatalkan permintaan penambahan modul</w:t>
+            </w:r>
+          </w:p>
+          <w:p>
+            <w:pPr>
+              <w:widowControl w:val="0"/>
+              <w:numPr>
+                <w:ilvl w:val="0"/>
+                <w:numId w:val="8"/>
+              </w:numPr>
+              <w:ind w:left="425" w:leftChars="0" w:hanging="425" w:firstLineChars="0"/>
+              <w:jc w:val="both"/>
+              <w:rPr>
+                <w:rFonts w:hint="default"/>
+                <w:vertAlign w:val="baseline"/>
+                <w:lang w:val="en-US" w:eastAsia="zh-CN"/>
+              </w:rPr>
+            </w:pPr>
+            <w:r>
+              <w:rPr>
+                <w:rFonts w:hint="default"/>
+                <w:vertAlign w:val="baseline"/>
+                <w:lang w:val="en-US" w:eastAsia="zh-CN"/>
+              </w:rPr>
+              <w:t>Dapat menyampaikan hasil UAT diterima atau tidak kepada staff IT</w:t>
+            </w:r>
+          </w:p>
+          <w:p>
+            <w:pPr>
+              <w:widowControl w:val="0"/>
+              <w:numPr>
+                <w:ilvl w:val="0"/>
+                <w:numId w:val="8"/>
+              </w:numPr>
+              <w:ind w:left="425" w:leftChars="0" w:hanging="425" w:firstLineChars="0"/>
+              <w:jc w:val="both"/>
+              <w:rPr>
+                <w:rFonts w:hint="default"/>
+                <w:vertAlign w:val="baseline"/>
+                <w:lang w:val="en-US" w:eastAsia="zh-CN"/>
+              </w:rPr>
+            </w:pPr>
+            <w:r>
+              <w:rPr>
+                <w:rFonts w:hint="default"/>
+                <w:vertAlign w:val="baseline"/>
+                <w:lang w:val="en-US" w:eastAsia="zh-CN"/>
+              </w:rPr>
+              <w:t>Dapat mengunggah SOP</w:t>
+            </w:r>
+          </w:p>
+        </w:tc>
+      </w:tr>
+      <w:tr>
+        <w:tblPrEx>
+          <w:tblBorders>
+            <w:top w:val="single" w:color="auto" w:sz="4" w:space="0"/>
+            <w:left w:val="single" w:color="auto" w:sz="4" w:space="0"/>
+            <w:bottom w:val="single" w:color="auto" w:sz="4" w:space="0"/>
+            <w:right w:val="single" w:color="auto" w:sz="4" w:space="0"/>
+            <w:insideH w:val="single" w:color="auto" w:sz="4" w:space="0"/>
+            <w:insideV w:val="single" w:color="auto" w:sz="4" w:space="0"/>
+          </w:tblBorders>
+          <w:tblCellMar>
+            <w:top w:w="0" w:type="dxa"/>
+            <w:left w:w="108" w:type="dxa"/>
+            <w:bottom w:w="0" w:type="dxa"/>
+            <w:right w:w="108" w:type="dxa"/>
+          </w:tblCellMar>
+        </w:tblPrEx>
+        <w:tc>
+          <w:tcPr>
+            <w:tcW w:w="2855" w:type="dxa"/>
+            <w:vMerge w:val="continue"/>
+          </w:tcPr>
+          <w:p>
+            <w:pPr>
+              <w:widowControl w:val="0"/>
+              <w:numPr>
+                <w:ilvl w:val="0"/>
+                <w:numId w:val="0"/>
+              </w:numPr>
+              <w:jc w:val="both"/>
+              <w:rPr>
+                <w:rFonts w:hint="default"/>
+                <w:vertAlign w:val="baseline"/>
+                <w:lang w:val="en-US" w:eastAsia="zh-CN"/>
+              </w:rPr>
+            </w:pPr>
+          </w:p>
+        </w:tc>
+        <w:tc>
+          <w:tcPr>
+            <w:tcW w:w="1593" w:type="dxa"/>
+          </w:tcPr>
+          <w:p>
+            <w:pPr>
+              <w:widowControl w:val="0"/>
+              <w:numPr>
+                <w:ilvl w:val="0"/>
+                <w:numId w:val="0"/>
+              </w:numPr>
+              <w:jc w:val="both"/>
+              <w:rPr>
+                <w:rFonts w:hint="default"/>
+                <w:vertAlign w:val="baseline"/>
+                <w:lang w:val="en-US" w:eastAsia="zh-CN"/>
+              </w:rPr>
+            </w:pPr>
+            <w:r>
+              <w:rPr>
+                <w:rFonts w:hint="default"/>
+                <w:vertAlign w:val="baseline"/>
+                <w:lang w:val="en-US" w:eastAsia="zh-CN"/>
+              </w:rPr>
+              <w:t>Staff IT</w:t>
+            </w:r>
+          </w:p>
+        </w:tc>
+        <w:tc>
+          <w:tcPr>
+            <w:tcW w:w="4074" w:type="dxa"/>
+          </w:tcPr>
+          <w:p>
+            <w:pPr>
+              <w:widowControl w:val="0"/>
+              <w:numPr>
+                <w:ilvl w:val="0"/>
+                <w:numId w:val="9"/>
+              </w:numPr>
+              <w:ind w:left="425" w:leftChars="0" w:hanging="425" w:firstLineChars="0"/>
+              <w:jc w:val="both"/>
+              <w:rPr>
+                <w:rFonts w:hint="default"/>
+                <w:vertAlign w:val="baseline"/>
+                <w:lang w:val="en-US" w:eastAsia="zh-CN"/>
+              </w:rPr>
+            </w:pPr>
+            <w:r>
+              <w:rPr>
+                <w:rFonts w:hint="default"/>
+                <w:vertAlign w:val="baseline"/>
+                <w:lang w:val="en-US" w:eastAsia="zh-CN"/>
+              </w:rPr>
+              <w:t>Dapat menampilkan daftar, membuat, mengedit dan membatalkan permintaan penambahan modul</w:t>
+            </w:r>
+          </w:p>
+          <w:p>
+            <w:pPr>
+              <w:widowControl w:val="0"/>
+              <w:numPr>
+                <w:ilvl w:val="0"/>
+                <w:numId w:val="9"/>
+              </w:numPr>
+              <w:ind w:left="425" w:leftChars="0" w:hanging="425" w:firstLineChars="0"/>
+              <w:jc w:val="both"/>
+              <w:rPr>
+                <w:rFonts w:hint="default"/>
+                <w:vertAlign w:val="baseline"/>
+                <w:lang w:val="en-US" w:eastAsia="zh-CN"/>
+              </w:rPr>
+            </w:pPr>
+            <w:r>
+              <w:rPr>
+                <w:rFonts w:hint="default"/>
+                <w:vertAlign w:val="baseline"/>
+                <w:lang w:val="en-US" w:eastAsia="zh-CN"/>
+              </w:rPr>
+              <w:t>Dapat membuka tiket permintaan setelah validasi dari Kapokja</w:t>
+            </w:r>
+          </w:p>
+          <w:p>
+            <w:pPr>
+              <w:widowControl w:val="0"/>
+              <w:numPr>
+                <w:ilvl w:val="0"/>
+                <w:numId w:val="9"/>
+              </w:numPr>
+              <w:ind w:left="425" w:leftChars="0" w:hanging="425" w:firstLineChars="0"/>
+              <w:jc w:val="both"/>
+              <w:rPr>
+                <w:rFonts w:hint="default"/>
+                <w:vertAlign w:val="baseline"/>
+                <w:lang w:val="en-US" w:eastAsia="zh-CN"/>
+              </w:rPr>
+            </w:pPr>
+            <w:r>
+              <w:rPr>
+                <w:rFonts w:hint="default"/>
+                <w:vertAlign w:val="baseline"/>
+                <w:lang w:val="en-US" w:eastAsia="zh-CN"/>
+              </w:rPr>
+              <w:t>Dapat menyampaikan permintaan UAT kepada staff operator atau Kapokja</w:t>
+            </w:r>
+          </w:p>
+          <w:p>
+            <w:pPr>
+              <w:widowControl w:val="0"/>
+              <w:numPr>
+                <w:ilvl w:val="0"/>
+                <w:numId w:val="9"/>
+              </w:numPr>
+              <w:ind w:left="425" w:leftChars="0" w:hanging="425" w:firstLineChars="0"/>
+              <w:jc w:val="both"/>
+              <w:rPr>
+                <w:rFonts w:hint="default"/>
+                <w:vertAlign w:val="baseline"/>
+                <w:lang w:val="en-US" w:eastAsia="zh-CN"/>
+              </w:rPr>
+            </w:pPr>
+            <w:r>
+              <w:rPr>
+                <w:rFonts w:hint="default"/>
+                <w:vertAlign w:val="baseline"/>
+                <w:lang w:val="en-US" w:eastAsia="zh-CN"/>
+              </w:rPr>
+              <w:t>Dapat membuat dokumen teknis proses pembuatan modul</w:t>
+            </w:r>
+            <w:bookmarkStart w:id="0" w:name="_GoBack"/>
+            <w:bookmarkEnd w:id="0"/>
+          </w:p>
+        </w:tc>
+      </w:tr>
+      <w:tr>
+        <w:tblPrEx>
+          <w:tblBorders>
+            <w:top w:val="single" w:color="auto" w:sz="4" w:space="0"/>
+            <w:left w:val="single" w:color="auto" w:sz="4" w:space="0"/>
+            <w:bottom w:val="single" w:color="auto" w:sz="4" w:space="0"/>
+            <w:right w:val="single" w:color="auto" w:sz="4" w:space="0"/>
+            <w:insideH w:val="single" w:color="auto" w:sz="4" w:space="0"/>
+            <w:insideV w:val="single" w:color="auto" w:sz="4" w:space="0"/>
+          </w:tblBorders>
+          <w:tblCellMar>
+            <w:top w:w="0" w:type="dxa"/>
+            <w:left w:w="108" w:type="dxa"/>
+            <w:bottom w:w="0" w:type="dxa"/>
+            <w:right w:w="108" w:type="dxa"/>
+          </w:tblCellMar>
+        </w:tblPrEx>
+        <w:tc>
+          <w:tcPr>
+            <w:tcW w:w="2855" w:type="dxa"/>
+            <w:vMerge w:val="restart"/>
+          </w:tcPr>
+          <w:p>
+            <w:pPr>
+              <w:widowControl w:val="0"/>
+              <w:numPr>
+                <w:ilvl w:val="0"/>
+                <w:numId w:val="0"/>
+              </w:numPr>
+              <w:jc w:val="both"/>
+              <w:rPr>
+                <w:rFonts w:hint="default"/>
+                <w:vertAlign w:val="baseline"/>
+                <w:lang w:val="en-US" w:eastAsia="zh-CN"/>
+              </w:rPr>
+            </w:pPr>
+            <w:r>
+              <w:rPr>
+                <w:rFonts w:hint="default"/>
+                <w:vertAlign w:val="baseline"/>
+                <w:lang w:val="en-US" w:eastAsia="zh-CN"/>
+              </w:rPr>
+              <w:t>Terdapat dashboard status modul yang telah dikerjakan, sedang dikerjakan dan belum dikerjakan</w:t>
+            </w:r>
+          </w:p>
+        </w:tc>
+        <w:tc>
+          <w:tcPr>
+            <w:tcW w:w="1593" w:type="dxa"/>
+            <w:vAlign w:val="top"/>
+          </w:tcPr>
+          <w:p>
+            <w:pPr>
+              <w:widowControl w:val="0"/>
+              <w:numPr>
+                <w:ilvl w:val="0"/>
+                <w:numId w:val="0"/>
+              </w:numPr>
+              <w:ind w:left="0" w:leftChars="0" w:firstLine="0" w:firstLineChars="0"/>
+              <w:jc w:val="both"/>
+              <w:rPr>
+                <w:rFonts w:hint="default" w:asciiTheme="minorHAnsi" w:hAnsiTheme="minorHAnsi" w:eastAsiaTheme="minorEastAsia" w:cstheme="minorBidi"/>
+                <w:vertAlign w:val="baseline"/>
+                <w:lang w:val="en-US" w:eastAsia="zh-CN" w:bidi="ar-SA"/>
+              </w:rPr>
+            </w:pPr>
+            <w:r>
+              <w:rPr>
+                <w:rFonts w:hint="default"/>
+                <w:vertAlign w:val="baseline"/>
+                <w:lang w:val="en-US" w:eastAsia="zh-CN"/>
+              </w:rPr>
+              <w:t>Kapokja</w:t>
+            </w:r>
+          </w:p>
+        </w:tc>
+        <w:tc>
+          <w:tcPr>
+            <w:tcW w:w="4074" w:type="dxa"/>
+          </w:tcPr>
+          <w:p>
+            <w:pPr>
+              <w:widowControl w:val="0"/>
+              <w:numPr>
+                <w:ilvl w:val="0"/>
+                <w:numId w:val="10"/>
+              </w:numPr>
+              <w:ind w:left="425" w:leftChars="0" w:hanging="425" w:firstLineChars="0"/>
+              <w:jc w:val="both"/>
+              <w:rPr>
+                <w:rFonts w:hint="default"/>
+                <w:vertAlign w:val="baseline"/>
+                <w:lang w:val="en-US" w:eastAsia="zh-CN"/>
+              </w:rPr>
+            </w:pPr>
+            <w:r>
+              <w:rPr>
+                <w:rFonts w:hint="default"/>
+                <w:vertAlign w:val="baseline"/>
+                <w:lang w:val="en-US" w:eastAsia="zh-CN"/>
+              </w:rPr>
+              <w:t>Dapat mengetahui ringkasan jumlah modul yang telah dikerjakan, sedang dikerjakan dan belum dikerjakan</w:t>
+            </w:r>
+          </w:p>
+          <w:p>
+            <w:pPr>
+              <w:widowControl w:val="0"/>
+              <w:numPr>
+                <w:ilvl w:val="0"/>
+                <w:numId w:val="10"/>
+              </w:numPr>
+              <w:ind w:left="425" w:leftChars="0" w:hanging="425" w:firstLineChars="0"/>
+              <w:jc w:val="both"/>
+              <w:rPr>
+                <w:rFonts w:hint="default"/>
+                <w:vertAlign w:val="baseline"/>
+                <w:lang w:val="en-US" w:eastAsia="zh-CN"/>
+              </w:rPr>
+            </w:pPr>
+            <w:r>
+              <w:rPr>
+                <w:rFonts w:hint="default"/>
+                <w:vertAlign w:val="baseline"/>
+                <w:lang w:val="en-US" w:eastAsia="zh-CN"/>
+              </w:rPr>
+              <w:t>Dapat mengetahui ringkasan jumlah permintaan pembuatan atau modifikasi modul</w:t>
+            </w:r>
+          </w:p>
+          <w:p>
+            <w:pPr>
+              <w:widowControl w:val="0"/>
+              <w:numPr>
+                <w:ilvl w:val="0"/>
+                <w:numId w:val="10"/>
+              </w:numPr>
+              <w:ind w:left="425" w:leftChars="0" w:hanging="425" w:firstLineChars="0"/>
+              <w:jc w:val="both"/>
+              <w:rPr>
+                <w:rFonts w:hint="default"/>
+                <w:vertAlign w:val="baseline"/>
+                <w:lang w:val="en-US" w:eastAsia="zh-CN"/>
+              </w:rPr>
+            </w:pPr>
+            <w:r>
+              <w:rPr>
+                <w:rFonts w:hint="default"/>
+                <w:vertAlign w:val="baseline"/>
+                <w:lang w:val="en-US" w:eastAsia="zh-CN"/>
+              </w:rPr>
+              <w:t>Dapat mengetahui ringkasan jumlah permintaan yang telah dan belum dilakukan validasi, disposisi atau UAT</w:t>
+            </w:r>
+          </w:p>
+          <w:p>
+            <w:pPr>
+              <w:widowControl w:val="0"/>
+              <w:numPr>
+                <w:ilvl w:val="0"/>
+                <w:numId w:val="10"/>
+              </w:numPr>
+              <w:ind w:left="425" w:leftChars="0" w:hanging="425" w:firstLineChars="0"/>
+              <w:jc w:val="both"/>
+              <w:rPr>
+                <w:rFonts w:hint="default"/>
+                <w:vertAlign w:val="baseline"/>
+                <w:lang w:val="en-US" w:eastAsia="zh-CN"/>
+              </w:rPr>
+            </w:pPr>
+            <w:r>
+              <w:rPr>
+                <w:rFonts w:hint="default"/>
+                <w:vertAlign w:val="baseline"/>
+                <w:lang w:val="en-US" w:eastAsia="zh-CN"/>
+              </w:rPr>
+              <w:t>Dapat mengetahui ringkasan jumlah permintaan yang dibatalkan</w:t>
+            </w:r>
+          </w:p>
+          <w:p>
+            <w:pPr>
+              <w:widowControl w:val="0"/>
+              <w:numPr>
+                <w:ilvl w:val="0"/>
+                <w:numId w:val="10"/>
+              </w:numPr>
+              <w:ind w:left="425" w:leftChars="0" w:hanging="425" w:firstLineChars="0"/>
+              <w:jc w:val="both"/>
+              <w:rPr>
+                <w:rFonts w:hint="default"/>
+                <w:vertAlign w:val="baseline"/>
+                <w:lang w:val="en-US" w:eastAsia="zh-CN"/>
+              </w:rPr>
+            </w:pPr>
+            <w:r>
+              <w:rPr>
+                <w:rFonts w:hint="default"/>
+                <w:vertAlign w:val="baseline"/>
+                <w:lang w:val="en-US" w:eastAsia="zh-CN"/>
+              </w:rPr>
+              <w:t>Dapat mengetahui ringkasan 10 modul dengan frekuensi terbesar digunakan</w:t>
+            </w:r>
+          </w:p>
+        </w:tc>
+      </w:tr>
+      <w:tr>
+        <w:tblPrEx>
+          <w:tblBorders>
+            <w:top w:val="single" w:color="auto" w:sz="4" w:space="0"/>
+            <w:left w:val="single" w:color="auto" w:sz="4" w:space="0"/>
+            <w:bottom w:val="single" w:color="auto" w:sz="4" w:space="0"/>
+            <w:right w:val="single" w:color="auto" w:sz="4" w:space="0"/>
+            <w:insideH w:val="single" w:color="auto" w:sz="4" w:space="0"/>
+            <w:insideV w:val="single" w:color="auto" w:sz="4" w:space="0"/>
+          </w:tblBorders>
+          <w:tblCellMar>
+            <w:top w:w="0" w:type="dxa"/>
+            <w:left w:w="108" w:type="dxa"/>
+            <w:bottom w:w="0" w:type="dxa"/>
+            <w:right w:w="108" w:type="dxa"/>
+          </w:tblCellMar>
+        </w:tblPrEx>
+        <w:tc>
+          <w:tcPr>
+            <w:tcW w:w="2855" w:type="dxa"/>
+            <w:vMerge w:val="continue"/>
+          </w:tcPr>
+          <w:p>
+            <w:pPr>
+              <w:widowControl w:val="0"/>
+              <w:numPr>
+                <w:ilvl w:val="0"/>
+                <w:numId w:val="0"/>
+              </w:numPr>
+              <w:jc w:val="both"/>
+              <w:rPr>
+                <w:rFonts w:hint="default"/>
+                <w:vertAlign w:val="baseline"/>
+                <w:lang w:val="en-US" w:eastAsia="zh-CN"/>
+              </w:rPr>
+            </w:pPr>
+          </w:p>
+        </w:tc>
+        <w:tc>
+          <w:tcPr>
+            <w:tcW w:w="1593" w:type="dxa"/>
+            <w:vAlign w:val="top"/>
+          </w:tcPr>
+          <w:p>
+            <w:pPr>
+              <w:widowControl w:val="0"/>
+              <w:numPr>
+                <w:ilvl w:val="0"/>
+                <w:numId w:val="0"/>
+              </w:numPr>
+              <w:ind w:left="0" w:leftChars="0" w:firstLine="0" w:firstLineChars="0"/>
+              <w:jc w:val="both"/>
+              <w:rPr>
+                <w:rFonts w:hint="default" w:asciiTheme="minorHAnsi" w:hAnsiTheme="minorHAnsi" w:eastAsiaTheme="minorEastAsia" w:cstheme="minorBidi"/>
+                <w:vertAlign w:val="baseline"/>
+                <w:lang w:val="en-US" w:eastAsia="zh-CN" w:bidi="ar-SA"/>
+              </w:rPr>
+            </w:pPr>
+            <w:r>
+              <w:rPr>
+                <w:rFonts w:hint="default"/>
+                <w:vertAlign w:val="baseline"/>
+                <w:lang w:val="en-US" w:eastAsia="zh-CN"/>
+              </w:rPr>
+              <w:t>Staff operator</w:t>
+            </w:r>
+          </w:p>
+        </w:tc>
+        <w:tc>
+          <w:tcPr>
+            <w:tcW w:w="4074" w:type="dxa"/>
+          </w:tcPr>
+          <w:p>
+            <w:pPr>
+              <w:widowControl w:val="0"/>
+              <w:numPr>
+                <w:ilvl w:val="0"/>
+                <w:numId w:val="11"/>
+              </w:numPr>
+              <w:ind w:left="425" w:leftChars="0" w:hanging="425" w:firstLineChars="0"/>
+              <w:jc w:val="both"/>
+              <w:rPr>
+                <w:rFonts w:hint="default"/>
+                <w:vertAlign w:val="baseline"/>
+                <w:lang w:val="en-US" w:eastAsia="zh-CN"/>
+              </w:rPr>
+            </w:pPr>
+            <w:r>
+              <w:rPr>
+                <w:rFonts w:hint="default"/>
+                <w:vertAlign w:val="baseline"/>
+                <w:lang w:val="en-US" w:eastAsia="zh-CN"/>
+              </w:rPr>
+              <w:t>Dapat mengetahui jumlah, jenis, frekuensi penggunaan, jumlah modifikasi, perancang dan pengembang modul yang telah dikerjakan, sedang dikerjakan dan belum dikerjakan</w:t>
+            </w:r>
+          </w:p>
+          <w:p>
+            <w:pPr>
+              <w:widowControl w:val="0"/>
+              <w:numPr>
+                <w:ilvl w:val="0"/>
+                <w:numId w:val="11"/>
+              </w:numPr>
+              <w:ind w:left="425" w:leftChars="0" w:hanging="425" w:firstLineChars="0"/>
+              <w:jc w:val="both"/>
+              <w:rPr>
+                <w:rFonts w:hint="default"/>
+                <w:vertAlign w:val="baseline"/>
+                <w:lang w:val="en-US" w:eastAsia="zh-CN"/>
+              </w:rPr>
+            </w:pPr>
+            <w:r>
+              <w:rPr>
+                <w:rFonts w:hint="default"/>
+                <w:vertAlign w:val="baseline"/>
+                <w:lang w:val="en-US" w:eastAsia="zh-CN"/>
+              </w:rPr>
+              <w:t>Dapat mengetahui ringkasan jumlah permintaan pembuatan atau modifikasi modul</w:t>
+            </w:r>
+          </w:p>
+          <w:p>
+            <w:pPr>
+              <w:widowControl w:val="0"/>
+              <w:numPr>
+                <w:ilvl w:val="0"/>
+                <w:numId w:val="11"/>
+              </w:numPr>
+              <w:ind w:left="425" w:leftChars="0" w:hanging="425" w:firstLineChars="0"/>
+              <w:jc w:val="both"/>
+              <w:rPr>
+                <w:rFonts w:hint="default"/>
+                <w:vertAlign w:val="baseline"/>
+                <w:lang w:val="en-US" w:eastAsia="zh-CN"/>
+              </w:rPr>
+            </w:pPr>
+            <w:r>
+              <w:rPr>
+                <w:rFonts w:hint="default"/>
+                <w:vertAlign w:val="baseline"/>
+                <w:lang w:val="en-US" w:eastAsia="zh-CN"/>
+              </w:rPr>
+              <w:t>Dapat mengetahui ringkasan jumlah permintaan yang telah dan belum dilakukan validasi, disposisi atau UAT</w:t>
+            </w:r>
+          </w:p>
+          <w:p>
+            <w:pPr>
+              <w:widowControl w:val="0"/>
+              <w:numPr>
+                <w:ilvl w:val="0"/>
+                <w:numId w:val="11"/>
+              </w:numPr>
+              <w:ind w:left="425" w:leftChars="0" w:hanging="425" w:firstLineChars="0"/>
+              <w:jc w:val="both"/>
+              <w:rPr>
+                <w:rFonts w:hint="default"/>
+                <w:vertAlign w:val="baseline"/>
+                <w:lang w:val="en-US" w:eastAsia="zh-CN"/>
+              </w:rPr>
+            </w:pPr>
+            <w:r>
+              <w:rPr>
+                <w:rFonts w:hint="default"/>
+                <w:vertAlign w:val="baseline"/>
+                <w:lang w:val="en-US" w:eastAsia="zh-CN"/>
+              </w:rPr>
+              <w:t>Dapat mengetahui ringkasan jumlah permintaan yang dibatalkan</w:t>
+            </w:r>
+          </w:p>
+          <w:p>
+            <w:pPr>
+              <w:widowControl w:val="0"/>
+              <w:numPr>
+                <w:ilvl w:val="0"/>
+                <w:numId w:val="11"/>
+              </w:numPr>
+              <w:ind w:left="425" w:leftChars="0" w:hanging="425" w:firstLineChars="0"/>
+              <w:jc w:val="both"/>
+              <w:rPr>
+                <w:rFonts w:hint="default"/>
+                <w:vertAlign w:val="baseline"/>
+                <w:lang w:val="en-US" w:eastAsia="zh-CN"/>
+              </w:rPr>
+            </w:pPr>
+            <w:r>
+              <w:rPr>
+                <w:rFonts w:hint="default"/>
+                <w:vertAlign w:val="baseline"/>
+                <w:lang w:val="en-US" w:eastAsia="zh-CN"/>
+              </w:rPr>
+              <w:t>Dapat mengetahui ringkasan 10 modul dengan frekuensi terbesar digunakan</w:t>
+            </w:r>
+          </w:p>
+        </w:tc>
+      </w:tr>
+      <w:tr>
+        <w:tblPrEx>
+          <w:tblBorders>
+            <w:top w:val="single" w:color="auto" w:sz="4" w:space="0"/>
+            <w:left w:val="single" w:color="auto" w:sz="4" w:space="0"/>
+            <w:bottom w:val="single" w:color="auto" w:sz="4" w:space="0"/>
+            <w:right w:val="single" w:color="auto" w:sz="4" w:space="0"/>
+            <w:insideH w:val="single" w:color="auto" w:sz="4" w:space="0"/>
+            <w:insideV w:val="single" w:color="auto" w:sz="4" w:space="0"/>
+          </w:tblBorders>
+          <w:tblCellMar>
+            <w:top w:w="0" w:type="dxa"/>
+            <w:left w:w="108" w:type="dxa"/>
+            <w:bottom w:w="0" w:type="dxa"/>
+            <w:right w:w="108" w:type="dxa"/>
+          </w:tblCellMar>
+        </w:tblPrEx>
+        <w:tc>
+          <w:tcPr>
+            <w:tcW w:w="2855" w:type="dxa"/>
+            <w:vMerge w:val="continue"/>
+          </w:tcPr>
+          <w:p>
+            <w:pPr>
+              <w:widowControl w:val="0"/>
+              <w:numPr>
+                <w:ilvl w:val="0"/>
+                <w:numId w:val="0"/>
+              </w:numPr>
+              <w:jc w:val="both"/>
+              <w:rPr>
+                <w:rFonts w:hint="default"/>
+                <w:vertAlign w:val="baseline"/>
+                <w:lang w:val="en-US" w:eastAsia="zh-CN"/>
+              </w:rPr>
+            </w:pPr>
+          </w:p>
+        </w:tc>
+        <w:tc>
+          <w:tcPr>
+            <w:tcW w:w="1593" w:type="dxa"/>
+            <w:vAlign w:val="top"/>
+          </w:tcPr>
+          <w:p>
+            <w:pPr>
+              <w:widowControl w:val="0"/>
+              <w:numPr>
+                <w:ilvl w:val="0"/>
+                <w:numId w:val="0"/>
+              </w:numPr>
+              <w:ind w:left="0" w:leftChars="0" w:firstLine="0" w:firstLineChars="0"/>
+              <w:jc w:val="both"/>
+              <w:rPr>
+                <w:rFonts w:hint="default" w:asciiTheme="minorHAnsi" w:hAnsiTheme="minorHAnsi" w:eastAsiaTheme="minorEastAsia" w:cstheme="minorBidi"/>
+                <w:vertAlign w:val="baseline"/>
+                <w:lang w:val="en-US" w:eastAsia="zh-CN" w:bidi="ar-SA"/>
+              </w:rPr>
+            </w:pPr>
+            <w:r>
+              <w:rPr>
+                <w:rFonts w:hint="default"/>
+                <w:vertAlign w:val="baseline"/>
+                <w:lang w:val="en-US" w:eastAsia="zh-CN"/>
+              </w:rPr>
+              <w:t>Staff IT</w:t>
+            </w:r>
+          </w:p>
+        </w:tc>
+        <w:tc>
+          <w:tcPr>
+            <w:tcW w:w="4074" w:type="dxa"/>
+          </w:tcPr>
+          <w:p>
+            <w:pPr>
+              <w:widowControl w:val="0"/>
+              <w:numPr>
+                <w:ilvl w:val="0"/>
+                <w:numId w:val="12"/>
+              </w:numPr>
+              <w:ind w:left="425" w:leftChars="0" w:hanging="425" w:firstLineChars="0"/>
+              <w:jc w:val="both"/>
+              <w:rPr>
+                <w:rFonts w:hint="default"/>
+                <w:vertAlign w:val="baseline"/>
+                <w:lang w:val="en-US" w:eastAsia="zh-CN"/>
+              </w:rPr>
+            </w:pPr>
+            <w:r>
+              <w:rPr>
+                <w:rFonts w:hint="default"/>
+                <w:vertAlign w:val="baseline"/>
+                <w:lang w:val="en-US" w:eastAsia="zh-CN"/>
+              </w:rPr>
+              <w:t>Dapat mengetahui jumlah, jenis, frekuensi penggunaan, jumlah modifikasi, perancang dan pengembang modul yang telah dikerjakan, sedang dikerjakan dan belum dikerjakan</w:t>
+            </w:r>
+          </w:p>
+          <w:p>
+            <w:pPr>
+              <w:widowControl w:val="0"/>
+              <w:numPr>
+                <w:ilvl w:val="0"/>
+                <w:numId w:val="12"/>
+              </w:numPr>
+              <w:ind w:left="425" w:leftChars="0" w:hanging="425" w:firstLineChars="0"/>
+              <w:jc w:val="both"/>
+              <w:rPr>
+                <w:rFonts w:hint="default"/>
+                <w:vertAlign w:val="baseline"/>
+                <w:lang w:val="en-US" w:eastAsia="zh-CN"/>
+              </w:rPr>
+            </w:pPr>
+            <w:r>
+              <w:rPr>
+                <w:rFonts w:hint="default"/>
+                <w:vertAlign w:val="baseline"/>
+                <w:lang w:val="en-US" w:eastAsia="zh-CN"/>
+              </w:rPr>
+              <w:t>Dapat mengetahui ringkasan jumlah permintaan pembuatan atau modifikasi modul</w:t>
+            </w:r>
+          </w:p>
+          <w:p>
+            <w:pPr>
+              <w:widowControl w:val="0"/>
+              <w:numPr>
+                <w:ilvl w:val="0"/>
+                <w:numId w:val="12"/>
+              </w:numPr>
+              <w:ind w:left="425" w:leftChars="0" w:hanging="425" w:firstLineChars="0"/>
+              <w:jc w:val="both"/>
+              <w:rPr>
+                <w:rFonts w:hint="default"/>
+                <w:vertAlign w:val="baseline"/>
+                <w:lang w:val="en-US" w:eastAsia="zh-CN"/>
+              </w:rPr>
+            </w:pPr>
+            <w:r>
+              <w:rPr>
+                <w:rFonts w:hint="default"/>
+                <w:vertAlign w:val="baseline"/>
+                <w:lang w:val="en-US" w:eastAsia="zh-CN"/>
+              </w:rPr>
+              <w:t>Dapat mengetahui ringkasan jumlah permintaan yang telah dan belum dilakukan validasi, disposisi atau UAT</w:t>
+            </w:r>
+          </w:p>
+          <w:p>
+            <w:pPr>
+              <w:widowControl w:val="0"/>
+              <w:numPr>
+                <w:ilvl w:val="0"/>
+                <w:numId w:val="12"/>
+              </w:numPr>
+              <w:ind w:left="425" w:leftChars="0" w:hanging="425" w:firstLineChars="0"/>
+              <w:jc w:val="both"/>
+              <w:rPr>
+                <w:rFonts w:hint="default"/>
+                <w:vertAlign w:val="baseline"/>
+                <w:lang w:val="en-US" w:eastAsia="zh-CN"/>
+              </w:rPr>
+            </w:pPr>
+            <w:r>
+              <w:rPr>
+                <w:rFonts w:hint="default"/>
+                <w:vertAlign w:val="baseline"/>
+                <w:lang w:val="en-US" w:eastAsia="zh-CN"/>
+              </w:rPr>
+              <w:t>Dapat mengetahui ringkasan jumlah permintaan yang dibatalkan</w:t>
+            </w:r>
+          </w:p>
+          <w:p>
+            <w:pPr>
+              <w:widowControl w:val="0"/>
+              <w:numPr>
+                <w:ilvl w:val="0"/>
+                <w:numId w:val="12"/>
+              </w:numPr>
+              <w:ind w:left="425" w:leftChars="0" w:hanging="425" w:firstLineChars="0"/>
+              <w:jc w:val="both"/>
+              <w:rPr>
+                <w:rFonts w:hint="default"/>
+                <w:vertAlign w:val="baseline"/>
+                <w:lang w:val="en-US" w:eastAsia="zh-CN"/>
+              </w:rPr>
+            </w:pPr>
+            <w:r>
+              <w:rPr>
+                <w:rFonts w:hint="default"/>
+                <w:vertAlign w:val="baseline"/>
+                <w:lang w:val="en-US" w:eastAsia="zh-CN"/>
+              </w:rPr>
+              <w:t>Dapat mengetahui ringkasan 10 modul dengan frekuensi terbesar digunakan</w:t>
+            </w:r>
+          </w:p>
+        </w:tc>
+      </w:tr>
+    </w:tbl>
     <w:p>
       <w:pPr>
         <w:numPr>
+          <w:ilvl w:val="0"/>
           <w:numId w:val="0"/>
         </w:numPr>
         <w:ind w:leftChars="0"/>
@@ -1126,941 +4338,11 @@
           <w:lang w:val="en-US" w:eastAsia="zh-CN"/>
         </w:rPr>
       </w:pPr>
-      <w:r>
-        <w:rPr>
-          <w:rFonts w:hint="default"/>
-          <w:lang w:val="en-US" w:eastAsia="zh-CN"/>
-        </w:rPr>
-        <w:t>Berdasarkan kasus Bapak / Ibu, buat requirement baselinenya?</w:t>
-      </w:r>
     </w:p>
     <w:p>
       <w:pPr>
         <w:numPr>
-          <w:numId w:val="0"/>
-        </w:numPr>
-        <w:ind w:leftChars="0"/>
-        <w:rPr>
-          <w:rFonts w:hint="default"/>
-          <w:lang w:val="en-US" w:eastAsia="zh-CN"/>
-        </w:rPr>
-      </w:pPr>
-      <w:r>
-        <w:rPr>
-          <w:rFonts w:hint="default"/>
-          <w:lang w:val="en-US" w:eastAsia="zh-CN"/>
-        </w:rPr>
-        <w:t xml:space="preserve">Baseline adalah dasar untuk perbandingan antara persyaratan </w:t>
-      </w:r>
-    </w:p>
-    <w:p>
-      <w:pPr>
-        <w:numPr>
-          <w:numId w:val="0"/>
-        </w:numPr>
-        <w:ind w:leftChars="0"/>
-        <w:rPr>
-          <w:rFonts w:hint="default"/>
-          <w:lang w:val="en-US" w:eastAsia="zh-CN"/>
-        </w:rPr>
-      </w:pPr>
-      <w:r>
-        <w:rPr>
-          <w:rFonts w:hint="default"/>
-          <w:lang w:val="en-US" w:eastAsia="zh-CN"/>
-        </w:rPr>
-        <w:t xml:space="preserve">(semua atau bagian) selama periode waktu tertentu; ini adalah </w:t>
-      </w:r>
-    </w:p>
-    <w:p>
-      <w:pPr>
-        <w:numPr>
-          <w:numId w:val="0"/>
-        </w:numPr>
-        <w:ind w:leftChars="0"/>
-        <w:rPr>
-          <w:rFonts w:hint="default"/>
-          <w:lang w:val="en-US" w:eastAsia="zh-CN"/>
-        </w:rPr>
-      </w:pPr>
-      <w:r>
-        <w:rPr>
-          <w:rFonts w:hint="default"/>
-          <w:lang w:val="en-US" w:eastAsia="zh-CN"/>
-        </w:rPr>
-        <w:t xml:space="preserve">"snapshot" dari persyaratan (bukan kegiatan satu kali). Setiap </w:t>
-      </w:r>
-    </w:p>
-    <w:p>
-      <w:pPr>
-        <w:numPr>
-          <w:numId w:val="0"/>
-        </w:numPr>
-        <w:ind w:leftChars="0"/>
-        <w:rPr>
-          <w:rFonts w:hint="default"/>
-          <w:lang w:val="en-US" w:eastAsia="zh-CN"/>
-        </w:rPr>
-      </w:pPr>
-      <w:r>
-        <w:rPr>
-          <w:rFonts w:hint="default"/>
-          <w:lang w:val="en-US" w:eastAsia="zh-CN"/>
-        </w:rPr>
-        <w:t xml:space="preserve">proyek harus menetapkan strategi dasar yang mencakup </w:t>
-      </w:r>
-    </w:p>
-    <w:p>
-      <w:pPr>
-        <w:numPr>
-          <w:numId w:val="0"/>
-        </w:numPr>
-        <w:ind w:leftChars="0"/>
-        <w:rPr>
-          <w:rFonts w:hint="default"/>
-          <w:lang w:val="en-US" w:eastAsia="zh-CN"/>
-        </w:rPr>
-      </w:pPr>
-      <w:r>
-        <w:rPr>
-          <w:rFonts w:hint="default"/>
-          <w:lang w:val="en-US" w:eastAsia="zh-CN"/>
-        </w:rPr>
-        <w:t xml:space="preserve">penetapan garis dasar dalam hal pembuatan, frekuensi, konten, </w:t>
-      </w:r>
-    </w:p>
-    <w:p>
-      <w:pPr>
-        <w:numPr>
-          <w:numId w:val="0"/>
-        </w:numPr>
-        <w:ind w:leftChars="0"/>
-        <w:rPr>
-          <w:rFonts w:hint="default"/>
-          <w:lang w:val="en-US" w:eastAsia="zh-CN"/>
-        </w:rPr>
-      </w:pPr>
-      <w:r>
-        <w:rPr>
-          <w:rFonts w:hint="default"/>
-          <w:lang w:val="en-US" w:eastAsia="zh-CN"/>
-        </w:rPr>
-        <w:t>dan penerbitan.</w:t>
-      </w:r>
-    </w:p>
-    <w:p>
-      <w:pPr>
-        <w:numPr>
-          <w:numId w:val="0"/>
-        </w:numPr>
-        <w:ind w:leftChars="0"/>
-        <w:rPr>
-          <w:rFonts w:hint="default"/>
-          <w:lang w:val="en-US" w:eastAsia="zh-CN"/>
-        </w:rPr>
-      </w:pPr>
-      <w:r>
-        <w:rPr>
-          <w:rFonts w:hint="default"/>
-          <w:lang w:val="en-US" w:eastAsia="zh-CN"/>
-        </w:rPr>
-        <w:t xml:space="preserve">Baseline adalah sarana untuk mengkomunikasikan perubahan </w:t>
-      </w:r>
-    </w:p>
-    <w:p>
-      <w:pPr>
-        <w:numPr>
-          <w:numId w:val="0"/>
-        </w:numPr>
-        <w:ind w:leftChars="0"/>
-        <w:rPr>
-          <w:rFonts w:hint="default"/>
-          <w:lang w:val="en-US" w:eastAsia="zh-CN"/>
-        </w:rPr>
-      </w:pPr>
-      <w:r>
-        <w:rPr>
-          <w:rFonts w:hint="default"/>
-          <w:lang w:val="en-US" w:eastAsia="zh-CN"/>
-        </w:rPr>
-        <w:t xml:space="preserve">dalam detail persyaratan kepada pihak yang berkepentingan. </w:t>
-      </w:r>
-    </w:p>
-    <w:p>
-      <w:pPr>
-        <w:numPr>
-          <w:numId w:val="0"/>
-        </w:numPr>
-        <w:ind w:leftChars="0"/>
-        <w:rPr>
-          <w:rFonts w:hint="default"/>
-          <w:lang w:val="en-US" w:eastAsia="zh-CN"/>
-        </w:rPr>
-      </w:pPr>
-      <w:r>
-        <w:rPr>
-          <w:rFonts w:hint="default"/>
-          <w:lang w:val="en-US" w:eastAsia="zh-CN"/>
-        </w:rPr>
-        <w:t xml:space="preserve">Baseline bisa formal atau informal. </w:t>
-      </w:r>
-    </w:p>
-    <w:p>
-      <w:pPr>
-        <w:numPr>
-          <w:numId w:val="0"/>
-        </w:numPr>
-        <w:ind w:leftChars="0"/>
-        <w:rPr>
-          <w:rFonts w:hint="default"/>
-          <w:lang w:val="en-US" w:eastAsia="zh-CN"/>
-        </w:rPr>
-      </w:pPr>
-      <w:r>
-        <w:rPr>
-          <w:rFonts w:hint="default"/>
-          <w:lang w:val="en-US" w:eastAsia="zh-CN"/>
-        </w:rPr>
-        <w:t xml:space="preserve">1. Formal - Milestone proyek yang ditentukan membawa </w:t>
-      </w:r>
-    </w:p>
-    <w:p>
-      <w:pPr>
-        <w:numPr>
-          <w:numId w:val="0"/>
-        </w:numPr>
-        <w:ind w:leftChars="0"/>
-        <w:rPr>
-          <w:rFonts w:hint="default"/>
-          <w:lang w:val="en-US" w:eastAsia="zh-CN"/>
-        </w:rPr>
-      </w:pPr>
-      <w:r>
-        <w:rPr>
-          <w:rFonts w:hint="default"/>
-          <w:lang w:val="en-US" w:eastAsia="zh-CN"/>
-        </w:rPr>
-        <w:t xml:space="preserve">penerimaan formal persyaratan (semua atribut persyaratan </w:t>
-      </w:r>
-    </w:p>
-    <w:p>
-      <w:pPr>
-        <w:numPr>
-          <w:numId w:val="0"/>
-        </w:numPr>
-        <w:ind w:leftChars="0"/>
-        <w:rPr>
-          <w:rFonts w:hint="default"/>
-          <w:lang w:val="en-US" w:eastAsia="zh-CN"/>
-        </w:rPr>
-      </w:pPr>
-      <w:r>
-        <w:rPr>
-          <w:rFonts w:hint="default"/>
-          <w:lang w:val="en-US" w:eastAsia="zh-CN"/>
-        </w:rPr>
-        <w:t xml:space="preserve">perlu diisi dan persyaratan perlu divalidasi sebagai lengkap, </w:t>
-      </w:r>
-    </w:p>
-    <w:p>
-      <w:pPr>
-        <w:numPr>
-          <w:numId w:val="0"/>
-        </w:numPr>
-        <w:ind w:leftChars="0"/>
-        <w:rPr>
-          <w:rFonts w:hint="default"/>
-          <w:lang w:val="en-US" w:eastAsia="zh-CN"/>
-        </w:rPr>
-      </w:pPr>
-      <w:r>
-        <w:rPr>
-          <w:rFonts w:hint="default"/>
-          <w:lang w:val="en-US" w:eastAsia="zh-CN"/>
-        </w:rPr>
-        <w:t xml:space="preserve">tidak ambigu, dan dapat diverifikasi). </w:t>
-      </w:r>
-    </w:p>
-    <w:p>
-      <w:pPr>
-        <w:numPr>
-          <w:numId w:val="0"/>
-        </w:numPr>
-        <w:ind w:leftChars="0"/>
-        <w:rPr>
-          <w:rFonts w:hint="default"/>
-          <w:lang w:val="en-US" w:eastAsia="zh-CN"/>
-        </w:rPr>
-      </w:pPr>
-      <w:r>
-        <w:rPr>
-          <w:rFonts w:hint="default"/>
-          <w:lang w:val="en-US" w:eastAsia="zh-CN"/>
-        </w:rPr>
-        <w:t xml:space="preserve">2. Informal - Perjanjian antara anggota tim proyek bahwa </w:t>
-      </w:r>
-    </w:p>
-    <w:p>
-      <w:pPr>
-        <w:numPr>
-          <w:numId w:val="0"/>
-        </w:numPr>
-        <w:ind w:leftChars="0"/>
-        <w:rPr>
-          <w:rFonts w:hint="default"/>
-          <w:lang w:val="en-US" w:eastAsia="zh-CN"/>
-        </w:rPr>
-      </w:pPr>
-      <w:r>
-        <w:rPr>
-          <w:rFonts w:hint="default"/>
-          <w:lang w:val="en-US" w:eastAsia="zh-CN"/>
-        </w:rPr>
-        <w:t xml:space="preserve">persyaratan sudah benar pada suatu waktu (set minimum </w:t>
-      </w:r>
-    </w:p>
-    <w:p>
-      <w:pPr>
-        <w:numPr>
-          <w:numId w:val="0"/>
-        </w:numPr>
-        <w:ind w:leftChars="0"/>
-        <w:rPr>
-          <w:rFonts w:hint="default"/>
-          <w:lang w:val="en-US" w:eastAsia="zh-CN"/>
-        </w:rPr>
-      </w:pPr>
-      <w:r>
-        <w:rPr>
-          <w:rFonts w:hint="default"/>
-          <w:lang w:val="en-US" w:eastAsia="zh-CN"/>
-        </w:rPr>
-        <w:t>atribut persyaratan perlu diisi)</w:t>
-      </w:r>
-    </w:p>
-    <w:p>
-      <w:pPr>
-        <w:numPr>
-          <w:numId w:val="0"/>
-        </w:numPr>
-        <w:ind w:leftChars="0"/>
-        <w:rPr>
-          <w:rFonts w:hint="default"/>
-          <w:lang w:val="en-US" w:eastAsia="zh-CN"/>
-        </w:rPr>
-      </w:pPr>
-    </w:p>
-    <w:p>
-      <w:pPr>
-        <w:numPr>
-          <w:numId w:val="0"/>
-        </w:numPr>
-        <w:ind w:leftChars="0"/>
-        <w:rPr>
-          <w:rFonts w:hint="default"/>
-          <w:lang w:val="en-US" w:eastAsia="zh-CN"/>
-        </w:rPr>
-      </w:pPr>
-      <w:r>
-        <w:rPr>
-          <w:rFonts w:hint="default"/>
-          <w:lang w:val="en-US" w:eastAsia="zh-CN"/>
-        </w:rPr>
-        <w:t xml:space="preserve">Faktor Sukses Kritis untuk Rencana Manajemen Persyaratan : </w:t>
-      </w:r>
-    </w:p>
-    <w:p>
-      <w:pPr>
-        <w:numPr>
-          <w:numId w:val="0"/>
-        </w:numPr>
-        <w:ind w:leftChars="0"/>
-        <w:rPr>
-          <w:rFonts w:hint="default"/>
-          <w:lang w:val="en-US" w:eastAsia="zh-CN"/>
-        </w:rPr>
-      </w:pPr>
-      <w:r>
-        <w:rPr>
-          <w:rFonts w:hint="default"/>
-          <w:lang w:val="en-US" w:eastAsia="zh-CN"/>
-        </w:rPr>
-        <w:t xml:space="preserve">1. Memastikan bahwa Rencana Manajemen Persyaratan </w:t>
-      </w:r>
-    </w:p>
-    <w:p>
-      <w:pPr>
-        <w:numPr>
-          <w:numId w:val="0"/>
-        </w:numPr>
-        <w:ind w:leftChars="0"/>
-        <w:rPr>
-          <w:rFonts w:hint="default"/>
-          <w:lang w:val="en-US" w:eastAsia="zh-CN"/>
-        </w:rPr>
-      </w:pPr>
-      <w:r>
-        <w:rPr>
-          <w:rFonts w:hint="default"/>
-          <w:lang w:val="en-US" w:eastAsia="zh-CN"/>
-        </w:rPr>
-        <w:t xml:space="preserve">diimplementasikan pada awal proyek dan ditaati serta </w:t>
-      </w:r>
-    </w:p>
-    <w:p>
-      <w:pPr>
-        <w:numPr>
-          <w:numId w:val="0"/>
-        </w:numPr>
-        <w:ind w:leftChars="0"/>
-        <w:rPr>
-          <w:rFonts w:hint="default"/>
-          <w:lang w:val="en-US" w:eastAsia="zh-CN"/>
-        </w:rPr>
-      </w:pPr>
-      <w:r>
-        <w:rPr>
-          <w:rFonts w:hint="default"/>
-          <w:lang w:val="en-US" w:eastAsia="zh-CN"/>
-        </w:rPr>
-        <w:t xml:space="preserve">digabungkan sepanjang siklus hidup penuh proyek atau </w:t>
-      </w:r>
-    </w:p>
-    <w:p>
-      <w:pPr>
-        <w:numPr>
-          <w:numId w:val="0"/>
-        </w:numPr>
-        <w:ind w:leftChars="0"/>
-        <w:rPr>
-          <w:rFonts w:hint="default"/>
-          <w:lang w:val="en-US" w:eastAsia="zh-CN"/>
-        </w:rPr>
-      </w:pPr>
-      <w:r>
-        <w:rPr>
-          <w:rFonts w:hint="default"/>
-          <w:lang w:val="en-US" w:eastAsia="zh-CN"/>
-        </w:rPr>
-        <w:t xml:space="preserve">produk. </w:t>
-      </w:r>
-    </w:p>
-    <w:p>
-      <w:pPr>
-        <w:numPr>
-          <w:numId w:val="0"/>
-        </w:numPr>
-        <w:ind w:leftChars="0"/>
-        <w:rPr>
-          <w:rFonts w:hint="default"/>
-          <w:lang w:val="en-US" w:eastAsia="zh-CN"/>
-        </w:rPr>
-      </w:pPr>
-      <w:r>
-        <w:rPr>
-          <w:rFonts w:hint="default"/>
-          <w:lang w:val="en-US" w:eastAsia="zh-CN"/>
-        </w:rPr>
-        <w:t xml:space="preserve">2. Informal - Perjanjian antara anggota tim proyek bahwa </w:t>
-      </w:r>
-    </w:p>
-    <w:p>
-      <w:pPr>
-        <w:numPr>
-          <w:numId w:val="0"/>
-        </w:numPr>
-        <w:ind w:leftChars="0"/>
-        <w:rPr>
-          <w:rFonts w:hint="default"/>
-          <w:lang w:val="en-US" w:eastAsia="zh-CN"/>
-        </w:rPr>
-      </w:pPr>
-      <w:r>
-        <w:rPr>
-          <w:rFonts w:hint="default"/>
-          <w:lang w:val="en-US" w:eastAsia="zh-CN"/>
-        </w:rPr>
-        <w:t xml:space="preserve">persyaratan sudah benar pada suatu waktu (set minimum </w:t>
-      </w:r>
-    </w:p>
-    <w:p>
-      <w:pPr>
-        <w:numPr>
-          <w:numId w:val="0"/>
-        </w:numPr>
-        <w:ind w:leftChars="0"/>
-        <w:rPr>
-          <w:rFonts w:hint="default"/>
-          <w:lang w:val="en-US" w:eastAsia="zh-CN"/>
-        </w:rPr>
-      </w:pPr>
-      <w:r>
-        <w:rPr>
-          <w:rFonts w:hint="default"/>
-          <w:lang w:val="en-US" w:eastAsia="zh-CN"/>
-        </w:rPr>
-        <w:t>atribut persyaratan perlu diisi).</w:t>
-      </w:r>
-    </w:p>
-    <w:p>
-      <w:pPr>
-        <w:numPr>
-          <w:numId w:val="0"/>
-        </w:numPr>
-        <w:ind w:leftChars="0"/>
-        <w:rPr>
-          <w:rFonts w:hint="default"/>
-          <w:lang w:val="en-US" w:eastAsia="zh-CN"/>
-        </w:rPr>
-      </w:pPr>
-    </w:p>
-    <w:p>
-      <w:pPr>
-        <w:numPr>
-          <w:numId w:val="0"/>
-        </w:numPr>
-        <w:ind w:leftChars="0"/>
-        <w:rPr>
-          <w:rFonts w:hint="default"/>
-          <w:lang w:val="en-US" w:eastAsia="zh-CN"/>
-        </w:rPr>
-      </w:pPr>
-      <w:r>
-        <w:rPr>
-          <w:rFonts w:hint="default"/>
-          <w:lang w:val="en-US" w:eastAsia="zh-CN"/>
-        </w:rPr>
-        <w:t xml:space="preserve">2. Memastikan pelanggan, pemangku kepentingan, manajer, </w:t>
-      </w:r>
-    </w:p>
-    <w:p>
-      <w:pPr>
-        <w:numPr>
-          <w:numId w:val="0"/>
-        </w:numPr>
-        <w:ind w:leftChars="0"/>
-        <w:rPr>
-          <w:rFonts w:hint="default"/>
-          <w:lang w:val="en-US" w:eastAsia="zh-CN"/>
-        </w:rPr>
-      </w:pPr>
-      <w:r>
-        <w:rPr>
-          <w:rFonts w:hint="default"/>
-          <w:lang w:val="en-US" w:eastAsia="zh-CN"/>
-        </w:rPr>
-        <w:t xml:space="preserve">pengembang, dan pengguna semua terlibat dalam proses </w:t>
-      </w:r>
-    </w:p>
-    <w:p>
-      <w:pPr>
-        <w:numPr>
-          <w:numId w:val="0"/>
-        </w:numPr>
-        <w:ind w:leftChars="0"/>
-        <w:rPr>
-          <w:rFonts w:hint="default"/>
-          <w:lang w:val="en-US" w:eastAsia="zh-CN"/>
-        </w:rPr>
-      </w:pPr>
-      <w:r>
-        <w:rPr>
-          <w:rFonts w:hint="default"/>
-          <w:lang w:val="en-US" w:eastAsia="zh-CN"/>
-        </w:rPr>
-        <w:t xml:space="preserve">manajemen persyaratan. </w:t>
-      </w:r>
-    </w:p>
-    <w:p>
-      <w:pPr>
-        <w:numPr>
-          <w:numId w:val="0"/>
-        </w:numPr>
-        <w:ind w:leftChars="0"/>
-        <w:rPr>
-          <w:rFonts w:hint="default"/>
-          <w:lang w:val="en-US" w:eastAsia="zh-CN"/>
-        </w:rPr>
-      </w:pPr>
-      <w:r>
-        <w:rPr>
-          <w:rFonts w:hint="default"/>
-          <w:lang w:val="en-US" w:eastAsia="zh-CN"/>
-        </w:rPr>
-        <w:t xml:space="preserve">3. untuk memastikan bahwa semua anggota tim memahami </w:t>
-      </w:r>
-    </w:p>
-    <w:p>
-      <w:pPr>
-        <w:numPr>
-          <w:numId w:val="0"/>
-        </w:numPr>
-        <w:ind w:leftChars="0"/>
-        <w:rPr>
-          <w:rFonts w:hint="default"/>
-          <w:lang w:val="en-US" w:eastAsia="zh-CN"/>
-        </w:rPr>
-      </w:pPr>
-      <w:r>
-        <w:rPr>
-          <w:rFonts w:hint="default"/>
-          <w:lang w:val="en-US" w:eastAsia="zh-CN"/>
-        </w:rPr>
-        <w:t xml:space="preserve">pentingnya mematuhi Rencana Manajemen Persyaratan. </w:t>
-      </w:r>
-    </w:p>
-    <w:p>
-      <w:pPr>
-        <w:numPr>
-          <w:numId w:val="0"/>
-        </w:numPr>
-        <w:ind w:leftChars="0"/>
-        <w:rPr>
-          <w:rFonts w:hint="default"/>
-          <w:lang w:val="en-US" w:eastAsia="zh-CN"/>
-        </w:rPr>
-      </w:pPr>
-      <w:r>
-        <w:rPr>
-          <w:rFonts w:hint="default"/>
-          <w:lang w:val="en-US" w:eastAsia="zh-CN"/>
-        </w:rPr>
-        <w:t xml:space="preserve">4. Bina komunikasi yang baik di antara anggota tim selama </w:t>
-      </w:r>
-    </w:p>
-    <w:p>
-      <w:pPr>
-        <w:numPr>
-          <w:numId w:val="0"/>
-        </w:numPr>
-        <w:ind w:leftChars="0"/>
-        <w:rPr>
-          <w:rFonts w:hint="default"/>
-          <w:lang w:val="en-US" w:eastAsia="zh-CN"/>
-        </w:rPr>
-      </w:pPr>
-      <w:r>
-        <w:rPr>
-          <w:rFonts w:hint="default"/>
-          <w:lang w:val="en-US" w:eastAsia="zh-CN"/>
-        </w:rPr>
-        <w:t xml:space="preserve">proses pengumpulan, pendokumentasian, verifikasi, dan </w:t>
-      </w:r>
-    </w:p>
-    <w:p>
-      <w:pPr>
-        <w:numPr>
-          <w:numId w:val="0"/>
-        </w:numPr>
-        <w:ind w:leftChars="0"/>
-        <w:rPr>
-          <w:rFonts w:hint="default"/>
-          <w:lang w:val="en-US" w:eastAsia="zh-CN"/>
-        </w:rPr>
-      </w:pPr>
-      <w:r>
-        <w:rPr>
-          <w:rFonts w:hint="default"/>
-          <w:lang w:val="en-US" w:eastAsia="zh-CN"/>
-        </w:rPr>
-        <w:t>pengelolaan perubahan persyaratan.</w:t>
-      </w:r>
-    </w:p>
-    <w:p>
-      <w:pPr>
-        <w:numPr>
-          <w:numId w:val="0"/>
-        </w:numPr>
-        <w:ind w:leftChars="0"/>
-        <w:rPr>
-          <w:rFonts w:hint="default"/>
-          <w:lang w:val="en-US" w:eastAsia="zh-CN"/>
-        </w:rPr>
-      </w:pPr>
-    </w:p>
-    <w:p>
-      <w:pPr>
-        <w:numPr>
-          <w:numId w:val="0"/>
-        </w:numPr>
-        <w:ind w:leftChars="0"/>
-        <w:rPr>
-          <w:rFonts w:hint="default"/>
-          <w:lang w:val="en-US" w:eastAsia="zh-CN"/>
-        </w:rPr>
-      </w:pPr>
-      <w:r>
-        <w:rPr>
-          <w:rFonts w:hint="default"/>
-          <w:lang w:val="en-US" w:eastAsia="zh-CN"/>
-        </w:rPr>
-        <w:t xml:space="preserve">5. Bekerja untuk memastikan bahwa alat manajemen persyaratan </w:t>
-      </w:r>
-    </w:p>
-    <w:p>
-      <w:pPr>
-        <w:numPr>
-          <w:numId w:val="0"/>
-        </w:numPr>
-        <w:ind w:leftChars="0"/>
-        <w:rPr>
-          <w:rFonts w:hint="default"/>
-          <w:lang w:val="en-US" w:eastAsia="zh-CN"/>
-        </w:rPr>
-      </w:pPr>
-      <w:r>
-        <w:rPr>
-          <w:rFonts w:hint="default"/>
-          <w:lang w:val="en-US" w:eastAsia="zh-CN"/>
-        </w:rPr>
-        <w:t xml:space="preserve">digunakan untuk menunjukkan keterlacakan dan konsistensi </w:t>
-      </w:r>
-    </w:p>
-    <w:p>
-      <w:pPr>
-        <w:numPr>
-          <w:numId w:val="0"/>
-        </w:numPr>
-        <w:ind w:leftChars="0"/>
-        <w:rPr>
-          <w:rFonts w:hint="default"/>
-          <w:lang w:val="en-US" w:eastAsia="zh-CN"/>
-        </w:rPr>
-      </w:pPr>
-      <w:r>
-        <w:rPr>
-          <w:rFonts w:hint="default"/>
-          <w:lang w:val="en-US" w:eastAsia="zh-CN"/>
-        </w:rPr>
-        <w:t xml:space="preserve">dan untuk membantu dalam validasi, verifikasi, dan pengujian </w:t>
-      </w:r>
-    </w:p>
-    <w:p>
-      <w:pPr>
-        <w:numPr>
-          <w:numId w:val="0"/>
-        </w:numPr>
-        <w:ind w:leftChars="0"/>
-        <w:rPr>
-          <w:rFonts w:hint="default"/>
-          <w:lang w:val="en-US" w:eastAsia="zh-CN"/>
-        </w:rPr>
-      </w:pPr>
-      <w:r>
-        <w:rPr>
-          <w:rFonts w:hint="default"/>
-          <w:lang w:val="en-US" w:eastAsia="zh-CN"/>
-        </w:rPr>
-        <w:t xml:space="preserve">persyaratan. </w:t>
-      </w:r>
-    </w:p>
-    <w:p>
-      <w:pPr>
-        <w:numPr>
-          <w:numId w:val="0"/>
-        </w:numPr>
-        <w:ind w:leftChars="0"/>
-        <w:rPr>
-          <w:rFonts w:hint="default"/>
-          <w:lang w:val="en-US" w:eastAsia="zh-CN"/>
-        </w:rPr>
-      </w:pPr>
-      <w:r>
-        <w:rPr>
-          <w:rFonts w:hint="default"/>
-          <w:lang w:val="en-US" w:eastAsia="zh-CN"/>
-        </w:rPr>
-        <w:t xml:space="preserve">6. Untuk memastikan Analis memiliki disiplin untuk terus </w:t>
-      </w:r>
-    </w:p>
-    <w:p>
-      <w:pPr>
-        <w:numPr>
-          <w:numId w:val="0"/>
-        </w:numPr>
-        <w:ind w:leftChars="0"/>
-        <w:rPr>
-          <w:rFonts w:hint="default"/>
-          <w:lang w:val="en-US" w:eastAsia="zh-CN"/>
-        </w:rPr>
-      </w:pPr>
-      <w:r>
-        <w:rPr>
-          <w:rFonts w:hint="default"/>
-          <w:lang w:val="en-US" w:eastAsia="zh-CN"/>
-        </w:rPr>
-        <w:t xml:space="preserve">mempertahankan ketertelusuran persyaratan saat </w:t>
-      </w:r>
-    </w:p>
-    <w:p>
-      <w:pPr>
-        <w:numPr>
-          <w:numId w:val="0"/>
-        </w:numPr>
-        <w:ind w:leftChars="0"/>
-        <w:rPr>
-          <w:rFonts w:hint="default"/>
-          <w:lang w:val="en-US" w:eastAsia="zh-CN"/>
-        </w:rPr>
-      </w:pPr>
-      <w:r>
-        <w:rPr>
-          <w:rFonts w:hint="default"/>
-          <w:lang w:val="en-US" w:eastAsia="zh-CN"/>
-        </w:rPr>
-        <w:t xml:space="preserve">menggunakan alat RM yang akan membantu Anda, tetapi tidak </w:t>
-      </w:r>
-    </w:p>
-    <w:p>
-      <w:pPr>
-        <w:numPr>
-          <w:numId w:val="0"/>
-        </w:numPr>
-        <w:ind w:leftChars="0"/>
-        <w:rPr>
-          <w:rFonts w:hint="default"/>
-          <w:lang w:val="en-US" w:eastAsia="zh-CN"/>
-        </w:rPr>
-      </w:pPr>
-      <w:r>
-        <w:rPr>
-          <w:rFonts w:hint="default"/>
-          <w:lang w:val="en-US" w:eastAsia="zh-CN"/>
-        </w:rPr>
-        <w:t xml:space="preserve">akan menegakkan disiplin untuk terus memperbarui </w:t>
-      </w:r>
-    </w:p>
-    <w:p>
-      <w:pPr>
-        <w:numPr>
-          <w:numId w:val="0"/>
-        </w:numPr>
-        <w:ind w:leftChars="0"/>
-        <w:rPr>
-          <w:rFonts w:hint="default"/>
-          <w:lang w:val="en-US" w:eastAsia="zh-CN"/>
-        </w:rPr>
-      </w:pPr>
-      <w:r>
-        <w:rPr>
-          <w:rFonts w:hint="default"/>
-          <w:lang w:val="en-US" w:eastAsia="zh-CN"/>
-        </w:rPr>
-        <w:t>ketertelusuran.</w:t>
-      </w:r>
-    </w:p>
-    <w:p>
-      <w:pPr>
-        <w:numPr>
-          <w:numId w:val="0"/>
-        </w:numPr>
-        <w:ind w:leftChars="0"/>
-        <w:rPr>
-          <w:rFonts w:hint="default"/>
-          <w:lang w:val="en-US" w:eastAsia="zh-CN"/>
-        </w:rPr>
-      </w:pPr>
-      <w:r>
-        <w:rPr>
-          <w:rFonts w:hint="default"/>
-          <w:lang w:val="en-US" w:eastAsia="zh-CN"/>
-        </w:rPr>
-        <w:t xml:space="preserve">7. untuk memastikan bahwa proses manajemen konfigurasi </w:t>
-      </w:r>
-    </w:p>
-    <w:p>
-      <w:pPr>
-        <w:numPr>
-          <w:numId w:val="0"/>
-        </w:numPr>
-        <w:ind w:leftChars="0"/>
-        <w:rPr>
-          <w:rFonts w:hint="default"/>
-          <w:lang w:val="en-US" w:eastAsia="zh-CN"/>
-        </w:rPr>
-      </w:pPr>
-      <w:r>
-        <w:rPr>
-          <w:rFonts w:hint="default"/>
-          <w:lang w:val="en-US" w:eastAsia="zh-CN"/>
-        </w:rPr>
-        <w:t xml:space="preserve">persyaratan diterapkan dan bahwa tidak ada perubahan yang </w:t>
-      </w:r>
-    </w:p>
-    <w:p>
-      <w:pPr>
-        <w:numPr>
-          <w:numId w:val="0"/>
-        </w:numPr>
-        <w:ind w:leftChars="0"/>
-        <w:rPr>
-          <w:rFonts w:hint="default"/>
-          <w:lang w:val="en-US" w:eastAsia="zh-CN"/>
-        </w:rPr>
-      </w:pPr>
-      <w:r>
-        <w:rPr>
-          <w:rFonts w:hint="default"/>
-          <w:lang w:val="en-US" w:eastAsia="zh-CN"/>
-        </w:rPr>
-        <w:t xml:space="preserve">dilakukan pada persyaratan dasar tanpa melakukan analisis </w:t>
-      </w:r>
-    </w:p>
-    <w:p>
-      <w:pPr>
-        <w:numPr>
-          <w:numId w:val="0"/>
-        </w:numPr>
-        <w:ind w:leftChars="0"/>
-        <w:rPr>
-          <w:rFonts w:hint="default"/>
-          <w:lang w:val="en-US" w:eastAsia="zh-CN"/>
-        </w:rPr>
-      </w:pPr>
-      <w:r>
-        <w:rPr>
-          <w:rFonts w:hint="default"/>
-          <w:lang w:val="en-US" w:eastAsia="zh-CN"/>
-        </w:rPr>
-        <w:t xml:space="preserve">risiko, memperkirakan ulang dampak terhadap biaya dan </w:t>
-      </w:r>
-    </w:p>
-    <w:p>
-      <w:pPr>
-        <w:numPr>
-          <w:numId w:val="0"/>
-        </w:numPr>
-        <w:ind w:leftChars="0"/>
-        <w:rPr>
-          <w:rFonts w:hint="default"/>
-          <w:lang w:val="en-US" w:eastAsia="zh-CN"/>
-        </w:rPr>
-      </w:pPr>
-      <w:r>
-        <w:rPr>
-          <w:rFonts w:hint="default"/>
-          <w:lang w:val="en-US" w:eastAsia="zh-CN"/>
-        </w:rPr>
-        <w:t>jadwal, dan validasi di antara para pemangku kepentingan.</w:t>
-      </w:r>
-    </w:p>
-    <w:p>
-      <w:pPr>
-        <w:numPr>
-          <w:numId w:val="0"/>
-        </w:numPr>
-        <w:ind w:leftChars="0"/>
-        <w:rPr>
-          <w:rFonts w:hint="default"/>
-          <w:lang w:val="en-US" w:eastAsia="zh-CN"/>
-        </w:rPr>
-      </w:pPr>
-      <w:bookmarkStart w:id="0" w:name="_GoBack"/>
-      <w:bookmarkEnd w:id="0"/>
-    </w:p>
-    <w:p>
-      <w:pPr>
-        <w:numPr>
+          <w:ilvl w:val="0"/>
           <w:numId w:val="0"/>
         </w:numPr>
         <w:ind w:leftChars="0"/>
@@ -2235,7 +4517,6 @@
     <w:p>
       <w:pPr>
         <w:pStyle w:val="4"/>
-        <w:rPr/>
       </w:pPr>
       <w:r>
         <w:rPr>
@@ -2247,7 +4528,6 @@
     <w:p>
       <w:pPr>
         <w:pStyle w:val="4"/>
-        <w:rPr/>
       </w:pPr>
       <w:r>
         <w:rPr>
@@ -2259,7 +4539,6 @@
     <w:p>
       <w:pPr>
         <w:pStyle w:val="4"/>
-        <w:rPr/>
       </w:pPr>
       <w:r>
         <w:rPr>
@@ -2272,7 +4551,6 @@
     <w:p>
       <w:pPr>
         <w:pStyle w:val="4"/>
-        <w:rPr/>
       </w:pPr>
       <w:r>
         <w:rPr>
@@ -2285,7 +4563,6 @@
     <w:p>
       <w:pPr>
         <w:pStyle w:val="4"/>
-        <w:rPr/>
       </w:pPr>
       <w:r>
         <w:rPr>
@@ -2298,7 +4575,6 @@
     <w:p>
       <w:pPr>
         <w:pStyle w:val="4"/>
-        <w:rPr/>
       </w:pPr>
       <w:r>
         <w:rPr>
@@ -2311,7 +4587,6 @@
     <w:p>
       <w:pPr>
         <w:pStyle w:val="4"/>
-        <w:rPr/>
       </w:pPr>
       <w:r>
         <w:rPr>
@@ -2324,7 +4599,6 @@
     <w:p>
       <w:pPr>
         <w:pStyle w:val="4"/>
-        <w:rPr/>
       </w:pPr>
       <w:r>
         <w:rPr>
@@ -2337,7 +4611,6 @@
     <w:p>
       <w:pPr>
         <w:pStyle w:val="4"/>
-        <w:rPr/>
       </w:pPr>
       <w:r>
         <w:rPr>
@@ -2350,7 +4623,6 @@
     <w:p>
       <w:pPr>
         <w:pStyle w:val="4"/>
-        <w:rPr/>
       </w:pPr>
       <w:r>
         <w:rPr>
@@ -2363,7 +4635,6 @@
     <w:p>
       <w:pPr>
         <w:pStyle w:val="4"/>
-        <w:rPr/>
       </w:pPr>
       <w:r>
         <w:rPr>
@@ -2376,7 +4647,6 @@
     <w:p>
       <w:pPr>
         <w:pStyle w:val="4"/>
-        <w:rPr/>
       </w:pPr>
       <w:r>
         <w:rPr>
@@ -2396,7 +4666,6 @@
     <w:p>
       <w:pPr>
         <w:pStyle w:val="4"/>
-        <w:rPr/>
       </w:pPr>
       <w:r>
         <w:rPr>
@@ -2408,7 +4677,6 @@
     <w:p>
       <w:pPr>
         <w:pStyle w:val="4"/>
-        <w:rPr/>
       </w:pPr>
       <w:r>
         <w:rPr>
@@ -2420,7 +4688,6 @@
     <w:p>
       <w:pPr>
         <w:pStyle w:val="4"/>
-        <w:rPr/>
       </w:pPr>
       <w:r>
         <w:rPr>
@@ -2433,7 +4700,6 @@
     <w:p>
       <w:pPr>
         <w:pStyle w:val="4"/>
-        <w:rPr/>
       </w:pPr>
       <w:r>
         <w:rPr>
@@ -2446,7 +4712,6 @@
     <w:p>
       <w:pPr>
         <w:pStyle w:val="4"/>
-        <w:rPr/>
       </w:pPr>
       <w:r>
         <w:rPr>
@@ -2459,7 +4724,6 @@
     <w:p>
       <w:pPr>
         <w:pStyle w:val="4"/>
-        <w:rPr/>
       </w:pPr>
       <w:r>
         <w:rPr>
@@ -2468,18 +4732,10 @@
         </w:rPr>
         <w:t>2) Pandangan perusahaan yang berpusat pada proses (process</w:t>
       </w:r>
-      <w:r>
-        <w:rPr>
-          <w:rFonts w:hint="default"/>
-          <w:lang w:val="en-US" w:eastAsia="zh-CN"/>
-        </w:rPr>
-        <w:t/>
-      </w:r>
     </w:p>
     <w:p>
       <w:pPr>
         <w:pStyle w:val="4"/>
-        <w:rPr/>
       </w:pPr>
       <w:r>
         <w:rPr>
@@ -2492,7 +4748,6 @@
     <w:p>
       <w:pPr>
         <w:pStyle w:val="4"/>
-        <w:rPr/>
       </w:pPr>
       <w:r>
         <w:rPr>
@@ -2501,18 +4756,12 @@
         </w:rPr>
         <w:t>aktivitas saat ini.</w:t>
       </w:r>
-    </w:p>
-    <w:p>
-      <w:pPr>
-        <w:pStyle w:val="4"/>
-      </w:pPr>
     </w:p>
   </w:comment>
   <w:comment w:id="3" w:author="webi dj" w:date="2024-07-17T20:25:53Z" w:initials="">
     <w:p>
       <w:pPr>
         <w:pStyle w:val="4"/>
-        <w:rPr/>
       </w:pPr>
       <w:r>
         <w:rPr>
@@ -2524,7 +4773,6 @@
     <w:p>
       <w:pPr>
         <w:pStyle w:val="4"/>
-        <w:rPr/>
       </w:pPr>
       <w:r>
         <w:rPr>
@@ -2536,7 +4784,6 @@
     <w:p>
       <w:pPr>
         <w:pStyle w:val="4"/>
-        <w:rPr/>
       </w:pPr>
       <w:r>
         <w:rPr>
@@ -2549,7 +4796,6 @@
     <w:p>
       <w:pPr>
         <w:pStyle w:val="4"/>
-        <w:rPr/>
       </w:pPr>
       <w:r>
         <w:rPr>
@@ -2569,7 +4815,6 @@
     <w:p>
       <w:pPr>
         <w:pStyle w:val="4"/>
-        <w:rPr/>
       </w:pPr>
       <w:r>
         <w:rPr>
@@ -2581,7 +4826,6 @@
     <w:p>
       <w:pPr>
         <w:pStyle w:val="4"/>
-        <w:rPr/>
       </w:pPr>
       <w:r>
         <w:rPr>
@@ -2593,7 +4837,6 @@
     <w:p>
       <w:pPr>
         <w:pStyle w:val="4"/>
-        <w:rPr/>
       </w:pPr>
       <w:r>
         <w:rPr>
@@ -2606,7 +4849,6 @@
     <w:p>
       <w:pPr>
         <w:pStyle w:val="4"/>
-        <w:rPr/>
       </w:pPr>
       <w:r>
         <w:rPr>
@@ -2619,7 +4861,6 @@
     <w:p>
       <w:pPr>
         <w:pStyle w:val="4"/>
-        <w:rPr/>
       </w:pPr>
       <w:r>
         <w:rPr>
@@ -2639,7 +4880,6 @@
     <w:p>
       <w:pPr>
         <w:pStyle w:val="4"/>
-        <w:rPr/>
       </w:pPr>
       <w:r>
         <w:rPr>
@@ -2651,7 +4891,6 @@
     <w:p>
       <w:pPr>
         <w:pStyle w:val="4"/>
-        <w:rPr/>
       </w:pPr>
       <w:r>
         <w:rPr>
@@ -2663,7 +4902,6 @@
     <w:p>
       <w:pPr>
         <w:pStyle w:val="4"/>
-        <w:rPr/>
       </w:pPr>
       <w:r>
         <w:rPr>
@@ -2676,7 +4914,6 @@
     <w:p>
       <w:pPr>
         <w:pStyle w:val="4"/>
-        <w:rPr/>
       </w:pPr>
       <w:r>
         <w:rPr>
@@ -2689,7 +4926,6 @@
     <w:p>
       <w:pPr>
         <w:pStyle w:val="4"/>
-        <w:rPr/>
       </w:pPr>
       <w:r>
         <w:rPr>
@@ -2702,7 +4938,6 @@
     <w:p>
       <w:pPr>
         <w:pStyle w:val="4"/>
-        <w:rPr/>
       </w:pPr>
       <w:r>
         <w:rPr>
@@ -2715,7 +4950,6 @@
     <w:p>
       <w:pPr>
         <w:pStyle w:val="4"/>
-        <w:rPr/>
       </w:pPr>
       <w:r>
         <w:rPr>
@@ -2728,7 +4962,6 @@
     <w:p>
       <w:pPr>
         <w:pStyle w:val="4"/>
-        <w:rPr/>
       </w:pPr>
       <w:r>
         <w:rPr>
@@ -2741,7 +4974,6 @@
     <w:p>
       <w:pPr>
         <w:pStyle w:val="4"/>
-        <w:rPr/>
       </w:pPr>
       <w:r>
         <w:rPr>
@@ -2754,7 +4986,6 @@
     <w:p>
       <w:pPr>
         <w:pStyle w:val="4"/>
-        <w:rPr/>
       </w:pPr>
       <w:r>
         <w:rPr>
@@ -2767,7 +4998,6 @@
     <w:p>
       <w:pPr>
         <w:pStyle w:val="4"/>
-        <w:rPr/>
       </w:pPr>
       <w:r>
         <w:rPr>
@@ -2780,7 +5010,6 @@
     <w:p>
       <w:pPr>
         <w:pStyle w:val="4"/>
-        <w:rPr/>
       </w:pPr>
       <w:r>
         <w:rPr>
@@ -3284,6 +5513,35 @@
         </w:rPr>
         <w:t>e) Sponsor Proyek / Pemilik Produk - Dapat meminta orang</w:t>
       </w:r>
+    </w:p>
+    <w:p>
+      <w:pPr>
+        <w:keepNext w:val="0"/>
+        <w:keepLines w:val="0"/>
+        <w:widowControl/>
+        <w:suppressLineNumbers w:val="0"/>
+        <w:jc w:val="left"/>
+      </w:pPr>
+      <w:r>
+        <w:rPr>
+          <w:rFonts w:hint="default" w:ascii="Arial" w:hAnsi="Arial" w:eastAsia="SimSun" w:cs="Arial"/>
+          <w:color w:val="000000"/>
+          <w:kern w:val="0"/>
+          <w:sz w:val="56"/>
+          <w:szCs w:val="56"/>
+          <w:lang w:val="en-US" w:eastAsia="zh-CN" w:bidi="ar"/>
+        </w:rPr>
+        <w:t xml:space="preserve">orang tertentu untuk dilibatkan dan menjadi pemangku </w:t>
+      </w:r>
+    </w:p>
+    <w:p>
+      <w:pPr>
+        <w:keepNext w:val="0"/>
+        <w:keepLines w:val="0"/>
+        <w:widowControl/>
+        <w:suppressLineNumbers w:val="0"/>
+        <w:jc w:val="left"/>
+      </w:pPr>
       <w:r>
         <w:rPr>
           <w:rFonts w:hint="default" w:ascii="Arial" w:hAnsi="Arial" w:eastAsia="SimSun" w:cs="Arial"/>
@@ -3293,7 +5551,47 @@
           <w:szCs w:val="55"/>
           <w:lang w:val="en-US" w:eastAsia="zh-CN" w:bidi="ar"/>
         </w:rPr>
-        <w:t/>
+        <w:t xml:space="preserve">kepentingan utama untuk proyek tersebut. </w:t>
+      </w:r>
+    </w:p>
+    <w:p>
+      <w:pPr>
+        <w:keepNext w:val="0"/>
+        <w:keepLines w:val="0"/>
+        <w:widowControl/>
+        <w:suppressLineNumbers w:val="0"/>
+        <w:jc w:val="left"/>
+      </w:pPr>
+      <w:r>
+        <w:rPr>
+          <w:rFonts w:hint="default" w:ascii="Arial" w:hAnsi="Arial" w:eastAsia="SimSun" w:cs="Arial"/>
+          <w:color w:val="000000"/>
+          <w:kern w:val="0"/>
+          <w:sz w:val="55"/>
+          <w:szCs w:val="55"/>
+          <w:lang w:val="en-US" w:eastAsia="zh-CN" w:bidi="ar"/>
+        </w:rPr>
+        <w:t xml:space="preserve">f) Regulator - Mungkin mengharuskan perwakilan atau kelompok </w:t>
+      </w:r>
+    </w:p>
+    <w:p>
+      <w:pPr>
+        <w:keepNext w:val="0"/>
+        <w:keepLines w:val="0"/>
+        <w:widowControl/>
+        <w:suppressLineNumbers w:val="0"/>
+        <w:jc w:val="left"/>
+      </w:pPr>
+      <w:r>
+        <w:rPr>
+          <w:rFonts w:hint="default" w:ascii="Arial" w:hAnsi="Arial" w:eastAsia="SimSun" w:cs="Arial"/>
+          <w:color w:val="000000"/>
+          <w:kern w:val="0"/>
+          <w:sz w:val="55"/>
+          <w:szCs w:val="55"/>
+          <w:lang w:val="en-US" w:eastAsia="zh-CN" w:bidi="ar"/>
+        </w:rPr>
+        <w:t xml:space="preserve">pemangku kepentingan tertentu dilibatkan dalam kegiatan </w:t>
       </w:r>
     </w:p>
     <w:p>
@@ -3313,7 +5611,7 @@
           <w:szCs w:val="56"/>
           <w:lang w:val="en-US" w:eastAsia="zh-CN" w:bidi="ar"/>
         </w:rPr>
-        <w:t xml:space="preserve">orang tertentu untuk dilibatkan dan menjadi pemangku </w:t>
+        <w:t>analisis bisnis.</w:t>
       </w:r>
     </w:p>
     <w:p>
@@ -3323,8 +5621,6 @@
         <w:widowControl/>
         <w:suppressLineNumbers w:val="0"/>
         <w:jc w:val="left"/>
-      </w:pPr>
-      <w:r>
         <w:rPr>
           <w:rFonts w:hint="default" w:ascii="Arial" w:hAnsi="Arial" w:eastAsia="SimSun" w:cs="Arial"/>
           <w:color w:val="000000"/>
@@ -3333,90 +5629,965 @@
           <w:szCs w:val="55"/>
           <w:lang w:val="en-US" w:eastAsia="zh-CN" w:bidi="ar"/>
         </w:rPr>
-        <w:t xml:space="preserve">kepentingan utama untuk proyek tersebut. </w:t>
-      </w:r>
-    </w:p>
-    <w:p>
-      <w:pPr>
-        <w:keepNext w:val="0"/>
-        <w:keepLines w:val="0"/>
-        <w:widowControl/>
-        <w:suppressLineNumbers w:val="0"/>
-        <w:jc w:val="left"/>
-      </w:pPr>
-      <w:r>
-        <w:rPr>
-          <w:rFonts w:hint="default" w:ascii="Arial" w:hAnsi="Arial" w:eastAsia="SimSun" w:cs="Arial"/>
-          <w:color w:val="000000"/>
-          <w:kern w:val="0"/>
-          <w:sz w:val="55"/>
-          <w:szCs w:val="55"/>
-          <w:lang w:val="en-US" w:eastAsia="zh-CN" w:bidi="ar"/>
-        </w:rPr>
-        <w:t xml:space="preserve">f) Regulator - Mungkin mengharuskan perwakilan atau kelompok </w:t>
-      </w:r>
-    </w:p>
-    <w:p>
-      <w:pPr>
-        <w:keepNext w:val="0"/>
-        <w:keepLines w:val="0"/>
-        <w:widowControl/>
-        <w:suppressLineNumbers w:val="0"/>
-        <w:jc w:val="left"/>
-      </w:pPr>
-      <w:r>
-        <w:rPr>
-          <w:rFonts w:hint="default" w:ascii="Arial" w:hAnsi="Arial" w:eastAsia="SimSun" w:cs="Arial"/>
-          <w:color w:val="000000"/>
-          <w:kern w:val="0"/>
-          <w:sz w:val="55"/>
-          <w:szCs w:val="55"/>
-          <w:lang w:val="en-US" w:eastAsia="zh-CN" w:bidi="ar"/>
-        </w:rPr>
-        <w:t xml:space="preserve">pemangku kepentingan tertentu dilibatkan dalam kegiatan </w:t>
-      </w:r>
-    </w:p>
-    <w:p>
-      <w:pPr>
-        <w:keepNext w:val="0"/>
-        <w:keepLines w:val="0"/>
-        <w:widowControl/>
-        <w:suppressLineNumbers w:val="0"/>
-        <w:jc w:val="left"/>
-      </w:pPr>
-      <w:r>
-        <w:rPr>
-          <w:rFonts w:hint="default" w:ascii="Arial" w:hAnsi="Arial" w:eastAsia="SimSun" w:cs="Arial"/>
-          <w:color w:val="000000"/>
-          <w:kern w:val="0"/>
-          <w:sz w:val="56"/>
-          <w:szCs w:val="56"/>
-          <w:lang w:val="en-US" w:eastAsia="zh-CN" w:bidi="ar"/>
-        </w:rPr>
-        <w:t>analisis bisnis.</w:t>
-      </w:r>
-    </w:p>
-    <w:p>
-      <w:pPr>
-        <w:keepNext w:val="0"/>
-        <w:keepLines w:val="0"/>
-        <w:widowControl/>
-        <w:suppressLineNumbers w:val="0"/>
-        <w:jc w:val="left"/>
-        <w:rPr>
-          <w:rFonts w:hint="default" w:ascii="Arial" w:hAnsi="Arial" w:eastAsia="SimSun" w:cs="Arial"/>
-          <w:color w:val="000000"/>
-          <w:kern w:val="0"/>
-          <w:sz w:val="55"/>
-          <w:szCs w:val="55"/>
-          <w:lang w:val="en-US" w:eastAsia="zh-CN" w:bidi="ar"/>
-        </w:rPr>
       </w:pPr>
     </w:p>
     <w:p>
       <w:pPr>
         <w:pStyle w:val="4"/>
       </w:pPr>
+    </w:p>
+  </w:comment>
+  <w:comment w:id="7" w:author="webi dj" w:date="2024-07-21T18:44:25Z" w:initials="">
+    <w:p>
+      <w:pPr>
+        <w:numPr>
+          <w:ilvl w:val="0"/>
+          <w:numId w:val="0"/>
+        </w:numPr>
+        <w:ind w:leftChars="0"/>
+        <w:rPr>
+          <w:rFonts w:hint="default"/>
+          <w:lang w:val="en-US" w:eastAsia="zh-CN"/>
+        </w:rPr>
+      </w:pPr>
+      <w:r>
+        <w:rPr>
+          <w:rFonts w:hint="default"/>
+          <w:lang w:val="en-US" w:eastAsia="zh-CN"/>
+        </w:rPr>
+        <w:t xml:space="preserve">Baseline adalah dasar untuk perbandingan antara persyaratan </w:t>
+      </w:r>
+    </w:p>
+    <w:p>
+      <w:pPr>
+        <w:numPr>
+          <w:ilvl w:val="0"/>
+          <w:numId w:val="0"/>
+        </w:numPr>
+        <w:ind w:leftChars="0"/>
+        <w:rPr>
+          <w:rFonts w:hint="default"/>
+          <w:lang w:val="en-US" w:eastAsia="zh-CN"/>
+        </w:rPr>
+      </w:pPr>
+      <w:r>
+        <w:rPr>
+          <w:rFonts w:hint="default"/>
+          <w:lang w:val="en-US" w:eastAsia="zh-CN"/>
+        </w:rPr>
+        <w:t xml:space="preserve">(semua atau bagian) selama periode waktu tertentu; ini adalah </w:t>
+      </w:r>
+    </w:p>
+    <w:p>
+      <w:pPr>
+        <w:numPr>
+          <w:ilvl w:val="0"/>
+          <w:numId w:val="0"/>
+        </w:numPr>
+        <w:ind w:leftChars="0"/>
+        <w:rPr>
+          <w:rFonts w:hint="default"/>
+          <w:lang w:val="en-US" w:eastAsia="zh-CN"/>
+        </w:rPr>
+      </w:pPr>
+      <w:r>
+        <w:rPr>
+          <w:rFonts w:hint="default"/>
+          <w:lang w:val="en-US" w:eastAsia="zh-CN"/>
+        </w:rPr>
+        <w:t xml:space="preserve">"snapshot" dari persyaratan (bukan kegiatan satu kali). Setiap </w:t>
+      </w:r>
+    </w:p>
+    <w:p>
+      <w:pPr>
+        <w:numPr>
+          <w:ilvl w:val="0"/>
+          <w:numId w:val="0"/>
+        </w:numPr>
+        <w:ind w:leftChars="0"/>
+        <w:rPr>
+          <w:rFonts w:hint="default"/>
+          <w:lang w:val="en-US" w:eastAsia="zh-CN"/>
+        </w:rPr>
+      </w:pPr>
+      <w:r>
+        <w:rPr>
+          <w:rFonts w:hint="default"/>
+          <w:lang w:val="en-US" w:eastAsia="zh-CN"/>
+        </w:rPr>
+        <w:t xml:space="preserve">proyek harus menetapkan strategi dasar yang mencakup </w:t>
+      </w:r>
+    </w:p>
+    <w:p>
+      <w:pPr>
+        <w:numPr>
+          <w:ilvl w:val="0"/>
+          <w:numId w:val="0"/>
+        </w:numPr>
+        <w:ind w:leftChars="0"/>
+        <w:rPr>
+          <w:rFonts w:hint="default"/>
+          <w:lang w:val="en-US" w:eastAsia="zh-CN"/>
+        </w:rPr>
+      </w:pPr>
+      <w:r>
+        <w:rPr>
+          <w:rFonts w:hint="default"/>
+          <w:lang w:val="en-US" w:eastAsia="zh-CN"/>
+        </w:rPr>
+        <w:t xml:space="preserve">penetapan garis dasar dalam hal pembuatan, frekuensi, konten, </w:t>
+      </w:r>
+    </w:p>
+    <w:p>
+      <w:pPr>
+        <w:numPr>
+          <w:ilvl w:val="0"/>
+          <w:numId w:val="0"/>
+        </w:numPr>
+        <w:ind w:leftChars="0"/>
+        <w:rPr>
+          <w:rFonts w:hint="default"/>
+          <w:lang w:val="en-US" w:eastAsia="zh-CN"/>
+        </w:rPr>
+      </w:pPr>
+      <w:r>
+        <w:rPr>
+          <w:rFonts w:hint="default"/>
+          <w:lang w:val="en-US" w:eastAsia="zh-CN"/>
+        </w:rPr>
+        <w:t>dan penerbitan.</w:t>
+      </w:r>
+    </w:p>
+    <w:p>
+      <w:pPr>
+        <w:numPr>
+          <w:ilvl w:val="0"/>
+          <w:numId w:val="0"/>
+        </w:numPr>
+        <w:ind w:leftChars="0"/>
+        <w:rPr>
+          <w:rFonts w:hint="default"/>
+          <w:lang w:val="en-US" w:eastAsia="zh-CN"/>
+        </w:rPr>
+      </w:pPr>
+      <w:r>
+        <w:rPr>
+          <w:rFonts w:hint="default"/>
+          <w:lang w:val="en-US" w:eastAsia="zh-CN"/>
+        </w:rPr>
+        <w:t xml:space="preserve">Baseline adalah sarana untuk mengkomunikasikan perubahan </w:t>
+      </w:r>
+    </w:p>
+    <w:p>
+      <w:pPr>
+        <w:numPr>
+          <w:ilvl w:val="0"/>
+          <w:numId w:val="0"/>
+        </w:numPr>
+        <w:ind w:leftChars="0"/>
+        <w:rPr>
+          <w:rFonts w:hint="default"/>
+          <w:lang w:val="en-US" w:eastAsia="zh-CN"/>
+        </w:rPr>
+      </w:pPr>
+      <w:r>
+        <w:rPr>
+          <w:rFonts w:hint="default"/>
+          <w:lang w:val="en-US" w:eastAsia="zh-CN"/>
+        </w:rPr>
+        <w:t xml:space="preserve">dalam detail persyaratan kepada pihak yang berkepentingan. </w:t>
+      </w:r>
+    </w:p>
+    <w:p>
+      <w:pPr>
+        <w:numPr>
+          <w:ilvl w:val="0"/>
+          <w:numId w:val="0"/>
+        </w:numPr>
+        <w:ind w:leftChars="0"/>
+        <w:rPr>
+          <w:rFonts w:hint="default"/>
+          <w:lang w:val="en-US" w:eastAsia="zh-CN"/>
+        </w:rPr>
+      </w:pPr>
+      <w:r>
+        <w:rPr>
+          <w:rFonts w:hint="default"/>
+          <w:lang w:val="en-US" w:eastAsia="zh-CN"/>
+        </w:rPr>
+        <w:t xml:space="preserve">Baseline bisa formal atau informal. </w:t>
+      </w:r>
+    </w:p>
+    <w:p>
+      <w:pPr>
+        <w:numPr>
+          <w:ilvl w:val="0"/>
+          <w:numId w:val="0"/>
+        </w:numPr>
+        <w:ind w:leftChars="0"/>
+        <w:rPr>
+          <w:rFonts w:hint="default"/>
+          <w:lang w:val="en-US" w:eastAsia="zh-CN"/>
+        </w:rPr>
+      </w:pPr>
+      <w:r>
+        <w:rPr>
+          <w:rFonts w:hint="default"/>
+          <w:lang w:val="en-US" w:eastAsia="zh-CN"/>
+        </w:rPr>
+        <w:t xml:space="preserve">1. Formal - Milestone proyek yang ditentukan membawa </w:t>
+      </w:r>
+    </w:p>
+    <w:p>
+      <w:pPr>
+        <w:numPr>
+          <w:ilvl w:val="0"/>
+          <w:numId w:val="0"/>
+        </w:numPr>
+        <w:ind w:leftChars="0"/>
+        <w:rPr>
+          <w:rFonts w:hint="default"/>
+          <w:lang w:val="en-US" w:eastAsia="zh-CN"/>
+        </w:rPr>
+      </w:pPr>
+      <w:r>
+        <w:rPr>
+          <w:rFonts w:hint="default"/>
+          <w:lang w:val="en-US" w:eastAsia="zh-CN"/>
+        </w:rPr>
+        <w:t xml:space="preserve">penerimaan formal persyaratan (semua atribut persyaratan </w:t>
+      </w:r>
+    </w:p>
+    <w:p>
+      <w:pPr>
+        <w:numPr>
+          <w:ilvl w:val="0"/>
+          <w:numId w:val="0"/>
+        </w:numPr>
+        <w:ind w:leftChars="0"/>
+        <w:rPr>
+          <w:rFonts w:hint="default"/>
+          <w:lang w:val="en-US" w:eastAsia="zh-CN"/>
+        </w:rPr>
+      </w:pPr>
+      <w:r>
+        <w:rPr>
+          <w:rFonts w:hint="default"/>
+          <w:lang w:val="en-US" w:eastAsia="zh-CN"/>
+        </w:rPr>
+        <w:t xml:space="preserve">perlu diisi dan persyaratan perlu divalidasi sebagai lengkap, </w:t>
+      </w:r>
+    </w:p>
+    <w:p>
+      <w:pPr>
+        <w:numPr>
+          <w:ilvl w:val="0"/>
+          <w:numId w:val="0"/>
+        </w:numPr>
+        <w:ind w:leftChars="0"/>
+        <w:rPr>
+          <w:rFonts w:hint="default"/>
+          <w:lang w:val="en-US" w:eastAsia="zh-CN"/>
+        </w:rPr>
+      </w:pPr>
+      <w:r>
+        <w:rPr>
+          <w:rFonts w:hint="default"/>
+          <w:lang w:val="en-US" w:eastAsia="zh-CN"/>
+        </w:rPr>
+        <w:t xml:space="preserve">tidak ambigu, dan dapat diverifikasi). </w:t>
+      </w:r>
+    </w:p>
+    <w:p>
+      <w:pPr>
+        <w:numPr>
+          <w:ilvl w:val="0"/>
+          <w:numId w:val="0"/>
+        </w:numPr>
+        <w:ind w:leftChars="0"/>
+        <w:rPr>
+          <w:rFonts w:hint="default"/>
+          <w:lang w:val="en-US" w:eastAsia="zh-CN"/>
+        </w:rPr>
+      </w:pPr>
+      <w:r>
+        <w:rPr>
+          <w:rFonts w:hint="default"/>
+          <w:lang w:val="en-US" w:eastAsia="zh-CN"/>
+        </w:rPr>
+        <w:t xml:space="preserve">2. Informal - Perjanjian antara anggota tim proyek bahwa </w:t>
+      </w:r>
+    </w:p>
+    <w:p>
+      <w:pPr>
+        <w:numPr>
+          <w:ilvl w:val="0"/>
+          <w:numId w:val="0"/>
+        </w:numPr>
+        <w:ind w:leftChars="0"/>
+        <w:rPr>
+          <w:rFonts w:hint="default"/>
+          <w:lang w:val="en-US" w:eastAsia="zh-CN"/>
+        </w:rPr>
+      </w:pPr>
+      <w:r>
+        <w:rPr>
+          <w:rFonts w:hint="default"/>
+          <w:lang w:val="en-US" w:eastAsia="zh-CN"/>
+        </w:rPr>
+        <w:t xml:space="preserve">persyaratan sudah benar pada suatu waktu (set minimum </w:t>
+      </w:r>
+    </w:p>
+    <w:p>
+      <w:pPr>
+        <w:numPr>
+          <w:ilvl w:val="0"/>
+          <w:numId w:val="0"/>
+        </w:numPr>
+        <w:ind w:leftChars="0"/>
+        <w:rPr>
+          <w:rFonts w:hint="default"/>
+          <w:lang w:val="en-US" w:eastAsia="zh-CN"/>
+        </w:rPr>
+      </w:pPr>
+      <w:r>
+        <w:rPr>
+          <w:rFonts w:hint="default"/>
+          <w:lang w:val="en-US" w:eastAsia="zh-CN"/>
+        </w:rPr>
+        <w:t>atribut persyaratan perlu diisi)</w:t>
+      </w:r>
+    </w:p>
+    <w:p>
+      <w:pPr>
+        <w:numPr>
+          <w:ilvl w:val="0"/>
+          <w:numId w:val="0"/>
+        </w:numPr>
+        <w:ind w:leftChars="0"/>
+        <w:rPr>
+          <w:rFonts w:hint="default"/>
+          <w:lang w:val="en-US" w:eastAsia="zh-CN"/>
+        </w:rPr>
+      </w:pPr>
+    </w:p>
+    <w:p>
+      <w:pPr>
+        <w:numPr>
+          <w:ilvl w:val="0"/>
+          <w:numId w:val="0"/>
+        </w:numPr>
+        <w:ind w:leftChars="0"/>
+        <w:rPr>
+          <w:rFonts w:hint="default"/>
+          <w:lang w:val="en-US" w:eastAsia="zh-CN"/>
+        </w:rPr>
+      </w:pPr>
+      <w:r>
+        <w:rPr>
+          <w:rFonts w:hint="default"/>
+          <w:lang w:val="en-US" w:eastAsia="zh-CN"/>
+        </w:rPr>
+        <w:t xml:space="preserve">Faktor Sukses Kritis untuk Rencana Manajemen Persyaratan : </w:t>
+      </w:r>
+    </w:p>
+    <w:p>
+      <w:pPr>
+        <w:numPr>
+          <w:ilvl w:val="0"/>
+          <w:numId w:val="0"/>
+        </w:numPr>
+        <w:ind w:leftChars="0"/>
+        <w:rPr>
+          <w:rFonts w:hint="default"/>
+          <w:lang w:val="en-US" w:eastAsia="zh-CN"/>
+        </w:rPr>
+      </w:pPr>
+      <w:r>
+        <w:rPr>
+          <w:rFonts w:hint="default"/>
+          <w:lang w:val="en-US" w:eastAsia="zh-CN"/>
+        </w:rPr>
+        <w:t xml:space="preserve">1. Memastikan bahwa Rencana Manajemen Persyaratan </w:t>
+      </w:r>
+    </w:p>
+    <w:p>
+      <w:pPr>
+        <w:numPr>
+          <w:ilvl w:val="0"/>
+          <w:numId w:val="0"/>
+        </w:numPr>
+        <w:ind w:leftChars="0"/>
+        <w:rPr>
+          <w:rFonts w:hint="default"/>
+          <w:lang w:val="en-US" w:eastAsia="zh-CN"/>
+        </w:rPr>
+      </w:pPr>
+      <w:r>
+        <w:rPr>
+          <w:rFonts w:hint="default"/>
+          <w:lang w:val="en-US" w:eastAsia="zh-CN"/>
+        </w:rPr>
+        <w:t xml:space="preserve">diimplementasikan pada awal proyek dan ditaati serta </w:t>
+      </w:r>
+    </w:p>
+    <w:p>
+      <w:pPr>
+        <w:numPr>
+          <w:ilvl w:val="0"/>
+          <w:numId w:val="0"/>
+        </w:numPr>
+        <w:ind w:leftChars="0"/>
+        <w:rPr>
+          <w:rFonts w:hint="default"/>
+          <w:lang w:val="en-US" w:eastAsia="zh-CN"/>
+        </w:rPr>
+      </w:pPr>
+      <w:r>
+        <w:rPr>
+          <w:rFonts w:hint="default"/>
+          <w:lang w:val="en-US" w:eastAsia="zh-CN"/>
+        </w:rPr>
+        <w:t xml:space="preserve">digabungkan sepanjang siklus hidup penuh proyek atau </w:t>
+      </w:r>
+    </w:p>
+    <w:p>
+      <w:pPr>
+        <w:numPr>
+          <w:ilvl w:val="0"/>
+          <w:numId w:val="0"/>
+        </w:numPr>
+        <w:ind w:leftChars="0"/>
+        <w:rPr>
+          <w:rFonts w:hint="default"/>
+          <w:lang w:val="en-US" w:eastAsia="zh-CN"/>
+        </w:rPr>
+      </w:pPr>
+      <w:r>
+        <w:rPr>
+          <w:rFonts w:hint="default"/>
+          <w:lang w:val="en-US" w:eastAsia="zh-CN"/>
+        </w:rPr>
+        <w:t xml:space="preserve">produk. </w:t>
+      </w:r>
+    </w:p>
+    <w:p>
+      <w:pPr>
+        <w:numPr>
+          <w:ilvl w:val="0"/>
+          <w:numId w:val="0"/>
+        </w:numPr>
+        <w:ind w:leftChars="0"/>
+        <w:rPr>
+          <w:rFonts w:hint="default"/>
+          <w:lang w:val="en-US" w:eastAsia="zh-CN"/>
+        </w:rPr>
+      </w:pPr>
+      <w:r>
+        <w:rPr>
+          <w:rFonts w:hint="default"/>
+          <w:lang w:val="en-US" w:eastAsia="zh-CN"/>
+        </w:rPr>
+        <w:t xml:space="preserve">2. Informal - Perjanjian antara anggota tim proyek bahwa </w:t>
+      </w:r>
+    </w:p>
+    <w:p>
+      <w:pPr>
+        <w:numPr>
+          <w:ilvl w:val="0"/>
+          <w:numId w:val="0"/>
+        </w:numPr>
+        <w:ind w:leftChars="0"/>
+        <w:rPr>
+          <w:rFonts w:hint="default"/>
+          <w:lang w:val="en-US" w:eastAsia="zh-CN"/>
+        </w:rPr>
+      </w:pPr>
+      <w:r>
+        <w:rPr>
+          <w:rFonts w:hint="default"/>
+          <w:lang w:val="en-US" w:eastAsia="zh-CN"/>
+        </w:rPr>
+        <w:t xml:space="preserve">persyaratan sudah benar pada suatu waktu (set minimum </w:t>
+      </w:r>
+    </w:p>
+    <w:p>
+      <w:pPr>
+        <w:numPr>
+          <w:ilvl w:val="0"/>
+          <w:numId w:val="0"/>
+        </w:numPr>
+        <w:ind w:leftChars="0"/>
+        <w:rPr>
+          <w:rFonts w:hint="default"/>
+          <w:lang w:val="en-US" w:eastAsia="zh-CN"/>
+        </w:rPr>
+      </w:pPr>
+      <w:r>
+        <w:rPr>
+          <w:rFonts w:hint="default"/>
+          <w:lang w:val="en-US" w:eastAsia="zh-CN"/>
+        </w:rPr>
+        <w:t>atribut persyaratan perlu diisi).</w:t>
+      </w:r>
+    </w:p>
+    <w:p>
+      <w:pPr>
+        <w:numPr>
+          <w:ilvl w:val="0"/>
+          <w:numId w:val="0"/>
+        </w:numPr>
+        <w:ind w:leftChars="0"/>
+        <w:rPr>
+          <w:rFonts w:hint="default"/>
+          <w:lang w:val="en-US" w:eastAsia="zh-CN"/>
+        </w:rPr>
+      </w:pPr>
+    </w:p>
+    <w:p>
+      <w:pPr>
+        <w:numPr>
+          <w:ilvl w:val="0"/>
+          <w:numId w:val="0"/>
+        </w:numPr>
+        <w:ind w:leftChars="0"/>
+        <w:rPr>
+          <w:rFonts w:hint="default"/>
+          <w:lang w:val="en-US" w:eastAsia="zh-CN"/>
+        </w:rPr>
+      </w:pPr>
+      <w:r>
+        <w:rPr>
+          <w:rFonts w:hint="default"/>
+          <w:lang w:val="en-US" w:eastAsia="zh-CN"/>
+        </w:rPr>
+        <w:t xml:space="preserve">2. Memastikan pelanggan, pemangku kepentingan, manajer, </w:t>
+      </w:r>
+    </w:p>
+    <w:p>
+      <w:pPr>
+        <w:numPr>
+          <w:ilvl w:val="0"/>
+          <w:numId w:val="0"/>
+        </w:numPr>
+        <w:ind w:leftChars="0"/>
+        <w:rPr>
+          <w:rFonts w:hint="default"/>
+          <w:lang w:val="en-US" w:eastAsia="zh-CN"/>
+        </w:rPr>
+      </w:pPr>
+      <w:r>
+        <w:rPr>
+          <w:rFonts w:hint="default"/>
+          <w:lang w:val="en-US" w:eastAsia="zh-CN"/>
+        </w:rPr>
+        <w:t xml:space="preserve">pengembang, dan pengguna semua terlibat dalam proses </w:t>
+      </w:r>
+    </w:p>
+    <w:p>
+      <w:pPr>
+        <w:numPr>
+          <w:ilvl w:val="0"/>
+          <w:numId w:val="0"/>
+        </w:numPr>
+        <w:ind w:leftChars="0"/>
+        <w:rPr>
+          <w:rFonts w:hint="default"/>
+          <w:lang w:val="en-US" w:eastAsia="zh-CN"/>
+        </w:rPr>
+      </w:pPr>
+      <w:r>
+        <w:rPr>
+          <w:rFonts w:hint="default"/>
+          <w:lang w:val="en-US" w:eastAsia="zh-CN"/>
+        </w:rPr>
+        <w:t xml:space="preserve">manajemen persyaratan. </w:t>
+      </w:r>
+    </w:p>
+    <w:p>
+      <w:pPr>
+        <w:numPr>
+          <w:ilvl w:val="0"/>
+          <w:numId w:val="0"/>
+        </w:numPr>
+        <w:ind w:leftChars="0"/>
+        <w:rPr>
+          <w:rFonts w:hint="default"/>
+          <w:lang w:val="en-US" w:eastAsia="zh-CN"/>
+        </w:rPr>
+      </w:pPr>
+      <w:r>
+        <w:rPr>
+          <w:rFonts w:hint="default"/>
+          <w:lang w:val="en-US" w:eastAsia="zh-CN"/>
+        </w:rPr>
+        <w:t xml:space="preserve">3. untuk memastikan bahwa semua anggota tim memahami </w:t>
+      </w:r>
+    </w:p>
+    <w:p>
+      <w:pPr>
+        <w:numPr>
+          <w:ilvl w:val="0"/>
+          <w:numId w:val="0"/>
+        </w:numPr>
+        <w:ind w:leftChars="0"/>
+        <w:rPr>
+          <w:rFonts w:hint="default"/>
+          <w:lang w:val="en-US" w:eastAsia="zh-CN"/>
+        </w:rPr>
+      </w:pPr>
+      <w:r>
+        <w:rPr>
+          <w:rFonts w:hint="default"/>
+          <w:lang w:val="en-US" w:eastAsia="zh-CN"/>
+        </w:rPr>
+        <w:t xml:space="preserve">pentingnya mematuhi Rencana Manajemen Persyaratan. </w:t>
+      </w:r>
+    </w:p>
+    <w:p>
+      <w:pPr>
+        <w:numPr>
+          <w:ilvl w:val="0"/>
+          <w:numId w:val="0"/>
+        </w:numPr>
+        <w:ind w:leftChars="0"/>
+        <w:rPr>
+          <w:rFonts w:hint="default"/>
+          <w:lang w:val="en-US" w:eastAsia="zh-CN"/>
+        </w:rPr>
+      </w:pPr>
+      <w:r>
+        <w:rPr>
+          <w:rFonts w:hint="default"/>
+          <w:lang w:val="en-US" w:eastAsia="zh-CN"/>
+        </w:rPr>
+        <w:t xml:space="preserve">4. Bina komunikasi yang baik di antara anggota tim selama </w:t>
+      </w:r>
+    </w:p>
+    <w:p>
+      <w:pPr>
+        <w:numPr>
+          <w:ilvl w:val="0"/>
+          <w:numId w:val="0"/>
+        </w:numPr>
+        <w:ind w:leftChars="0"/>
+        <w:rPr>
+          <w:rFonts w:hint="default"/>
+          <w:lang w:val="en-US" w:eastAsia="zh-CN"/>
+        </w:rPr>
+      </w:pPr>
+      <w:r>
+        <w:rPr>
+          <w:rFonts w:hint="default"/>
+          <w:lang w:val="en-US" w:eastAsia="zh-CN"/>
+        </w:rPr>
+        <w:t xml:space="preserve">proses pengumpulan, pendokumentasian, verifikasi, dan </w:t>
+      </w:r>
+    </w:p>
+    <w:p>
+      <w:pPr>
+        <w:numPr>
+          <w:ilvl w:val="0"/>
+          <w:numId w:val="0"/>
+        </w:numPr>
+        <w:ind w:leftChars="0"/>
+        <w:rPr>
+          <w:rFonts w:hint="default"/>
+          <w:lang w:val="en-US" w:eastAsia="zh-CN"/>
+        </w:rPr>
+      </w:pPr>
+      <w:r>
+        <w:rPr>
+          <w:rFonts w:hint="default"/>
+          <w:lang w:val="en-US" w:eastAsia="zh-CN"/>
+        </w:rPr>
+        <w:t>pengelolaan perubahan persyaratan.</w:t>
+      </w:r>
+    </w:p>
+    <w:p>
+      <w:pPr>
+        <w:numPr>
+          <w:ilvl w:val="0"/>
+          <w:numId w:val="0"/>
+        </w:numPr>
+        <w:ind w:leftChars="0"/>
+        <w:rPr>
+          <w:rFonts w:hint="default"/>
+          <w:lang w:val="en-US" w:eastAsia="zh-CN"/>
+        </w:rPr>
+      </w:pPr>
+    </w:p>
+    <w:p>
+      <w:pPr>
+        <w:numPr>
+          <w:ilvl w:val="0"/>
+          <w:numId w:val="0"/>
+        </w:numPr>
+        <w:ind w:leftChars="0"/>
+        <w:rPr>
+          <w:rFonts w:hint="default"/>
+          <w:lang w:val="en-US" w:eastAsia="zh-CN"/>
+        </w:rPr>
+      </w:pPr>
+      <w:r>
+        <w:rPr>
+          <w:rFonts w:hint="default"/>
+          <w:lang w:val="en-US" w:eastAsia="zh-CN"/>
+        </w:rPr>
+        <w:t xml:space="preserve">5. Bekerja untuk memastikan bahwa alat manajemen persyaratan </w:t>
+      </w:r>
+    </w:p>
+    <w:p>
+      <w:pPr>
+        <w:numPr>
+          <w:ilvl w:val="0"/>
+          <w:numId w:val="0"/>
+        </w:numPr>
+        <w:ind w:leftChars="0"/>
+        <w:rPr>
+          <w:rFonts w:hint="default"/>
+          <w:lang w:val="en-US" w:eastAsia="zh-CN"/>
+        </w:rPr>
+      </w:pPr>
+      <w:r>
+        <w:rPr>
+          <w:rFonts w:hint="default"/>
+          <w:lang w:val="en-US" w:eastAsia="zh-CN"/>
+        </w:rPr>
+        <w:t xml:space="preserve">digunakan untuk menunjukkan keterlacakan dan konsistensi </w:t>
+      </w:r>
+    </w:p>
+    <w:p>
+      <w:pPr>
+        <w:numPr>
+          <w:ilvl w:val="0"/>
+          <w:numId w:val="0"/>
+        </w:numPr>
+        <w:ind w:leftChars="0"/>
+        <w:rPr>
+          <w:rFonts w:hint="default"/>
+          <w:lang w:val="en-US" w:eastAsia="zh-CN"/>
+        </w:rPr>
+      </w:pPr>
+      <w:r>
+        <w:rPr>
+          <w:rFonts w:hint="default"/>
+          <w:lang w:val="en-US" w:eastAsia="zh-CN"/>
+        </w:rPr>
+        <w:t xml:space="preserve">dan untuk membantu dalam validasi, verifikasi, dan pengujian </w:t>
+      </w:r>
+    </w:p>
+    <w:p>
+      <w:pPr>
+        <w:numPr>
+          <w:ilvl w:val="0"/>
+          <w:numId w:val="0"/>
+        </w:numPr>
+        <w:ind w:leftChars="0"/>
+        <w:rPr>
+          <w:rFonts w:hint="default"/>
+          <w:lang w:val="en-US" w:eastAsia="zh-CN"/>
+        </w:rPr>
+      </w:pPr>
+      <w:r>
+        <w:rPr>
+          <w:rFonts w:hint="default"/>
+          <w:lang w:val="en-US" w:eastAsia="zh-CN"/>
+        </w:rPr>
+        <w:t xml:space="preserve">persyaratan. </w:t>
+      </w:r>
+    </w:p>
+    <w:p>
+      <w:pPr>
+        <w:numPr>
+          <w:ilvl w:val="0"/>
+          <w:numId w:val="0"/>
+        </w:numPr>
+        <w:ind w:leftChars="0"/>
+        <w:rPr>
+          <w:rFonts w:hint="default"/>
+          <w:lang w:val="en-US" w:eastAsia="zh-CN"/>
+        </w:rPr>
+      </w:pPr>
+      <w:r>
+        <w:rPr>
+          <w:rFonts w:hint="default"/>
+          <w:lang w:val="en-US" w:eastAsia="zh-CN"/>
+        </w:rPr>
+        <w:t xml:space="preserve">6. Untuk memastikan Analis memiliki disiplin untuk terus </w:t>
+      </w:r>
+    </w:p>
+    <w:p>
+      <w:pPr>
+        <w:numPr>
+          <w:ilvl w:val="0"/>
+          <w:numId w:val="0"/>
+        </w:numPr>
+        <w:ind w:leftChars="0"/>
+        <w:rPr>
+          <w:rFonts w:hint="default"/>
+          <w:lang w:val="en-US" w:eastAsia="zh-CN"/>
+        </w:rPr>
+      </w:pPr>
+      <w:r>
+        <w:rPr>
+          <w:rFonts w:hint="default"/>
+          <w:lang w:val="en-US" w:eastAsia="zh-CN"/>
+        </w:rPr>
+        <w:t xml:space="preserve">mempertahankan ketertelusuran persyaratan saat </w:t>
+      </w:r>
+    </w:p>
+    <w:p>
+      <w:pPr>
+        <w:numPr>
+          <w:ilvl w:val="0"/>
+          <w:numId w:val="0"/>
+        </w:numPr>
+        <w:ind w:leftChars="0"/>
+        <w:rPr>
+          <w:rFonts w:hint="default"/>
+          <w:lang w:val="en-US" w:eastAsia="zh-CN"/>
+        </w:rPr>
+      </w:pPr>
+      <w:r>
+        <w:rPr>
+          <w:rFonts w:hint="default"/>
+          <w:lang w:val="en-US" w:eastAsia="zh-CN"/>
+        </w:rPr>
+        <w:t xml:space="preserve">menggunakan alat RM yang akan membantu Anda, tetapi tidak </w:t>
+      </w:r>
+    </w:p>
+    <w:p>
+      <w:pPr>
+        <w:numPr>
+          <w:ilvl w:val="0"/>
+          <w:numId w:val="0"/>
+        </w:numPr>
+        <w:ind w:leftChars="0"/>
+        <w:rPr>
+          <w:rFonts w:hint="default"/>
+          <w:lang w:val="en-US" w:eastAsia="zh-CN"/>
+        </w:rPr>
+      </w:pPr>
+      <w:r>
+        <w:rPr>
+          <w:rFonts w:hint="default"/>
+          <w:lang w:val="en-US" w:eastAsia="zh-CN"/>
+        </w:rPr>
+        <w:t xml:space="preserve">akan menegakkan disiplin untuk terus memperbarui </w:t>
+      </w:r>
+    </w:p>
+    <w:p>
+      <w:pPr>
+        <w:numPr>
+          <w:ilvl w:val="0"/>
+          <w:numId w:val="0"/>
+        </w:numPr>
+        <w:ind w:leftChars="0"/>
+        <w:rPr>
+          <w:rFonts w:hint="default"/>
+          <w:lang w:val="en-US" w:eastAsia="zh-CN"/>
+        </w:rPr>
+      </w:pPr>
+      <w:r>
+        <w:rPr>
+          <w:rFonts w:hint="default"/>
+          <w:lang w:val="en-US" w:eastAsia="zh-CN"/>
+        </w:rPr>
+        <w:t>ketertelusuran.</w:t>
+      </w:r>
+    </w:p>
+    <w:p>
+      <w:pPr>
+        <w:numPr>
+          <w:ilvl w:val="0"/>
+          <w:numId w:val="0"/>
+        </w:numPr>
+        <w:ind w:leftChars="0"/>
+        <w:rPr>
+          <w:rFonts w:hint="default"/>
+          <w:lang w:val="en-US" w:eastAsia="zh-CN"/>
+        </w:rPr>
+      </w:pPr>
+      <w:r>
+        <w:rPr>
+          <w:rFonts w:hint="default"/>
+          <w:lang w:val="en-US" w:eastAsia="zh-CN"/>
+        </w:rPr>
+        <w:t xml:space="preserve">7. untuk memastikan bahwa proses manajemen konfigurasi </w:t>
+      </w:r>
+    </w:p>
+    <w:p>
+      <w:pPr>
+        <w:numPr>
+          <w:ilvl w:val="0"/>
+          <w:numId w:val="0"/>
+        </w:numPr>
+        <w:ind w:leftChars="0"/>
+        <w:rPr>
+          <w:rFonts w:hint="default"/>
+          <w:lang w:val="en-US" w:eastAsia="zh-CN"/>
+        </w:rPr>
+      </w:pPr>
+      <w:r>
+        <w:rPr>
+          <w:rFonts w:hint="default"/>
+          <w:lang w:val="en-US" w:eastAsia="zh-CN"/>
+        </w:rPr>
+        <w:t xml:space="preserve">persyaratan diterapkan dan bahwa tidak ada perubahan yang </w:t>
+      </w:r>
+    </w:p>
+    <w:p>
+      <w:pPr>
+        <w:numPr>
+          <w:ilvl w:val="0"/>
+          <w:numId w:val="0"/>
+        </w:numPr>
+        <w:ind w:leftChars="0"/>
+        <w:rPr>
+          <w:rFonts w:hint="default"/>
+          <w:lang w:val="en-US" w:eastAsia="zh-CN"/>
+        </w:rPr>
+      </w:pPr>
+      <w:r>
+        <w:rPr>
+          <w:rFonts w:hint="default"/>
+          <w:lang w:val="en-US" w:eastAsia="zh-CN"/>
+        </w:rPr>
+        <w:t xml:space="preserve">dilakukan pada persyaratan dasar tanpa melakukan analisis </w:t>
+      </w:r>
+    </w:p>
+    <w:p>
+      <w:pPr>
+        <w:numPr>
+          <w:ilvl w:val="0"/>
+          <w:numId w:val="0"/>
+        </w:numPr>
+        <w:ind w:leftChars="0"/>
+        <w:rPr>
+          <w:rFonts w:hint="default"/>
+          <w:lang w:val="en-US" w:eastAsia="zh-CN"/>
+        </w:rPr>
+      </w:pPr>
+      <w:r>
+        <w:rPr>
+          <w:rFonts w:hint="default"/>
+          <w:lang w:val="en-US" w:eastAsia="zh-CN"/>
+        </w:rPr>
+        <w:t xml:space="preserve">risiko, memperkirakan ulang dampak terhadap biaya dan </w:t>
+      </w:r>
+    </w:p>
+    <w:p>
+      <w:pPr>
+        <w:pStyle w:val="4"/>
+      </w:pPr>
+      <w:r>
+        <w:rPr>
+          <w:rFonts w:hint="default"/>
+          <w:lang w:val="en-US" w:eastAsia="zh-CN"/>
+        </w:rPr>
+        <w:t>jadwal, dan validasi di antara para pemangku kepentingan.</w:t>
+      </w:r>
     </w:p>
   </w:comment>
 </w:comments>
@@ -3431,7 +6602,289 @@
   <w15:commentEx w15:paraId="49DB2A00" w15:done="0"/>
   <w15:commentEx w15:paraId="326597BD" w15:done="0"/>
   <w15:commentEx w15:paraId="1BB53E80" w15:done="0"/>
+  <w15:commentEx w15:paraId="675231DC" w15:done="0"/>
 </w15:commentsEx>
+</file>
+
+<file path=word/numbering.xml><?xml version="1.0" encoding="utf-8"?>
+<w:numbering xmlns:wpc="http://schemas.microsoft.com/office/word/2010/wordprocessingCanvas" xmlns:mc="http://schemas.openxmlformats.org/markup-compatibility/2006" xmlns:o="urn:schemas-microsoft-com:office:office" xmlns:r="http://schemas.openxmlformats.org/officeDocument/2006/relationships" xmlns:m="http://schemas.openxmlformats.org/officeDocument/2006/math" xmlns:v="urn:schemas-microsoft-com:vml" xmlns:wp14="http://schemas.microsoft.com/office/word/2010/wordprocessingDrawing" xmlns:wp="http://schemas.openxmlformats.org/drawingml/2006/wordprocessingDrawing" xmlns:w10="urn:schemas-microsoft-com:office:word" xmlns:w="http://schemas.openxmlformats.org/wordprocessingml/2006/main" xmlns:w14="http://schemas.microsoft.com/office/word/2010/wordml" xmlns:wpg="http://schemas.microsoft.com/office/word/2010/wordprocessingGroup" xmlns:wpi="http://schemas.microsoft.com/office/word/2010/wordprocessingInk" xmlns:wne="http://schemas.microsoft.com/office/word/2006/wordml" xmlns:wps="http://schemas.microsoft.com/office/word/2010/wordprocessingShape" xmlns:wpsCustomData="http://www.wps.cn/officeDocument/2013/wpsCustomData" mc:Ignorable="w14 wp14">
+  <w:abstractNum w:abstractNumId="0">
+    <w:nsid w:val="875F4CB3"/>
+    <w:multiLevelType w:val="singleLevel"/>
+    <w:tmpl w:val="875F4CB3"/>
+    <w:lvl w:ilvl="0" w:tentative="0">
+      <w:start w:val="1"/>
+      <w:numFmt w:val="decimal"/>
+      <w:lvlText w:val="%1."/>
+      <w:lvlJc w:val="left"/>
+      <w:pPr>
+        <w:tabs>
+          <w:tab w:val="left" w:pos="425"/>
+        </w:tabs>
+        <w:ind w:left="425" w:leftChars="0" w:hanging="425" w:firstLineChars="0"/>
+      </w:pPr>
+      <w:rPr>
+        <w:rFonts w:hint="default"/>
+      </w:rPr>
+    </w:lvl>
+  </w:abstractNum>
+  <w:abstractNum w:abstractNumId="1">
+    <w:nsid w:val="A75B0461"/>
+    <w:multiLevelType w:val="singleLevel"/>
+    <w:tmpl w:val="A75B0461"/>
+    <w:lvl w:ilvl="0" w:tentative="0">
+      <w:start w:val="1"/>
+      <w:numFmt w:val="decimal"/>
+      <w:lvlText w:val="%1."/>
+      <w:lvlJc w:val="left"/>
+      <w:pPr>
+        <w:tabs>
+          <w:tab w:val="left" w:pos="425"/>
+        </w:tabs>
+        <w:ind w:left="425" w:leftChars="0" w:hanging="425" w:firstLineChars="0"/>
+      </w:pPr>
+      <w:rPr>
+        <w:rFonts w:hint="default"/>
+      </w:rPr>
+    </w:lvl>
+  </w:abstractNum>
+  <w:abstractNum w:abstractNumId="2">
+    <w:nsid w:val="D49E5733"/>
+    <w:multiLevelType w:val="singleLevel"/>
+    <w:tmpl w:val="D49E5733"/>
+    <w:lvl w:ilvl="0" w:tentative="0">
+      <w:start w:val="1"/>
+      <w:numFmt w:val="decimal"/>
+      <w:lvlText w:val="%1."/>
+      <w:lvlJc w:val="left"/>
+      <w:pPr>
+        <w:tabs>
+          <w:tab w:val="left" w:pos="425"/>
+        </w:tabs>
+        <w:ind w:left="425" w:leftChars="0" w:hanging="425" w:firstLineChars="0"/>
+      </w:pPr>
+      <w:rPr>
+        <w:rFonts w:hint="default"/>
+      </w:rPr>
+    </w:lvl>
+  </w:abstractNum>
+  <w:abstractNum w:abstractNumId="3">
+    <w:nsid w:val="DD41C41A"/>
+    <w:multiLevelType w:val="singleLevel"/>
+    <w:tmpl w:val="DD41C41A"/>
+    <w:lvl w:ilvl="0" w:tentative="0">
+      <w:start w:val="1"/>
+      <w:numFmt w:val="decimal"/>
+      <w:lvlText w:val="%1."/>
+      <w:lvlJc w:val="left"/>
+      <w:pPr>
+        <w:tabs>
+          <w:tab w:val="left" w:pos="425"/>
+        </w:tabs>
+        <w:ind w:left="425" w:leftChars="0" w:hanging="425" w:firstLineChars="0"/>
+      </w:pPr>
+      <w:rPr>
+        <w:rFonts w:hint="default"/>
+      </w:rPr>
+    </w:lvl>
+  </w:abstractNum>
+  <w:abstractNum w:abstractNumId="4">
+    <w:nsid w:val="E2B9BF40"/>
+    <w:multiLevelType w:val="singleLevel"/>
+    <w:tmpl w:val="E2B9BF40"/>
+    <w:lvl w:ilvl="0" w:tentative="0">
+      <w:start w:val="1"/>
+      <w:numFmt w:val="decimal"/>
+      <w:lvlText w:val="%1."/>
+      <w:lvlJc w:val="left"/>
+      <w:pPr>
+        <w:tabs>
+          <w:tab w:val="left" w:pos="425"/>
+        </w:tabs>
+        <w:ind w:left="425" w:leftChars="0" w:hanging="425" w:firstLineChars="0"/>
+      </w:pPr>
+      <w:rPr>
+        <w:rFonts w:hint="default"/>
+      </w:rPr>
+    </w:lvl>
+  </w:abstractNum>
+  <w:abstractNum w:abstractNumId="5">
+    <w:nsid w:val="E3183957"/>
+    <w:multiLevelType w:val="singleLevel"/>
+    <w:tmpl w:val="E3183957"/>
+    <w:lvl w:ilvl="0" w:tentative="0">
+      <w:start w:val="1"/>
+      <w:numFmt w:val="decimal"/>
+      <w:lvlText w:val="%1."/>
+      <w:lvlJc w:val="left"/>
+      <w:pPr>
+        <w:tabs>
+          <w:tab w:val="left" w:pos="425"/>
+        </w:tabs>
+        <w:ind w:left="425" w:leftChars="0" w:hanging="425" w:firstLineChars="0"/>
+      </w:pPr>
+      <w:rPr>
+        <w:rFonts w:hint="default"/>
+      </w:rPr>
+    </w:lvl>
+  </w:abstractNum>
+  <w:abstractNum w:abstractNumId="6">
+    <w:nsid w:val="00CF86F2"/>
+    <w:multiLevelType w:val="singleLevel"/>
+    <w:tmpl w:val="00CF86F2"/>
+    <w:lvl w:ilvl="0" w:tentative="0">
+      <w:start w:val="1"/>
+      <w:numFmt w:val="decimal"/>
+      <w:lvlText w:val="%1."/>
+      <w:lvlJc w:val="left"/>
+      <w:pPr>
+        <w:tabs>
+          <w:tab w:val="left" w:pos="425"/>
+        </w:tabs>
+        <w:ind w:left="425" w:leftChars="0" w:hanging="425" w:firstLineChars="0"/>
+      </w:pPr>
+      <w:rPr>
+        <w:rFonts w:hint="default"/>
+      </w:rPr>
+    </w:lvl>
+  </w:abstractNum>
+  <w:abstractNum w:abstractNumId="7">
+    <w:nsid w:val="158DC457"/>
+    <w:multiLevelType w:val="singleLevel"/>
+    <w:tmpl w:val="158DC457"/>
+    <w:lvl w:ilvl="0" w:tentative="0">
+      <w:start w:val="1"/>
+      <w:numFmt w:val="decimal"/>
+      <w:lvlText w:val="%1."/>
+      <w:lvlJc w:val="left"/>
+      <w:pPr>
+        <w:tabs>
+          <w:tab w:val="left" w:pos="425"/>
+        </w:tabs>
+        <w:ind w:left="425" w:leftChars="0" w:hanging="425" w:firstLineChars="0"/>
+      </w:pPr>
+      <w:rPr>
+        <w:rFonts w:hint="default"/>
+      </w:rPr>
+    </w:lvl>
+  </w:abstractNum>
+  <w:abstractNum w:abstractNumId="8">
+    <w:nsid w:val="16D6BCA1"/>
+    <w:multiLevelType w:val="singleLevel"/>
+    <w:tmpl w:val="16D6BCA1"/>
+    <w:lvl w:ilvl="0" w:tentative="0">
+      <w:start w:val="1"/>
+      <w:numFmt w:val="decimal"/>
+      <w:lvlText w:val="%1."/>
+      <w:lvlJc w:val="left"/>
+      <w:pPr>
+        <w:tabs>
+          <w:tab w:val="left" w:pos="425"/>
+        </w:tabs>
+        <w:ind w:left="425" w:leftChars="0" w:hanging="425" w:firstLineChars="0"/>
+      </w:pPr>
+      <w:rPr>
+        <w:rFonts w:hint="default"/>
+      </w:rPr>
+    </w:lvl>
+  </w:abstractNum>
+  <w:abstractNum w:abstractNumId="9">
+    <w:nsid w:val="2FFA06F5"/>
+    <w:multiLevelType w:val="singleLevel"/>
+    <w:tmpl w:val="2FFA06F5"/>
+    <w:lvl w:ilvl="0" w:tentative="0">
+      <w:start w:val="1"/>
+      <w:numFmt w:val="decimal"/>
+      <w:lvlText w:val="%1."/>
+      <w:lvlJc w:val="left"/>
+      <w:pPr>
+        <w:tabs>
+          <w:tab w:val="left" w:pos="425"/>
+        </w:tabs>
+        <w:ind w:left="425" w:leftChars="0" w:hanging="425" w:firstLineChars="0"/>
+      </w:pPr>
+      <w:rPr>
+        <w:rFonts w:hint="default"/>
+      </w:rPr>
+    </w:lvl>
+  </w:abstractNum>
+  <w:abstractNum w:abstractNumId="10">
+    <w:nsid w:val="553F8BAA"/>
+    <w:multiLevelType w:val="singleLevel"/>
+    <w:tmpl w:val="553F8BAA"/>
+    <w:lvl w:ilvl="0" w:tentative="0">
+      <w:start w:val="1"/>
+      <w:numFmt w:val="decimal"/>
+      <w:lvlText w:val="%1."/>
+      <w:lvlJc w:val="left"/>
+      <w:pPr>
+        <w:tabs>
+          <w:tab w:val="left" w:pos="425"/>
+        </w:tabs>
+        <w:ind w:left="425" w:leftChars="0" w:hanging="425" w:firstLineChars="0"/>
+      </w:pPr>
+      <w:rPr>
+        <w:rFonts w:hint="default"/>
+      </w:rPr>
+    </w:lvl>
+  </w:abstractNum>
+  <w:abstractNum w:abstractNumId="11">
+    <w:nsid w:val="62812ED9"/>
+    <w:multiLevelType w:val="singleLevel"/>
+    <w:tmpl w:val="62812ED9"/>
+    <w:lvl w:ilvl="0" w:tentative="0">
+      <w:start w:val="1"/>
+      <w:numFmt w:val="decimal"/>
+      <w:lvlText w:val="%1."/>
+      <w:lvlJc w:val="left"/>
+      <w:pPr>
+        <w:tabs>
+          <w:tab w:val="left" w:pos="425"/>
+        </w:tabs>
+        <w:ind w:left="425" w:leftChars="0" w:hanging="425" w:firstLineChars="0"/>
+      </w:pPr>
+      <w:rPr>
+        <w:rFonts w:hint="default"/>
+      </w:rPr>
+    </w:lvl>
+  </w:abstractNum>
+  <w:num w:numId="1">
+    <w:abstractNumId w:val="10"/>
+  </w:num>
+  <w:num w:numId="2">
+    <w:abstractNumId w:val="5"/>
+  </w:num>
+  <w:num w:numId="3">
+    <w:abstractNumId w:val="1"/>
+  </w:num>
+  <w:num w:numId="4">
+    <w:abstractNumId w:val="8"/>
+  </w:num>
+  <w:num w:numId="5">
+    <w:abstractNumId w:val="4"/>
+  </w:num>
+  <w:num w:numId="6">
+    <w:abstractNumId w:val="11"/>
+  </w:num>
+  <w:num w:numId="7">
+    <w:abstractNumId w:val="3"/>
+  </w:num>
+  <w:num w:numId="8">
+    <w:abstractNumId w:val="9"/>
+  </w:num>
+  <w:num w:numId="9">
+    <w:abstractNumId w:val="0"/>
+  </w:num>
+  <w:num w:numId="10">
+    <w:abstractNumId w:val="2"/>
+  </w:num>
+  <w:num w:numId="11">
+    <w:abstractNumId w:val="6"/>
+  </w:num>
+  <w:num w:numId="12">
+    <w:abstractNumId w:val="7"/>
+  </w:num>
+</w:numbering>
 </file>
 
 <file path=word/people.xml><?xml version="1.0" encoding="utf-8"?>
